--- a/Report.docx
+++ b/Report.docx
@@ -1,22 +1,17 @@
 
 <file path=word/document.xml><?xml version="1.0" encoding="utf-8"?>
-<w:document xmlns:o="urn:schemas-microsoft-com:office:office" xmlns:r="http://schemas.openxmlformats.org/officeDocument/2006/relationships" xmlns:v="urn:schemas-microsoft-com:vml" xmlns:w="http://schemas.openxmlformats.org/wordprocessingml/2006/main" xmlns:w10="urn:schemas-microsoft-com:office:word" xmlns:wp="http://schemas.openxmlformats.org/drawingml/2006/wordprocessingDrawing" xmlns:wps="http://schemas.microsoft.com/office/word/2010/wordprocessingShape" xmlns:wpg="http://schemas.microsoft.com/office/word/2010/wordprocessingGroup" xmlns:mc="http://schemas.openxmlformats.org/markup-compatibility/2006" xmlns:wp14="http://schemas.microsoft.com/office/word/2010/wordprocessingDrawing" xmlns:w14="http://schemas.microsoft.com/office/word/2010/wordml" xmlns:w15="http://schemas.microsoft.com/office/word/2012/wordml" mc:Ignorable="w14 wp14 w15">
+<w:document xmlns:wpc="http://schemas.microsoft.com/office/word/2010/wordprocessingCanvas" xmlns:cx="http://schemas.microsoft.com/office/drawing/2014/chartex" xmlns:cx1="http://schemas.microsoft.com/office/drawing/2015/9/8/chartex" xmlns:cx2="http://schemas.microsoft.com/office/drawing/2015/10/21/chartex" xmlns:cx3="http://schemas.microsoft.com/office/drawing/2016/5/9/chartex" xmlns:cx4="http://schemas.microsoft.com/office/drawing/2016/5/10/chartex" xmlns:cx5="http://schemas.microsoft.com/office/drawing/2016/5/11/chartex" xmlns:cx6="http://schemas.microsoft.com/office/drawing/2016/5/12/chartex" xmlns:cx7="http://schemas.microsoft.com/office/drawing/2016/5/13/chartex" xmlns:cx8="http://schemas.microsoft.com/office/drawing/2016/5/14/chartex" xmlns:mc="http://schemas.openxmlformats.org/markup-compatibility/2006" xmlns:aink="http://schemas.microsoft.com/office/drawing/2016/ink" xmlns:am3d="http://schemas.microsoft.com/office/drawing/2017/model3d" xmlns:o="urn:schemas-microsoft-com:office:office" xmlns:oel="http://schemas.microsoft.com/office/2019/extlst" xmlns:r="http://schemas.openxmlformats.org/officeDocument/2006/relationships" xmlns:m="http://schemas.openxmlformats.org/officeDocument/2006/math" xmlns:v="urn:schemas-microsoft-com:vml" xmlns:wp14="http://schemas.microsoft.com/office/word/2010/wordprocessingDrawing" xmlns:wp="http://schemas.openxmlformats.org/drawingml/2006/wordprocessingDrawing" xmlns:w10="urn:schemas-microsoft-com:office:word" xmlns:w="http://schemas.openxmlformats.org/wordprocessingml/2006/main" xmlns:w14="http://schemas.microsoft.com/office/word/2010/wordml" xmlns:w15="http://schemas.microsoft.com/office/word/2012/wordml" xmlns:w16cex="http://schemas.microsoft.com/office/word/2018/wordml/cex" xmlns:w16cid="http://schemas.microsoft.com/office/word/2016/wordml/cid" xmlns:w16="http://schemas.microsoft.com/office/word/2018/wordml" xmlns:w16sdtdh="http://schemas.microsoft.com/office/word/2020/wordml/sdtdatahash" xmlns:w16se="http://schemas.microsoft.com/office/word/2015/wordml/symex" xmlns:wpg="http://schemas.microsoft.com/office/word/2010/wordprocessingGroup" xmlns:wpi="http://schemas.microsoft.com/office/word/2010/wordprocessingInk" xmlns:wne="http://schemas.microsoft.com/office/word/2006/wordml" xmlns:wps="http://schemas.microsoft.com/office/word/2010/wordprocessingShape" mc:Ignorable="w14 w15 w16se w16cid w16 w16cex w16sdtdh wp14">
   <w:body>
     <w:p>
       <w:pPr>
         <w:pStyle w:val="Default"/>
-        <w:rPr/>
-      </w:pPr>
-      <w:r>
-        <w:rPr/>
-      </w:r>
+      </w:pPr>
     </w:p>
     <w:p>
       <w:pPr>
         <w:pStyle w:val="Default"/>
         <w:jc w:val="center"/>
         <w:rPr>
-          <w:b/>
           <w:b/>
           <w:bCs/>
           <w:sz w:val="36"/>
@@ -42,12 +37,6 @@
           <w:szCs w:val="36"/>
         </w:rPr>
       </w:pPr>
-      <w:r>
-        <w:rPr>
-          <w:sz w:val="36"/>
-          <w:szCs w:val="36"/>
-        </w:rPr>
-      </w:r>
     </w:p>
     <w:p>
       <w:pPr>
@@ -109,12 +98,16 @@
           <w:szCs w:val="22"/>
         </w:rPr>
       </w:pPr>
-      <w:r>
+    </w:p>
+    <w:p>
+      <w:pPr>
+        <w:pStyle w:val="Default"/>
+        <w:jc w:val="center"/>
         <w:rPr>
           <w:sz w:val="22"/>
           <w:szCs w:val="22"/>
         </w:rPr>
-      </w:r>
+      </w:pPr>
     </w:p>
     <w:p>
       <w:pPr>
@@ -125,12 +118,16 @@
           <w:szCs w:val="22"/>
         </w:rPr>
       </w:pPr>
-      <w:r>
+    </w:p>
+    <w:p>
+      <w:pPr>
+        <w:pStyle w:val="Default"/>
+        <w:jc w:val="center"/>
         <w:rPr>
           <w:sz w:val="22"/>
           <w:szCs w:val="22"/>
         </w:rPr>
-      </w:r>
+      </w:pPr>
     </w:p>
     <w:p>
       <w:pPr>
@@ -141,60 +138,16 @@
           <w:szCs w:val="22"/>
         </w:rPr>
       </w:pPr>
-      <w:r>
+    </w:p>
+    <w:p>
+      <w:pPr>
+        <w:pStyle w:val="Default"/>
+        <w:jc w:val="center"/>
         <w:rPr>
           <w:sz w:val="22"/>
           <w:szCs w:val="22"/>
         </w:rPr>
-      </w:r>
-    </w:p>
-    <w:p>
-      <w:pPr>
-        <w:pStyle w:val="Default"/>
-        <w:jc w:val="center"/>
-        <w:rPr>
-          <w:sz w:val="22"/>
-          <w:szCs w:val="22"/>
-        </w:rPr>
-      </w:pPr>
-      <w:r>
-        <w:rPr>
-          <w:sz w:val="22"/>
-          <w:szCs w:val="22"/>
-        </w:rPr>
-      </w:r>
-    </w:p>
-    <w:p>
-      <w:pPr>
-        <w:pStyle w:val="Default"/>
-        <w:jc w:val="center"/>
-        <w:rPr>
-          <w:sz w:val="22"/>
-          <w:szCs w:val="22"/>
-        </w:rPr>
-      </w:pPr>
-      <w:r>
-        <w:rPr>
-          <w:sz w:val="22"/>
-          <w:szCs w:val="22"/>
-        </w:rPr>
-      </w:r>
-    </w:p>
-    <w:p>
-      <w:pPr>
-        <w:pStyle w:val="Default"/>
-        <w:jc w:val="center"/>
-        <w:rPr>
-          <w:sz w:val="22"/>
-          <w:szCs w:val="22"/>
-        </w:rPr>
-      </w:pPr>
-      <w:r>
-        <w:rPr>
-          <w:sz w:val="22"/>
-          <w:szCs w:val="22"/>
-        </w:rPr>
-      </w:r>
+      </w:pPr>
     </w:p>
     <w:p>
       <w:pPr>
@@ -229,14 +182,7 @@
           <w:sz w:val="32"/>
           <w:szCs w:val="32"/>
         </w:rPr>
-        <w:t>По лабораторной работе №</w:t>
-      </w:r>
-      <w:r>
-        <w:rPr>
-          <w:sz w:val="32"/>
-          <w:szCs w:val="32"/>
-        </w:rPr>
-        <w:t>2</w:t>
+        <w:t>По лабораторной работе №2</w:t>
       </w:r>
     </w:p>
     <w:p>
@@ -253,36 +199,44 @@
           <w:sz w:val="23"/>
           <w:szCs w:val="23"/>
         </w:rPr>
-        <w:t xml:space="preserve">Вариант </w:t>
-      </w:r>
+        <w:t>Вариант 6 (</w:t>
+      </w:r>
+      <w:proofErr w:type="spellStart"/>
       <w:r>
         <w:rPr>
           <w:sz w:val="23"/>
           <w:szCs w:val="23"/>
         </w:rPr>
-        <w:t>6</w:t>
-      </w:r>
+        <w:t>Gremlin</w:t>
+      </w:r>
+      <w:proofErr w:type="spellEnd"/>
       <w:r>
         <w:rPr>
           <w:sz w:val="23"/>
           <w:szCs w:val="23"/>
         </w:rPr>
-        <w:t xml:space="preserve"> (</w:t>
-      </w:r>
-      <w:r>
+        <w:t>)</w:t>
+      </w:r>
+    </w:p>
+    <w:p>
+      <w:pPr>
+        <w:pStyle w:val="Default"/>
+        <w:jc w:val="center"/>
         <w:rPr>
           <w:sz w:val="23"/>
           <w:szCs w:val="23"/>
         </w:rPr>
-        <w:t>Gremlin</w:t>
-      </w:r>
-      <w:r>
+      </w:pPr>
+    </w:p>
+    <w:p>
+      <w:pPr>
+        <w:pStyle w:val="Default"/>
+        <w:jc w:val="center"/>
         <w:rPr>
           <w:sz w:val="23"/>
           <w:szCs w:val="23"/>
         </w:rPr>
-        <w:t>)</w:t>
-      </w:r>
+      </w:pPr>
     </w:p>
     <w:p>
       <w:pPr>
@@ -293,12 +247,16 @@
           <w:szCs w:val="23"/>
         </w:rPr>
       </w:pPr>
-      <w:r>
+    </w:p>
+    <w:p>
+      <w:pPr>
+        <w:pStyle w:val="Default"/>
+        <w:jc w:val="center"/>
         <w:rPr>
           <w:sz w:val="23"/>
           <w:szCs w:val="23"/>
         </w:rPr>
-      </w:r>
+      </w:pPr>
     </w:p>
     <w:p>
       <w:pPr>
@@ -309,12 +267,16 @@
           <w:szCs w:val="23"/>
         </w:rPr>
       </w:pPr>
-      <w:r>
+    </w:p>
+    <w:p>
+      <w:pPr>
+        <w:pStyle w:val="Default"/>
+        <w:jc w:val="center"/>
         <w:rPr>
           <w:sz w:val="23"/>
           <w:szCs w:val="23"/>
         </w:rPr>
-      </w:r>
+      </w:pPr>
     </w:p>
     <w:p>
       <w:pPr>
@@ -325,12 +287,16 @@
           <w:szCs w:val="23"/>
         </w:rPr>
       </w:pPr>
-      <w:r>
+    </w:p>
+    <w:p>
+      <w:pPr>
+        <w:pStyle w:val="Default"/>
+        <w:jc w:val="center"/>
         <w:rPr>
           <w:sz w:val="23"/>
           <w:szCs w:val="23"/>
         </w:rPr>
-      </w:r>
+      </w:pPr>
     </w:p>
     <w:p>
       <w:pPr>
@@ -341,12 +307,16 @@
           <w:szCs w:val="23"/>
         </w:rPr>
       </w:pPr>
-      <w:r>
+    </w:p>
+    <w:p>
+      <w:pPr>
+        <w:pStyle w:val="Default"/>
+        <w:jc w:val="center"/>
         <w:rPr>
           <w:sz w:val="23"/>
           <w:szCs w:val="23"/>
         </w:rPr>
-      </w:r>
+      </w:pPr>
     </w:p>
     <w:p>
       <w:pPr>
@@ -357,12 +327,16 @@
           <w:szCs w:val="23"/>
         </w:rPr>
       </w:pPr>
-      <w:r>
+    </w:p>
+    <w:p>
+      <w:pPr>
+        <w:pStyle w:val="Default"/>
+        <w:jc w:val="center"/>
         <w:rPr>
           <w:sz w:val="23"/>
           <w:szCs w:val="23"/>
         </w:rPr>
-      </w:r>
+      </w:pPr>
     </w:p>
     <w:p>
       <w:pPr>
@@ -373,12 +347,16 @@
           <w:szCs w:val="23"/>
         </w:rPr>
       </w:pPr>
-      <w:r>
+    </w:p>
+    <w:p>
+      <w:pPr>
+        <w:pStyle w:val="Default"/>
+        <w:jc w:val="center"/>
         <w:rPr>
           <w:sz w:val="23"/>
           <w:szCs w:val="23"/>
         </w:rPr>
-      </w:r>
+      </w:pPr>
     </w:p>
     <w:p>
       <w:pPr>
@@ -389,12 +367,16 @@
           <w:szCs w:val="23"/>
         </w:rPr>
       </w:pPr>
-      <w:r>
+    </w:p>
+    <w:p>
+      <w:pPr>
+        <w:pStyle w:val="Default"/>
+        <w:jc w:val="center"/>
         <w:rPr>
           <w:sz w:val="23"/>
           <w:szCs w:val="23"/>
         </w:rPr>
-      </w:r>
+      </w:pPr>
     </w:p>
     <w:p>
       <w:pPr>
@@ -405,12 +387,16 @@
           <w:szCs w:val="23"/>
         </w:rPr>
       </w:pPr>
-      <w:r>
+    </w:p>
+    <w:p>
+      <w:pPr>
+        <w:pStyle w:val="Default"/>
+        <w:jc w:val="center"/>
         <w:rPr>
           <w:sz w:val="23"/>
           <w:szCs w:val="23"/>
         </w:rPr>
-      </w:r>
+      </w:pPr>
     </w:p>
     <w:p>
       <w:pPr>
@@ -421,12 +407,16 @@
           <w:szCs w:val="23"/>
         </w:rPr>
       </w:pPr>
-      <w:r>
+    </w:p>
+    <w:p>
+      <w:pPr>
+        <w:pStyle w:val="Default"/>
+        <w:jc w:val="center"/>
         <w:rPr>
           <w:sz w:val="23"/>
           <w:szCs w:val="23"/>
         </w:rPr>
-      </w:r>
+      </w:pPr>
     </w:p>
     <w:p>
       <w:pPr>
@@ -437,12 +427,16 @@
           <w:szCs w:val="23"/>
         </w:rPr>
       </w:pPr>
-      <w:r>
+    </w:p>
+    <w:p>
+      <w:pPr>
+        <w:pStyle w:val="Default"/>
+        <w:jc w:val="center"/>
         <w:rPr>
           <w:sz w:val="23"/>
           <w:szCs w:val="23"/>
         </w:rPr>
-      </w:r>
+      </w:pPr>
     </w:p>
     <w:p>
       <w:pPr>
@@ -453,12 +447,16 @@
           <w:szCs w:val="23"/>
         </w:rPr>
       </w:pPr>
-      <w:r>
+    </w:p>
+    <w:p>
+      <w:pPr>
+        <w:pStyle w:val="Default"/>
+        <w:jc w:val="center"/>
         <w:rPr>
           <w:sz w:val="23"/>
           <w:szCs w:val="23"/>
         </w:rPr>
-      </w:r>
+      </w:pPr>
     </w:p>
     <w:p>
       <w:pPr>
@@ -469,220 +467,6 @@
           <w:szCs w:val="23"/>
         </w:rPr>
       </w:pPr>
-      <w:r>
-        <w:rPr>
-          <w:sz w:val="23"/>
-          <w:szCs w:val="23"/>
-        </w:rPr>
-      </w:r>
-    </w:p>
-    <w:p>
-      <w:pPr>
-        <w:pStyle w:val="Default"/>
-        <w:jc w:val="center"/>
-        <w:rPr>
-          <w:sz w:val="23"/>
-          <w:szCs w:val="23"/>
-        </w:rPr>
-      </w:pPr>
-      <w:r>
-        <w:rPr>
-          <w:sz w:val="23"/>
-          <w:szCs w:val="23"/>
-        </w:rPr>
-      </w:r>
-    </w:p>
-    <w:p>
-      <w:pPr>
-        <w:pStyle w:val="Default"/>
-        <w:jc w:val="center"/>
-        <w:rPr>
-          <w:sz w:val="23"/>
-          <w:szCs w:val="23"/>
-        </w:rPr>
-      </w:pPr>
-      <w:r>
-        <w:rPr>
-          <w:sz w:val="23"/>
-          <w:szCs w:val="23"/>
-        </w:rPr>
-      </w:r>
-    </w:p>
-    <w:p>
-      <w:pPr>
-        <w:pStyle w:val="Default"/>
-        <w:jc w:val="center"/>
-        <w:rPr>
-          <w:sz w:val="23"/>
-          <w:szCs w:val="23"/>
-        </w:rPr>
-      </w:pPr>
-      <w:r>
-        <w:rPr>
-          <w:sz w:val="23"/>
-          <w:szCs w:val="23"/>
-        </w:rPr>
-      </w:r>
-    </w:p>
-    <w:p>
-      <w:pPr>
-        <w:pStyle w:val="Default"/>
-        <w:jc w:val="center"/>
-        <w:rPr>
-          <w:sz w:val="23"/>
-          <w:szCs w:val="23"/>
-        </w:rPr>
-      </w:pPr>
-      <w:r>
-        <w:rPr>
-          <w:sz w:val="23"/>
-          <w:szCs w:val="23"/>
-        </w:rPr>
-      </w:r>
-    </w:p>
-    <w:p>
-      <w:pPr>
-        <w:pStyle w:val="Default"/>
-        <w:jc w:val="center"/>
-        <w:rPr>
-          <w:sz w:val="23"/>
-          <w:szCs w:val="23"/>
-        </w:rPr>
-      </w:pPr>
-      <w:r>
-        <w:rPr>
-          <w:sz w:val="23"/>
-          <w:szCs w:val="23"/>
-        </w:rPr>
-      </w:r>
-    </w:p>
-    <w:p>
-      <w:pPr>
-        <w:pStyle w:val="Default"/>
-        <w:jc w:val="center"/>
-        <w:rPr>
-          <w:sz w:val="23"/>
-          <w:szCs w:val="23"/>
-        </w:rPr>
-      </w:pPr>
-      <w:r>
-        <w:rPr>
-          <w:sz w:val="23"/>
-          <w:szCs w:val="23"/>
-        </w:rPr>
-      </w:r>
-    </w:p>
-    <w:p>
-      <w:pPr>
-        <w:pStyle w:val="Default"/>
-        <w:jc w:val="center"/>
-        <w:rPr>
-          <w:sz w:val="23"/>
-          <w:szCs w:val="23"/>
-        </w:rPr>
-      </w:pPr>
-      <w:r>
-        <w:rPr>
-          <w:sz w:val="23"/>
-          <w:szCs w:val="23"/>
-        </w:rPr>
-      </w:r>
-    </w:p>
-    <w:p>
-      <w:pPr>
-        <w:pStyle w:val="Default"/>
-        <w:jc w:val="center"/>
-        <w:rPr>
-          <w:sz w:val="23"/>
-          <w:szCs w:val="23"/>
-        </w:rPr>
-      </w:pPr>
-      <w:r>
-        <w:rPr>
-          <w:sz w:val="23"/>
-          <w:szCs w:val="23"/>
-        </w:rPr>
-      </w:r>
-    </w:p>
-    <w:p>
-      <w:pPr>
-        <w:pStyle w:val="Default"/>
-        <w:jc w:val="center"/>
-        <w:rPr>
-          <w:sz w:val="23"/>
-          <w:szCs w:val="23"/>
-        </w:rPr>
-      </w:pPr>
-      <w:r>
-        <w:rPr>
-          <w:sz w:val="23"/>
-          <w:szCs w:val="23"/>
-        </w:rPr>
-      </w:r>
-    </w:p>
-    <w:p>
-      <w:pPr>
-        <w:pStyle w:val="Default"/>
-        <w:jc w:val="center"/>
-        <w:rPr>
-          <w:sz w:val="23"/>
-          <w:szCs w:val="23"/>
-        </w:rPr>
-      </w:pPr>
-      <w:r>
-        <w:rPr>
-          <w:sz w:val="23"/>
-          <w:szCs w:val="23"/>
-        </w:rPr>
-      </w:r>
-    </w:p>
-    <w:p>
-      <w:pPr>
-        <w:pStyle w:val="Default"/>
-        <w:jc w:val="center"/>
-        <w:rPr>
-          <w:sz w:val="23"/>
-          <w:szCs w:val="23"/>
-        </w:rPr>
-      </w:pPr>
-      <w:r>
-        <w:rPr>
-          <w:sz w:val="23"/>
-          <w:szCs w:val="23"/>
-        </w:rPr>
-      </w:r>
-    </w:p>
-    <w:p>
-      <w:pPr>
-        <w:pStyle w:val="Default"/>
-        <w:jc w:val="center"/>
-        <w:rPr>
-          <w:sz w:val="23"/>
-          <w:szCs w:val="23"/>
-        </w:rPr>
-      </w:pPr>
-      <w:r>
-        <w:rPr>
-          <w:sz w:val="23"/>
-          <w:szCs w:val="23"/>
-        </w:rPr>
-      </w:r>
-    </w:p>
-    <w:p>
-      <w:pPr>
-        <w:pStyle w:val="Default"/>
-        <w:jc w:val="center"/>
-        <w:rPr>
-          <w:sz w:val="23"/>
-          <w:szCs w:val="23"/>
-        </w:rPr>
-      </w:pPr>
-      <w:r>
-        <w:rPr>
-          <w:sz w:val="23"/>
-          <w:szCs w:val="23"/>
-        </w:rPr>
-      </w:r>
     </w:p>
     <w:p>
       <w:pPr>
@@ -743,179 +527,117 @@
         <w:jc w:val="right"/>
         <w:rPr>
           <w:i/>
+          <w:iCs/>
+          <w:sz w:val="23"/>
+          <w:szCs w:val="23"/>
+        </w:rPr>
+      </w:pPr>
+      <w:r>
+        <w:rPr>
           <w:i/>
           <w:iCs/>
           <w:sz w:val="23"/>
           <w:szCs w:val="23"/>
         </w:rPr>
-      </w:pPr>
-      <w:r>
+        <w:t>Кореньков Ю. Д.</w:t>
+      </w:r>
+    </w:p>
+    <w:p>
+      <w:pPr>
+        <w:pStyle w:val="Default"/>
+        <w:jc w:val="center"/>
         <w:rPr>
           <w:i/>
           <w:iCs/>
           <w:sz w:val="23"/>
           <w:szCs w:val="23"/>
         </w:rPr>
-        <w:t>Кореньков Ю. Д.</w:t>
-      </w:r>
+      </w:pPr>
     </w:p>
     <w:p>
       <w:pPr>
         <w:pStyle w:val="Default"/>
         <w:jc w:val="center"/>
         <w:rPr>
-          <w:i/>
           <w:i/>
           <w:iCs/>
           <w:sz w:val="23"/>
           <w:szCs w:val="23"/>
         </w:rPr>
       </w:pPr>
-      <w:r>
+    </w:p>
+    <w:p>
+      <w:pPr>
+        <w:pStyle w:val="Default"/>
+        <w:jc w:val="center"/>
         <w:rPr>
           <w:i/>
           <w:iCs/>
           <w:sz w:val="23"/>
           <w:szCs w:val="23"/>
         </w:rPr>
-      </w:r>
+      </w:pPr>
     </w:p>
     <w:p>
       <w:pPr>
         <w:pStyle w:val="Default"/>
         <w:jc w:val="center"/>
         <w:rPr>
-          <w:i/>
           <w:i/>
           <w:iCs/>
           <w:sz w:val="23"/>
           <w:szCs w:val="23"/>
         </w:rPr>
       </w:pPr>
-      <w:r>
+    </w:p>
+    <w:p>
+      <w:pPr>
+        <w:pStyle w:val="Default"/>
         <w:rPr>
           <w:i/>
           <w:iCs/>
           <w:sz w:val="23"/>
           <w:szCs w:val="23"/>
         </w:rPr>
-      </w:r>
+      </w:pPr>
     </w:p>
     <w:p>
       <w:pPr>
         <w:pStyle w:val="Default"/>
         <w:jc w:val="center"/>
         <w:rPr>
-          <w:i/>
           <w:i/>
           <w:iCs/>
           <w:sz w:val="23"/>
           <w:szCs w:val="23"/>
         </w:rPr>
       </w:pPr>
-      <w:r>
-        <w:rPr>
-          <w:i/>
-          <w:iCs/>
+    </w:p>
+    <w:p>
+      <w:pPr>
+        <w:pStyle w:val="Default"/>
+        <w:jc w:val="center"/>
+        <w:rPr>
           <w:sz w:val="23"/>
           <w:szCs w:val="23"/>
         </w:rPr>
-      </w:r>
-    </w:p>
-    <w:p>
-      <w:pPr>
-        <w:pStyle w:val="Default"/>
+      </w:pPr>
+    </w:p>
+    <w:p>
+      <w:pPr>
         <w:jc w:val="center"/>
         <w:rPr>
-          <w:i/>
-          <w:i/>
-          <w:iCs/>
+          <w:rFonts w:ascii="Times New Roman" w:hAnsi="Times New Roman" w:cs="Times New Roman"/>
           <w:sz w:val="23"/>
           <w:szCs w:val="23"/>
         </w:rPr>
       </w:pPr>
       <w:r>
         <w:rPr>
-          <w:i/>
-          <w:iCs/>
+          <w:rFonts w:ascii="Times New Roman" w:hAnsi="Times New Roman" w:cs="Times New Roman"/>
           <w:sz w:val="23"/>
           <w:szCs w:val="23"/>
         </w:rPr>
-      </w:r>
-    </w:p>
-    <w:p>
-      <w:pPr>
-        <w:pStyle w:val="Default"/>
-        <w:rPr>
-          <w:i/>
-          <w:i/>
-          <w:iCs/>
-          <w:sz w:val="23"/>
-          <w:szCs w:val="23"/>
-        </w:rPr>
-      </w:pPr>
-      <w:r>
-        <w:rPr>
-          <w:i/>
-          <w:iCs/>
-          <w:sz w:val="23"/>
-          <w:szCs w:val="23"/>
-        </w:rPr>
-      </w:r>
-    </w:p>
-    <w:p>
-      <w:pPr>
-        <w:pStyle w:val="Default"/>
-        <w:jc w:val="center"/>
-        <w:rPr>
-          <w:i/>
-          <w:i/>
-          <w:iCs/>
-          <w:sz w:val="23"/>
-          <w:szCs w:val="23"/>
-        </w:rPr>
-      </w:pPr>
-      <w:r>
-        <w:rPr>
-          <w:i/>
-          <w:iCs/>
-          <w:sz w:val="23"/>
-          <w:szCs w:val="23"/>
-        </w:rPr>
-      </w:r>
-    </w:p>
-    <w:p>
-      <w:pPr>
-        <w:pStyle w:val="Default"/>
-        <w:jc w:val="center"/>
-        <w:rPr>
-          <w:sz w:val="23"/>
-          <w:szCs w:val="23"/>
-        </w:rPr>
-      </w:pPr>
-      <w:r>
-        <w:rPr>
-          <w:sz w:val="23"/>
-          <w:szCs w:val="23"/>
-        </w:rPr>
-      </w:r>
-    </w:p>
-    <w:p>
-      <w:pPr>
-        <w:pStyle w:val="Normal"/>
-        <w:jc w:val="center"/>
-        <w:rPr>
-          <w:rFonts w:ascii="Times New Roman" w:hAnsi="Times New Roman" w:cs="Times New Roman"/>
-          <w:sz w:val="23"/>
-          <w:szCs w:val="23"/>
-        </w:rPr>
-      </w:pPr>
-      <w:r>
-        <w:rPr>
-          <w:rFonts w:cs="Times New Roman" w:ascii="Times New Roman" w:hAnsi="Times New Roman"/>
-          <w:sz w:val="23"/>
-          <w:szCs w:val="23"/>
-        </w:rPr>
         <w:t>Санкт-Петербург, 2023 г.</w:t>
       </w:r>
       <w:r>
@@ -924,7 +646,6 @@
     </w:p>
     <w:p>
       <w:pPr>
-        <w:pStyle w:val="Normal"/>
         <w:ind w:firstLine="708"/>
         <w:jc w:val="both"/>
         <w:rPr>
@@ -935,17 +656,18 @@
       </w:pPr>
       <w:r>
         <w:rPr>
-          <w:rFonts w:cs="Times New Roman" w:ascii="Times New Roman" w:hAnsi="Times New Roman"/>
+          <w:rFonts w:ascii="Times New Roman" w:hAnsi="Times New Roman" w:cs="Times New Roman"/>
           <w:b/>
           <w:bCs/>
           <w:sz w:val="24"/>
           <w:szCs w:val="24"/>
         </w:rPr>
+        <w:lastRenderedPageBreak/>
         <w:t>Цель:</w:t>
       </w:r>
       <w:r>
         <w:rPr>
-          <w:rFonts w:cs="Times New Roman" w:ascii="Times New Roman" w:hAnsi="Times New Roman"/>
+          <w:rFonts w:ascii="Times New Roman" w:hAnsi="Times New Roman" w:cs="Times New Roman"/>
           <w:sz w:val="24"/>
           <w:szCs w:val="24"/>
         </w:rPr>
@@ -954,12 +676,10 @@
     </w:p>
     <w:p>
       <w:pPr>
-        <w:pStyle w:val="Normal"/>
         <w:ind w:firstLine="708"/>
         <w:jc w:val="both"/>
         <w:rPr>
           <w:rFonts w:ascii="Times New Roman" w:hAnsi="Times New Roman" w:cs="Times New Roman"/>
-          <w:b/>
           <w:b/>
           <w:bCs/>
           <w:sz w:val="24"/>
@@ -968,7 +688,7 @@
       </w:pPr>
       <w:r>
         <w:rPr>
-          <w:rFonts w:cs="Times New Roman" w:ascii="Times New Roman" w:hAnsi="Times New Roman"/>
+          <w:rFonts w:ascii="Times New Roman" w:hAnsi="Times New Roman" w:cs="Times New Roman"/>
           <w:b/>
           <w:bCs/>
           <w:sz w:val="24"/>
@@ -979,7 +699,7 @@
     </w:p>
     <w:p>
       <w:pPr>
-        <w:pStyle w:val="ListParagraph"/>
+        <w:pStyle w:val="a9"/>
         <w:numPr>
           <w:ilvl w:val="0"/>
           <w:numId w:val="1"/>
@@ -993,7 +713,7 @@
       </w:pPr>
       <w:r>
         <w:rPr>
-          <w:rFonts w:cs="Times New Roman" w:ascii="Times New Roman" w:hAnsi="Times New Roman"/>
+          <w:rFonts w:ascii="Times New Roman" w:hAnsi="Times New Roman" w:cs="Times New Roman"/>
           <w:sz w:val="24"/>
           <w:szCs w:val="24"/>
         </w:rPr>
@@ -1002,7 +722,7 @@
     </w:p>
     <w:p>
       <w:pPr>
-        <w:pStyle w:val="ListParagraph"/>
+        <w:pStyle w:val="a9"/>
         <w:numPr>
           <w:ilvl w:val="0"/>
           <w:numId w:val="1"/>
@@ -1016,7 +736,7 @@
       </w:pPr>
       <w:r>
         <w:rPr>
-          <w:rFonts w:cs="Times New Roman" w:ascii="Times New Roman" w:hAnsi="Times New Roman"/>
+          <w:rFonts w:ascii="Times New Roman" w:hAnsi="Times New Roman" w:cs="Times New Roman"/>
           <w:sz w:val="24"/>
           <w:szCs w:val="24"/>
         </w:rPr>
@@ -1025,7 +745,7 @@
     </w:p>
     <w:p>
       <w:pPr>
-        <w:pStyle w:val="ListParagraph"/>
+        <w:pStyle w:val="a9"/>
         <w:numPr>
           <w:ilvl w:val="0"/>
           <w:numId w:val="1"/>
@@ -1039,7 +759,7 @@
       </w:pPr>
       <w:r>
         <w:rPr>
-          <w:rFonts w:cs="Times New Roman" w:ascii="Times New Roman" w:hAnsi="Times New Roman"/>
+          <w:rFonts w:ascii="Times New Roman" w:hAnsi="Times New Roman" w:cs="Times New Roman"/>
           <w:sz w:val="24"/>
           <w:szCs w:val="24"/>
         </w:rPr>
@@ -1048,7 +768,7 @@
     </w:p>
     <w:p>
       <w:pPr>
-        <w:pStyle w:val="ListParagraph"/>
+        <w:pStyle w:val="a9"/>
         <w:numPr>
           <w:ilvl w:val="0"/>
           <w:numId w:val="1"/>
@@ -1062,7 +782,7 @@
       </w:pPr>
       <w:r>
         <w:rPr>
-          <w:rFonts w:cs="Times New Roman" w:ascii="Times New Roman" w:hAnsi="Times New Roman"/>
+          <w:rFonts w:ascii="Times New Roman" w:hAnsi="Times New Roman" w:cs="Times New Roman"/>
           <w:sz w:val="24"/>
           <w:szCs w:val="24"/>
         </w:rPr>
@@ -1071,18 +791,17 @@
     </w:p>
     <w:p>
       <w:pPr>
-        <w:pStyle w:val="Normal"/>
-        <w:ind w:left="708" w:hanging="0"/>
-        <w:jc w:val="both"/>
-        <w:rPr>
-          <w:rFonts w:ascii="Times New Roman" w:hAnsi="Times New Roman" w:cs="Times New Roman"/>
-          <w:sz w:val="24"/>
-          <w:szCs w:val="24"/>
-        </w:rPr>
-      </w:pPr>
-      <w:r>
-        <w:rPr>
-          <w:rFonts w:cs="Times New Roman" w:ascii="Times New Roman" w:hAnsi="Times New Roman"/>
+        <w:ind w:left="708"/>
+        <w:jc w:val="both"/>
+        <w:rPr>
+          <w:rFonts w:ascii="Times New Roman" w:hAnsi="Times New Roman" w:cs="Times New Roman"/>
+          <w:sz w:val="24"/>
+          <w:szCs w:val="24"/>
+        </w:rPr>
+      </w:pPr>
+      <w:r>
+        <w:rPr>
+          <w:rFonts w:ascii="Times New Roman" w:hAnsi="Times New Roman" w:cs="Times New Roman"/>
           <w:b/>
           <w:bCs/>
           <w:sz w:val="24"/>
@@ -1092,7 +811,7 @@
       </w:r>
       <w:r>
         <w:rPr>
-          <w:rFonts w:cs="Times New Roman" w:ascii="Times New Roman" w:hAnsi="Times New Roman"/>
+          <w:rFonts w:ascii="Times New Roman" w:hAnsi="Times New Roman" w:cs="Times New Roman"/>
           <w:sz w:val="24"/>
           <w:szCs w:val="24"/>
         </w:rPr>
@@ -1101,68 +820,114 @@
     </w:p>
     <w:p>
       <w:pPr>
-        <w:pStyle w:val="Normal"/>
-        <w:ind w:left="708" w:hanging="0"/>
-        <w:jc w:val="both"/>
-        <w:rPr>
-          <w:rFonts w:ascii="Times New Roman" w:hAnsi="Times New Roman" w:cs="Times New Roman"/>
-          <w:sz w:val="24"/>
-          <w:szCs w:val="24"/>
-        </w:rPr>
-      </w:pPr>
-      <w:r>
-        <w:rPr>
-          <w:rFonts w:cs="Times New Roman" w:ascii="Times New Roman" w:hAnsi="Times New Roman"/>
+        <w:ind w:left="708"/>
+        <w:jc w:val="both"/>
+        <w:rPr>
+          <w:rFonts w:ascii="Times New Roman" w:hAnsi="Times New Roman" w:cs="Times New Roman"/>
+          <w:sz w:val="24"/>
+          <w:szCs w:val="24"/>
+        </w:rPr>
+      </w:pPr>
+      <w:r>
+        <w:rPr>
+          <w:rFonts w:ascii="Times New Roman" w:hAnsi="Times New Roman" w:cs="Times New Roman"/>
           <w:sz w:val="24"/>
           <w:szCs w:val="24"/>
         </w:rPr>
         <w:tab/>
-      </w:r>
-      <w:r>
-        <w:rPr>
-          <w:rFonts w:cs="Times New Roman" w:ascii="Times New Roman" w:hAnsi="Times New Roman"/>
-          <w:sz w:val="24"/>
-          <w:szCs w:val="24"/>
-        </w:rPr>
-        <w:t>Разработанная программа принимает на вход один запрос языка GremlinQL (его версия разработанная для выполнения данной лабораторной работы), разбирает его в виде дерево и выводит в виде текста с отступами для удобочитаемости.</w:t>
-      </w:r>
-    </w:p>
-    <w:p>
-      <w:pPr>
-        <w:pStyle w:val="Normal"/>
-        <w:ind w:left="708" w:hanging="0"/>
-        <w:jc w:val="both"/>
-        <w:rPr>
-          <w:rFonts w:ascii="Times New Roman" w:hAnsi="Times New Roman" w:cs="Times New Roman"/>
-          <w:sz w:val="24"/>
-          <w:szCs w:val="24"/>
-        </w:rPr>
-      </w:pPr>
-      <w:r>
-        <w:rPr>
-          <w:rFonts w:cs="Times New Roman" w:ascii="Times New Roman" w:hAnsi="Times New Roman"/>
+        <w:t xml:space="preserve">Разработанная программа принимает на вход один запрос языка </w:t>
+      </w:r>
+      <w:proofErr w:type="spellStart"/>
+      <w:r>
+        <w:rPr>
+          <w:rFonts w:ascii="Times New Roman" w:hAnsi="Times New Roman" w:cs="Times New Roman"/>
+          <w:sz w:val="24"/>
+          <w:szCs w:val="24"/>
+        </w:rPr>
+        <w:t>GremlinQL</w:t>
+      </w:r>
+      <w:proofErr w:type="spellEnd"/>
+      <w:r>
+        <w:rPr>
+          <w:rFonts w:ascii="Times New Roman" w:hAnsi="Times New Roman" w:cs="Times New Roman"/>
+          <w:sz w:val="24"/>
+          <w:szCs w:val="24"/>
+        </w:rPr>
+        <w:t xml:space="preserve"> (</w:t>
+      </w:r>
+      <w:proofErr w:type="gramStart"/>
+      <w:r>
+        <w:rPr>
+          <w:rFonts w:ascii="Times New Roman" w:hAnsi="Times New Roman" w:cs="Times New Roman"/>
+          <w:sz w:val="24"/>
+          <w:szCs w:val="24"/>
+        </w:rPr>
+        <w:t>его версия</w:t>
+      </w:r>
+      <w:proofErr w:type="gramEnd"/>
+      <w:r>
+        <w:rPr>
+          <w:rFonts w:ascii="Times New Roman" w:hAnsi="Times New Roman" w:cs="Times New Roman"/>
+          <w:sz w:val="24"/>
+          <w:szCs w:val="24"/>
+        </w:rPr>
+        <w:t xml:space="preserve"> разработанная для выполнения данной лабораторной работы), разбирает его в виде дерево и выводит в виде текста с отступами для удобочитаемости.</w:t>
+      </w:r>
+    </w:p>
+    <w:p>
+      <w:pPr>
+        <w:ind w:left="708"/>
+        <w:jc w:val="both"/>
+        <w:rPr>
+          <w:rFonts w:ascii="Times New Roman" w:hAnsi="Times New Roman" w:cs="Times New Roman"/>
+          <w:sz w:val="24"/>
+          <w:szCs w:val="24"/>
+        </w:rPr>
+      </w:pPr>
+      <w:r>
+        <w:rPr>
+          <w:rFonts w:ascii="Times New Roman" w:hAnsi="Times New Roman" w:cs="Times New Roman"/>
           <w:sz w:val="24"/>
           <w:szCs w:val="24"/>
         </w:rPr>
         <w:tab/>
-        <w:t>Описание разработанной непрозрачной структуры (см файл structure.h):</w:t>
-      </w:r>
-    </w:p>
-    <w:p>
-      <w:pPr>
-        <w:pStyle w:val="Normal"/>
-        <w:ind w:left="708" w:hanging="0"/>
-        <w:jc w:val="both"/>
-        <w:rPr>
-          <w:rFonts w:ascii="Times New Roman" w:hAnsi="Times New Roman" w:cs="Times New Roman"/>
-          <w:sz w:val="24"/>
-          <w:szCs w:val="24"/>
-        </w:rPr>
-      </w:pPr>
-      <w:r>
-        <w:rPr/>
+        <w:t xml:space="preserve">Описание разработанной непрозрачной структуры (см файл </w:t>
+      </w:r>
+      <w:proofErr w:type="spellStart"/>
+      <w:r>
+        <w:rPr>
+          <w:rFonts w:ascii="Times New Roman" w:hAnsi="Times New Roman" w:cs="Times New Roman"/>
+          <w:sz w:val="24"/>
+          <w:szCs w:val="24"/>
+        </w:rPr>
+        <w:t>structure.h</w:t>
+      </w:r>
+      <w:proofErr w:type="spellEnd"/>
+      <w:r>
+        <w:rPr>
+          <w:rFonts w:ascii="Times New Roman" w:hAnsi="Times New Roman" w:cs="Times New Roman"/>
+          <w:sz w:val="24"/>
+          <w:szCs w:val="24"/>
+        </w:rPr>
+        <w:t>):</w:t>
+      </w:r>
+    </w:p>
+    <w:p>
+      <w:pPr>
+        <w:ind w:left="708"/>
+        <w:jc w:val="both"/>
+        <w:rPr>
+          <w:rFonts w:ascii="Times New Roman" w:hAnsi="Times New Roman" w:cs="Times New Roman"/>
+          <w:sz w:val="24"/>
+          <w:szCs w:val="24"/>
+        </w:rPr>
+      </w:pPr>
+      <w:r>
+        <w:rPr>
+          <w:noProof/>
+        </w:rPr>
         <w:drawing>
-          <wp:anchor behindDoc="0" distT="0" distB="0" distL="0" distR="0" simplePos="0" locked="0" layoutInCell="0" allowOverlap="1" relativeHeight="2">
+          <wp:anchor distT="0" distB="0" distL="0" distR="0" simplePos="0" relativeHeight="2" behindDoc="0" locked="0" layoutInCell="0" allowOverlap="1" wp14:anchorId="7347E77B" wp14:editId="2888553E">
             <wp:simplePos x="0" y="0"/>
             <wp:positionH relativeFrom="column">
               <wp:align>center</wp:align>
@@ -1173,7 +938,7 @@
             <wp:extent cx="4933950" cy="5476875"/>
             <wp:effectExtent l="0" t="0" r="0" b="0"/>
             <wp:wrapSquare wrapText="largest"/>
-            <wp:docPr id="1" name="Изображение1" descr=""/>
+            <wp:docPr id="1" name="Изображение1"/>
             <wp:cNvGraphicFramePr>
               <a:graphicFrameLocks xmlns:a="http://schemas.openxmlformats.org/drawingml/2006/main" noChangeAspect="1"/>
             </wp:cNvGraphicFramePr>
@@ -1181,13 +946,13 @@
               <a:graphicData uri="http://schemas.openxmlformats.org/drawingml/2006/picture">
                 <pic:pic xmlns:pic="http://schemas.openxmlformats.org/drawingml/2006/picture">
                   <pic:nvPicPr>
-                    <pic:cNvPr id="1" name="Изображение1" descr=""/>
+                    <pic:cNvPr id="1" name="Изображение1"/>
                     <pic:cNvPicPr>
                       <a:picLocks noChangeAspect="1" noChangeArrowheads="1"/>
                     </pic:cNvPicPr>
                   </pic:nvPicPr>
                   <pic:blipFill>
-                    <a:blip r:embed="rId2"/>
+                    <a:blip r:embed="rId5"/>
                     <a:stretch>
                       <a:fillRect/>
                     </a:stretch>
@@ -1210,32 +975,22 @@
     </w:p>
     <w:p>
       <w:pPr>
-        <w:pStyle w:val="Normal"/>
-        <w:rPr>
-          <w:rFonts w:ascii="Times New Roman" w:hAnsi="Times New Roman" w:cs="Times New Roman"/>
-          <w:sz w:val="24"/>
-          <w:szCs w:val="24"/>
-        </w:rPr>
-      </w:pPr>
-      <w:r>
-        <w:rPr>
-          <w:rFonts w:cs="Times New Roman" w:ascii="Times New Roman" w:hAnsi="Times New Roman"/>
-          <w:sz w:val="24"/>
-          <w:szCs w:val="24"/>
-        </w:rPr>
-      </w:r>
+        <w:rPr>
+          <w:rFonts w:ascii="Times New Roman" w:hAnsi="Times New Roman" w:cs="Times New Roman"/>
+          <w:sz w:val="24"/>
+          <w:szCs w:val="24"/>
+        </w:rPr>
+      </w:pPr>
       <w:r>
         <w:br w:type="page"/>
       </w:r>
     </w:p>
     <w:p>
       <w:pPr>
-        <w:pStyle w:val="Normal"/>
-        <w:ind w:left="708" w:hanging="0"/>
-        <w:jc w:val="both"/>
-        <w:rPr>
-          <w:rFonts w:ascii="Times New Roman" w:hAnsi="Times New Roman" w:cs="Times New Roman"/>
-          <w:b/>
+        <w:ind w:left="708"/>
+        <w:jc w:val="both"/>
+        <w:rPr>
+          <w:rFonts w:ascii="Times New Roman" w:hAnsi="Times New Roman" w:cs="Times New Roman"/>
           <w:b/>
           <w:bCs/>
           <w:sz w:val="24"/>
@@ -1244,18 +999,18 @@
       </w:pPr>
       <w:r>
         <w:rPr>
-          <w:rFonts w:cs="Times New Roman" w:ascii="Times New Roman" w:hAnsi="Times New Roman"/>
+          <w:rFonts w:ascii="Times New Roman" w:hAnsi="Times New Roman" w:cs="Times New Roman"/>
           <w:b/>
           <w:bCs/>
           <w:sz w:val="24"/>
           <w:szCs w:val="24"/>
         </w:rPr>
+        <w:lastRenderedPageBreak/>
         <w:t xml:space="preserve">Аспекты реализации: </w:t>
       </w:r>
     </w:p>
     <w:p>
       <w:pPr>
-        <w:pStyle w:val="Normal"/>
         <w:ind w:left="708" w:firstLine="708"/>
         <w:jc w:val="both"/>
         <w:rPr>
@@ -1266,16 +1021,33 @@
       </w:pPr>
       <w:r>
         <w:rPr>
-          <w:rFonts w:cs="Times New Roman" w:ascii="Times New Roman" w:hAnsi="Times New Roman"/>
-          <w:sz w:val="24"/>
-          <w:szCs w:val="24"/>
-        </w:rPr>
-        <w:t>Для выполнения задания язык GremlinQL был преобразован.</w:t>
-      </w:r>
-    </w:p>
-    <w:p>
-      <w:pPr>
-        <w:pStyle w:val="Normal"/>
+          <w:rFonts w:ascii="Times New Roman" w:hAnsi="Times New Roman" w:cs="Times New Roman"/>
+          <w:sz w:val="24"/>
+          <w:szCs w:val="24"/>
+        </w:rPr>
+        <w:t xml:space="preserve">Для выполнения задания язык </w:t>
+      </w:r>
+      <w:proofErr w:type="spellStart"/>
+      <w:r>
+        <w:rPr>
+          <w:rFonts w:ascii="Times New Roman" w:hAnsi="Times New Roman" w:cs="Times New Roman"/>
+          <w:sz w:val="24"/>
+          <w:szCs w:val="24"/>
+        </w:rPr>
+        <w:t>GremlinQL</w:t>
+      </w:r>
+      <w:proofErr w:type="spellEnd"/>
+      <w:r>
+        <w:rPr>
+          <w:rFonts w:ascii="Times New Roman" w:hAnsi="Times New Roman" w:cs="Times New Roman"/>
+          <w:sz w:val="24"/>
+          <w:szCs w:val="24"/>
+        </w:rPr>
+        <w:t xml:space="preserve"> был преобразован.</w:t>
+      </w:r>
+    </w:p>
+    <w:p>
+      <w:pPr>
         <w:ind w:left="708" w:firstLine="708"/>
         <w:jc w:val="both"/>
         <w:rPr>
@@ -1286,16 +1058,35 @@
       </w:pPr>
       <w:r>
         <w:rPr>
-          <w:rFonts w:cs="Times New Roman" w:ascii="Times New Roman" w:hAnsi="Times New Roman"/>
-          <w:sz w:val="24"/>
-          <w:szCs w:val="24"/>
-        </w:rPr>
-        <w:t>Запрос начинается со строки g,V которая подразумевает выборку вершин, в языке имеется разные конструкции для выборки прочих элементов графов, но в реализации они не присутствуют, потому что, учитывая модель из Модуля 1, они были бы избыточны.</w:t>
-      </w:r>
-    </w:p>
-    <w:p>
-      <w:pPr>
-        <w:pStyle w:val="Normal"/>
+          <w:rFonts w:ascii="Times New Roman" w:hAnsi="Times New Roman" w:cs="Times New Roman"/>
+          <w:sz w:val="24"/>
+          <w:szCs w:val="24"/>
+        </w:rPr>
+        <w:t xml:space="preserve">Запрос начинается со строки </w:t>
+      </w:r>
+      <w:proofErr w:type="spellStart"/>
+      <w:proofErr w:type="gramStart"/>
+      <w:r>
+        <w:rPr>
+          <w:rFonts w:ascii="Times New Roman" w:hAnsi="Times New Roman" w:cs="Times New Roman"/>
+          <w:sz w:val="24"/>
+          <w:szCs w:val="24"/>
+        </w:rPr>
+        <w:t>g,V</w:t>
+      </w:r>
+      <w:proofErr w:type="spellEnd"/>
+      <w:proofErr w:type="gramEnd"/>
+      <w:r>
+        <w:rPr>
+          <w:rFonts w:ascii="Times New Roman" w:hAnsi="Times New Roman" w:cs="Times New Roman"/>
+          <w:sz w:val="24"/>
+          <w:szCs w:val="24"/>
+        </w:rPr>
+        <w:t xml:space="preserve"> которая подразумевает выборку вершин, в языке имеется разные конструкции для выборки прочих элементов графов, но в реализации они не присутствуют, потому что, учитывая модель из Модуля 1, они были бы избыточны.</w:t>
+      </w:r>
+    </w:p>
+    <w:p>
+      <w:pPr>
         <w:ind w:left="708" w:firstLine="708"/>
         <w:jc w:val="both"/>
         <w:rPr>
@@ -1306,7 +1097,7 @@
       </w:pPr>
       <w:r>
         <w:rPr>
-          <w:rFonts w:cs="Times New Roman" w:ascii="Times New Roman" w:hAnsi="Times New Roman"/>
+          <w:rFonts w:ascii="Times New Roman" w:hAnsi="Times New Roman" w:cs="Times New Roman"/>
           <w:sz w:val="24"/>
           <w:szCs w:val="24"/>
         </w:rPr>
@@ -1315,7 +1106,6 @@
     </w:p>
     <w:p>
       <w:pPr>
-        <w:pStyle w:val="Normal"/>
         <w:ind w:left="708" w:firstLine="708"/>
         <w:jc w:val="both"/>
         <w:rPr>
@@ -1326,58 +1116,23 @@
       </w:pPr>
       <w:r>
         <w:rPr>
-          <w:rFonts w:cs="Times New Roman" w:ascii="Times New Roman" w:hAnsi="Times New Roman"/>
+          <w:rFonts w:ascii="Times New Roman" w:hAnsi="Times New Roman" w:cs="Times New Roman"/>
           <w:b/>
           <w:bCs/>
           <w:sz w:val="24"/>
           <w:szCs w:val="24"/>
         </w:rPr>
-        <w:t>Методы</w:t>
-      </w:r>
-      <w:r>
-        <w:rPr>
-          <w:rFonts w:cs="Times New Roman" w:ascii="Times New Roman" w:hAnsi="Times New Roman"/>
-          <w:b/>
-          <w:bCs/>
-          <w:sz w:val="24"/>
-          <w:szCs w:val="24"/>
-        </w:rPr>
-        <w:t xml:space="preserve"> </w:t>
-      </w:r>
-      <w:r>
-        <w:rPr>
-          <w:rFonts w:cs="Times New Roman" w:ascii="Times New Roman" w:hAnsi="Times New Roman"/>
-          <w:b/>
-          <w:bCs/>
-          <w:sz w:val="24"/>
-          <w:szCs w:val="24"/>
-        </w:rPr>
-        <w:t>поиска</w:t>
-      </w:r>
-      <w:r>
-        <w:rPr>
-          <w:rFonts w:cs="Times New Roman" w:ascii="Times New Roman" w:hAnsi="Times New Roman"/>
-          <w:b/>
-          <w:bCs/>
-          <w:sz w:val="24"/>
-          <w:szCs w:val="24"/>
-        </w:rPr>
-        <w:t>:</w:t>
-      </w:r>
-    </w:p>
-    <w:p>
-      <w:pPr>
-        <w:pStyle w:val="ListParagraph"/>
-        <w:widowControl/>
+        <w:t>Методы поиска:</w:t>
+      </w:r>
+    </w:p>
+    <w:p>
+      <w:pPr>
+        <w:pStyle w:val="a9"/>
         <w:numPr>
           <w:ilvl w:val="0"/>
           <w:numId w:val="5"/>
         </w:numPr>
-        <w:suppressAutoHyphens w:val="true"/>
-        <w:bidi w:val="0"/>
-        <w:spacing w:lineRule="auto" w:line="259" w:before="0" w:after="160"/>
-        <w:ind w:left="737" w:right="0" w:firstLine="1020"/>
-        <w:contextualSpacing/>
+        <w:ind w:left="737" w:firstLine="1020"/>
         <w:jc w:val="both"/>
         <w:rPr>
           <w:rFonts w:ascii="Times New Roman" w:hAnsi="Times New Roman"/>
@@ -1391,51 +1146,142 @@
           <w:sz w:val="24"/>
           <w:szCs w:val="24"/>
         </w:rPr>
-        <w:t>.as(&lt;id&gt;) - поиск по id</w:t>
-      </w:r>
-    </w:p>
-    <w:p>
-      <w:pPr>
-        <w:pStyle w:val="ListParagraph"/>
-        <w:widowControl/>
+        <w:t>.</w:t>
+      </w:r>
+      <w:proofErr w:type="spellStart"/>
+      <w:r>
+        <w:rPr>
+          <w:rFonts w:ascii="Times New Roman" w:hAnsi="Times New Roman"/>
+          <w:sz w:val="24"/>
+          <w:szCs w:val="24"/>
+        </w:rPr>
+        <w:t>as</w:t>
+      </w:r>
+      <w:proofErr w:type="spellEnd"/>
+      <w:r>
+        <w:rPr>
+          <w:rFonts w:ascii="Times New Roman" w:hAnsi="Times New Roman"/>
+          <w:sz w:val="24"/>
+          <w:szCs w:val="24"/>
+        </w:rPr>
+        <w:t>(&lt;</w:t>
+      </w:r>
+      <w:proofErr w:type="spellStart"/>
+      <w:r>
+        <w:rPr>
+          <w:rFonts w:ascii="Times New Roman" w:hAnsi="Times New Roman"/>
+          <w:sz w:val="24"/>
+          <w:szCs w:val="24"/>
+        </w:rPr>
+        <w:t>id</w:t>
+      </w:r>
+      <w:proofErr w:type="spellEnd"/>
+      <w:r>
+        <w:rPr>
+          <w:rFonts w:ascii="Times New Roman" w:hAnsi="Times New Roman"/>
+          <w:sz w:val="24"/>
+          <w:szCs w:val="24"/>
+        </w:rPr>
+        <w:t xml:space="preserve">&gt;) - поиск по </w:t>
+      </w:r>
+      <w:proofErr w:type="spellStart"/>
+      <w:r>
+        <w:rPr>
+          <w:rFonts w:ascii="Times New Roman" w:hAnsi="Times New Roman"/>
+          <w:sz w:val="24"/>
+          <w:szCs w:val="24"/>
+        </w:rPr>
+        <w:t>id</w:t>
+      </w:r>
+      <w:proofErr w:type="spellEnd"/>
+    </w:p>
+    <w:p>
+      <w:pPr>
+        <w:pStyle w:val="a9"/>
         <w:numPr>
           <w:ilvl w:val="0"/>
           <w:numId w:val="5"/>
         </w:numPr>
-        <w:suppressAutoHyphens w:val="true"/>
-        <w:bidi w:val="0"/>
-        <w:spacing w:lineRule="auto" w:line="259" w:before="0" w:after="160"/>
-        <w:ind w:left="737" w:right="0" w:firstLine="1020"/>
-        <w:contextualSpacing/>
+        <w:ind w:left="737" w:firstLine="1020"/>
         <w:jc w:val="both"/>
         <w:rPr>
           <w:rFonts w:ascii="Times New Roman" w:hAnsi="Times New Roman"/>
           <w:sz w:val="24"/>
           <w:szCs w:val="24"/>
-        </w:rPr>
-      </w:pPr>
+          <w:lang w:val="en-US"/>
+        </w:rPr>
+      </w:pPr>
+      <w:proofErr w:type="gramStart"/>
       <w:r>
         <w:rPr>
           <w:rFonts w:ascii="Times New Roman" w:hAnsi="Times New Roman"/>
           <w:sz w:val="24"/>
           <w:szCs w:val="24"/>
-        </w:rPr>
-        <w:t>.has(&lt;name&gt;,&lt;value&gt;,&lt;operation&gt;) - поиск по фильтру</w:t>
-      </w:r>
-    </w:p>
-    <w:p>
-      <w:pPr>
-        <w:pStyle w:val="ListParagraph"/>
-        <w:widowControl/>
+          <w:lang w:val="en-US"/>
+        </w:rPr>
+        <w:t>.has</w:t>
+      </w:r>
+      <w:proofErr w:type="gramEnd"/>
+      <w:r>
+        <w:rPr>
+          <w:rFonts w:ascii="Times New Roman" w:hAnsi="Times New Roman"/>
+          <w:sz w:val="24"/>
+          <w:szCs w:val="24"/>
+          <w:lang w:val="en-US"/>
+        </w:rPr>
+        <w:t xml:space="preserve">(&lt;name&gt;,&lt;value&gt;,&lt;operation&gt;) - </w:t>
+      </w:r>
+      <w:r>
+        <w:rPr>
+          <w:rFonts w:ascii="Times New Roman" w:hAnsi="Times New Roman"/>
+          <w:sz w:val="24"/>
+          <w:szCs w:val="24"/>
+        </w:rPr>
+        <w:t>поиск</w:t>
+      </w:r>
+      <w:r>
+        <w:rPr>
+          <w:rFonts w:ascii="Times New Roman" w:hAnsi="Times New Roman"/>
+          <w:sz w:val="24"/>
+          <w:szCs w:val="24"/>
+          <w:lang w:val="en-US"/>
+        </w:rPr>
+        <w:t xml:space="preserve"> </w:t>
+      </w:r>
+      <w:r>
+        <w:rPr>
+          <w:rFonts w:ascii="Times New Roman" w:hAnsi="Times New Roman"/>
+          <w:sz w:val="24"/>
+          <w:szCs w:val="24"/>
+        </w:rPr>
+        <w:t>по</w:t>
+      </w:r>
+      <w:r>
+        <w:rPr>
+          <w:rFonts w:ascii="Times New Roman" w:hAnsi="Times New Roman"/>
+          <w:sz w:val="24"/>
+          <w:szCs w:val="24"/>
+          <w:lang w:val="en-US"/>
+        </w:rPr>
+        <w:t xml:space="preserve"> </w:t>
+      </w:r>
+      <w:r>
+        <w:rPr>
+          <w:rFonts w:ascii="Times New Roman" w:hAnsi="Times New Roman"/>
+          <w:sz w:val="24"/>
+          <w:szCs w:val="24"/>
+        </w:rPr>
+        <w:t>фильтру</w:t>
+      </w:r>
+    </w:p>
+    <w:p>
+      <w:pPr>
+        <w:pStyle w:val="a9"/>
         <w:numPr>
           <w:ilvl w:val="0"/>
           <w:numId w:val="5"/>
         </w:numPr>
-        <w:suppressAutoHyphens w:val="true"/>
-        <w:bidi w:val="0"/>
-        <w:spacing w:lineRule="auto" w:line="259" w:before="0" w:after="160"/>
-        <w:ind w:left="737" w:right="0" w:firstLine="1020"/>
-        <w:contextualSpacing/>
+        <w:ind w:left="737" w:firstLine="1020"/>
         <w:jc w:val="both"/>
         <w:rPr>
           <w:rFonts w:ascii="Times New Roman" w:hAnsi="Times New Roman"/>
@@ -1449,22 +1295,35 @@
           <w:sz w:val="24"/>
           <w:szCs w:val="24"/>
         </w:rPr>
-        <w:t>.out() - переход к соседям вершин текущей выборки</w:t>
-      </w:r>
-    </w:p>
-    <w:p>
-      <w:pPr>
-        <w:pStyle w:val="ListParagraph"/>
-        <w:widowControl/>
+        <w:t>.</w:t>
+      </w:r>
+      <w:proofErr w:type="spellStart"/>
+      <w:r>
+        <w:rPr>
+          <w:rFonts w:ascii="Times New Roman" w:hAnsi="Times New Roman"/>
+          <w:sz w:val="24"/>
+          <w:szCs w:val="24"/>
+        </w:rPr>
+        <w:t>out</w:t>
+      </w:r>
+      <w:proofErr w:type="spellEnd"/>
+      <w:r>
+        <w:rPr>
+          <w:rFonts w:ascii="Times New Roman" w:hAnsi="Times New Roman"/>
+          <w:sz w:val="24"/>
+          <w:szCs w:val="24"/>
+        </w:rPr>
+        <w:t>() - переход к соседям вершин текущей выборки</w:t>
+      </w:r>
+    </w:p>
+    <w:p>
+      <w:pPr>
+        <w:pStyle w:val="a9"/>
         <w:numPr>
           <w:ilvl w:val="0"/>
           <w:numId w:val="5"/>
         </w:numPr>
-        <w:suppressAutoHyphens w:val="true"/>
-        <w:bidi w:val="0"/>
-        <w:spacing w:lineRule="auto" w:line="259" w:before="0" w:after="160"/>
-        <w:ind w:left="737" w:right="0" w:firstLine="1020"/>
-        <w:contextualSpacing/>
+        <w:ind w:left="737" w:firstLine="1020"/>
         <w:jc w:val="both"/>
         <w:rPr>
           <w:rFonts w:ascii="Times New Roman" w:hAnsi="Times New Roman"/>
@@ -1478,22 +1337,35 @@
           <w:sz w:val="24"/>
           <w:szCs w:val="24"/>
         </w:rPr>
-        <w:t>.or() - функция связка для того, чтобы можно было искать по нескольким фильтрам через операцию дизъюнкции</w:t>
-      </w:r>
-    </w:p>
-    <w:p>
-      <w:pPr>
-        <w:pStyle w:val="ListParagraph"/>
-        <w:widowControl/>
+        <w:t>.</w:t>
+      </w:r>
+      <w:proofErr w:type="spellStart"/>
+      <w:r>
+        <w:rPr>
+          <w:rFonts w:ascii="Times New Roman" w:hAnsi="Times New Roman"/>
+          <w:sz w:val="24"/>
+          <w:szCs w:val="24"/>
+        </w:rPr>
+        <w:t>or</w:t>
+      </w:r>
+      <w:proofErr w:type="spellEnd"/>
+      <w:r>
+        <w:rPr>
+          <w:rFonts w:ascii="Times New Roman" w:hAnsi="Times New Roman"/>
+          <w:sz w:val="24"/>
+          <w:szCs w:val="24"/>
+        </w:rPr>
+        <w:t>() - функция связка для того, чтобы можно было искать по нескольким фильтрам через операцию дизъюнкции</w:t>
+      </w:r>
+    </w:p>
+    <w:p>
+      <w:pPr>
+        <w:pStyle w:val="a9"/>
         <w:numPr>
           <w:ilvl w:val="0"/>
           <w:numId w:val="5"/>
         </w:numPr>
-        <w:suppressAutoHyphens w:val="true"/>
-        <w:bidi w:val="0"/>
-        <w:spacing w:lineRule="auto" w:line="259" w:before="0" w:after="160"/>
-        <w:ind w:left="737" w:right="0" w:firstLine="1020"/>
-        <w:contextualSpacing/>
+        <w:ind w:left="737" w:firstLine="1020"/>
         <w:jc w:val="both"/>
         <w:rPr>
           <w:rFonts w:ascii="Times New Roman" w:hAnsi="Times New Roman"/>
@@ -1501,60 +1373,54 @@
           <w:szCs w:val="24"/>
         </w:rPr>
       </w:pPr>
+      <w:proofErr w:type="spellStart"/>
       <w:r>
         <w:rPr>
           <w:rFonts w:ascii="Times New Roman" w:hAnsi="Times New Roman"/>
           <w:sz w:val="24"/>
           <w:szCs w:val="24"/>
         </w:rPr>
-        <w:t>not() - инвертирует текущий фильтр</w:t>
-      </w:r>
-    </w:p>
-    <w:p>
-      <w:pPr>
-        <w:pStyle w:val="Normal"/>
-        <w:ind w:left="1416" w:hanging="0"/>
-        <w:jc w:val="both"/>
+        <w:t>not</w:t>
+      </w:r>
+      <w:proofErr w:type="spellEnd"/>
+      <w:r>
         <w:rPr>
           <w:rFonts w:ascii="Times New Roman" w:hAnsi="Times New Roman"/>
           <w:sz w:val="24"/>
           <w:szCs w:val="24"/>
         </w:rPr>
-      </w:pPr>
-      <w:r>
-        <w:rPr>
-          <w:rFonts w:cs="Times New Roman" w:ascii="Times New Roman" w:hAnsi="Times New Roman"/>
+        <w:t>() - инвертирует текущий фильтр</w:t>
+      </w:r>
+    </w:p>
+    <w:p>
+      <w:pPr>
+        <w:ind w:left="1416"/>
+        <w:jc w:val="both"/>
+        <w:rPr>
+          <w:rFonts w:ascii="Times New Roman" w:hAnsi="Times New Roman"/>
+          <w:sz w:val="24"/>
+          <w:szCs w:val="24"/>
+        </w:rPr>
+      </w:pPr>
+      <w:r>
+        <w:rPr>
+          <w:rFonts w:ascii="Times New Roman" w:hAnsi="Times New Roman" w:cs="Times New Roman"/>
           <w:b/>
           <w:bCs/>
           <w:sz w:val="24"/>
           <w:szCs w:val="24"/>
         </w:rPr>
-        <w:t>Методы CRUD</w:t>
-      </w:r>
-      <w:r>
-        <w:rPr>
-          <w:rFonts w:cs="Times New Roman" w:ascii="Times New Roman" w:hAnsi="Times New Roman"/>
-          <w:b/>
-          <w:bCs/>
-          <w:sz w:val="24"/>
-          <w:szCs w:val="24"/>
-        </w:rPr>
-        <w:t>:</w:t>
-      </w:r>
-    </w:p>
-    <w:p>
-      <w:pPr>
-        <w:pStyle w:val="ListParagraph"/>
-        <w:widowControl/>
+        <w:t>Методы CRUD:</w:t>
+      </w:r>
+    </w:p>
+    <w:p>
+      <w:pPr>
+        <w:pStyle w:val="a9"/>
         <w:numPr>
           <w:ilvl w:val="0"/>
           <w:numId w:val="3"/>
         </w:numPr>
-        <w:suppressAutoHyphens w:val="true"/>
-        <w:bidi w:val="0"/>
-        <w:spacing w:lineRule="auto" w:line="259" w:before="0" w:after="160"/>
-        <w:ind w:left="737" w:right="0" w:firstLine="1020"/>
-        <w:contextualSpacing/>
+        <w:ind w:left="737" w:firstLine="1020"/>
         <w:jc w:val="both"/>
         <w:rPr>
           <w:rFonts w:ascii="Times New Roman" w:hAnsi="Times New Roman"/>
@@ -1562,6 +1428,7 @@
           <w:szCs w:val="24"/>
         </w:rPr>
       </w:pPr>
+      <w:proofErr w:type="gramStart"/>
       <w:r>
         <w:rPr>
           <w:rFonts w:ascii="Times New Roman" w:hAnsi="Times New Roman"/>
@@ -1572,109 +1439,259 @@
       </w:r>
       <w:r>
         <w:rPr>
-          <w:rFonts w:cs="Times New Roman" w:ascii="Times New Roman" w:hAnsi="Times New Roman"/>
-          <w:sz w:val="24"/>
-          <w:szCs w:val="24"/>
-          <w:lang w:val="en-US"/>
-        </w:rPr>
-        <w:t>new() - новый элемент</w:t>
-      </w:r>
-    </w:p>
-    <w:p>
-      <w:pPr>
-        <w:pStyle w:val="ListParagraph"/>
-        <w:widowControl/>
+          <w:rFonts w:ascii="Times New Roman" w:hAnsi="Times New Roman" w:cs="Times New Roman"/>
+          <w:sz w:val="24"/>
+          <w:szCs w:val="24"/>
+          <w:lang w:val="en-US"/>
+        </w:rPr>
+        <w:t>new</w:t>
+      </w:r>
+      <w:proofErr w:type="gramEnd"/>
+      <w:r>
+        <w:rPr>
+          <w:rFonts w:ascii="Times New Roman" w:hAnsi="Times New Roman" w:cs="Times New Roman"/>
+          <w:sz w:val="24"/>
+          <w:szCs w:val="24"/>
+          <w:lang w:val="en-US"/>
+        </w:rPr>
+        <w:t xml:space="preserve">() - </w:t>
+      </w:r>
+      <w:proofErr w:type="spellStart"/>
+      <w:r>
+        <w:rPr>
+          <w:rFonts w:ascii="Times New Roman" w:hAnsi="Times New Roman" w:cs="Times New Roman"/>
+          <w:sz w:val="24"/>
+          <w:szCs w:val="24"/>
+          <w:lang w:val="en-US"/>
+        </w:rPr>
+        <w:t>новый</w:t>
+      </w:r>
+      <w:proofErr w:type="spellEnd"/>
+      <w:r>
+        <w:rPr>
+          <w:rFonts w:ascii="Times New Roman" w:hAnsi="Times New Roman" w:cs="Times New Roman"/>
+          <w:sz w:val="24"/>
+          <w:szCs w:val="24"/>
+          <w:lang w:val="en-US"/>
+        </w:rPr>
+        <w:t xml:space="preserve"> </w:t>
+      </w:r>
+      <w:proofErr w:type="spellStart"/>
+      <w:r>
+        <w:rPr>
+          <w:rFonts w:ascii="Times New Roman" w:hAnsi="Times New Roman" w:cs="Times New Roman"/>
+          <w:sz w:val="24"/>
+          <w:szCs w:val="24"/>
+          <w:lang w:val="en-US"/>
+        </w:rPr>
+        <w:t>элемент</w:t>
+      </w:r>
+      <w:proofErr w:type="spellEnd"/>
+    </w:p>
+    <w:p>
+      <w:pPr>
+        <w:pStyle w:val="a9"/>
         <w:numPr>
           <w:ilvl w:val="0"/>
           <w:numId w:val="3"/>
         </w:numPr>
-        <w:suppressAutoHyphens w:val="true"/>
-        <w:bidi w:val="0"/>
-        <w:spacing w:lineRule="auto" w:line="259" w:before="0" w:after="160"/>
-        <w:ind w:left="737" w:right="0" w:firstLine="1020"/>
-        <w:contextualSpacing/>
-        <w:jc w:val="both"/>
-        <w:rPr>
-          <w:rFonts w:ascii="Times New Roman" w:hAnsi="Times New Roman" w:cs="Times New Roman"/>
-          <w:lang w:val="en-US"/>
-        </w:rPr>
-      </w:pPr>
-      <w:r>
-        <w:rPr>
-          <w:rFonts w:cs="Times New Roman" w:ascii="Times New Roman" w:hAnsi="Times New Roman"/>
-          <w:sz w:val="24"/>
-          <w:szCs w:val="24"/>
-          <w:lang w:val="en-US"/>
-        </w:rPr>
-        <w:t>.update() - изменение элементов</w:t>
-      </w:r>
-    </w:p>
-    <w:p>
-      <w:pPr>
-        <w:pStyle w:val="ListParagraph"/>
-        <w:widowControl/>
+        <w:ind w:left="737" w:firstLine="1020"/>
+        <w:jc w:val="both"/>
+        <w:rPr>
+          <w:rFonts w:ascii="Times New Roman" w:hAnsi="Times New Roman" w:cs="Times New Roman"/>
+          <w:lang w:val="en-US"/>
+        </w:rPr>
+      </w:pPr>
+      <w:proofErr w:type="gramStart"/>
+      <w:r>
+        <w:rPr>
+          <w:rFonts w:ascii="Times New Roman" w:hAnsi="Times New Roman" w:cs="Times New Roman"/>
+          <w:sz w:val="24"/>
+          <w:szCs w:val="24"/>
+          <w:lang w:val="en-US"/>
+        </w:rPr>
+        <w:t>.update</w:t>
+      </w:r>
+      <w:proofErr w:type="gramEnd"/>
+      <w:r>
+        <w:rPr>
+          <w:rFonts w:ascii="Times New Roman" w:hAnsi="Times New Roman" w:cs="Times New Roman"/>
+          <w:sz w:val="24"/>
+          <w:szCs w:val="24"/>
+          <w:lang w:val="en-US"/>
+        </w:rPr>
+        <w:t xml:space="preserve">() - </w:t>
+      </w:r>
+      <w:proofErr w:type="spellStart"/>
+      <w:r>
+        <w:rPr>
+          <w:rFonts w:ascii="Times New Roman" w:hAnsi="Times New Roman" w:cs="Times New Roman"/>
+          <w:sz w:val="24"/>
+          <w:szCs w:val="24"/>
+          <w:lang w:val="en-US"/>
+        </w:rPr>
+        <w:t>изменение</w:t>
+      </w:r>
+      <w:proofErr w:type="spellEnd"/>
+      <w:r>
+        <w:rPr>
+          <w:rFonts w:ascii="Times New Roman" w:hAnsi="Times New Roman" w:cs="Times New Roman"/>
+          <w:sz w:val="24"/>
+          <w:szCs w:val="24"/>
+          <w:lang w:val="en-US"/>
+        </w:rPr>
+        <w:t xml:space="preserve"> </w:t>
+      </w:r>
+      <w:proofErr w:type="spellStart"/>
+      <w:r>
+        <w:rPr>
+          <w:rFonts w:ascii="Times New Roman" w:hAnsi="Times New Roman" w:cs="Times New Roman"/>
+          <w:sz w:val="24"/>
+          <w:szCs w:val="24"/>
+          <w:lang w:val="en-US"/>
+        </w:rPr>
+        <w:t>элементов</w:t>
+      </w:r>
+      <w:proofErr w:type="spellEnd"/>
+    </w:p>
+    <w:p>
+      <w:pPr>
+        <w:pStyle w:val="a9"/>
         <w:numPr>
           <w:ilvl w:val="0"/>
           <w:numId w:val="3"/>
         </w:numPr>
-        <w:suppressAutoHyphens w:val="true"/>
-        <w:bidi w:val="0"/>
-        <w:spacing w:lineRule="auto" w:line="259" w:before="0" w:after="160"/>
-        <w:ind w:left="737" w:right="0" w:firstLine="1020"/>
-        <w:contextualSpacing/>
-        <w:jc w:val="both"/>
-        <w:rPr>
-          <w:rFonts w:ascii="Times New Roman" w:hAnsi="Times New Roman" w:cs="Times New Roman"/>
-          <w:lang w:val="en-US"/>
-        </w:rPr>
-      </w:pPr>
-      <w:r>
-        <w:rPr>
-          <w:rFonts w:cs="Times New Roman" w:ascii="Times New Roman" w:hAnsi="Times New Roman"/>
-          <w:sz w:val="24"/>
-          <w:szCs w:val="24"/>
-          <w:lang w:val="en-US"/>
-        </w:rPr>
-        <w:t>.get() - поиск элемента</w:t>
-      </w:r>
-    </w:p>
-    <w:p>
-      <w:pPr>
-        <w:pStyle w:val="ListParagraph"/>
-        <w:widowControl/>
+        <w:ind w:left="737" w:firstLine="1020"/>
+        <w:jc w:val="both"/>
+        <w:rPr>
+          <w:rFonts w:ascii="Times New Roman" w:hAnsi="Times New Roman" w:cs="Times New Roman"/>
+          <w:lang w:val="en-US"/>
+        </w:rPr>
+      </w:pPr>
+      <w:proofErr w:type="gramStart"/>
+      <w:r>
+        <w:rPr>
+          <w:rFonts w:ascii="Times New Roman" w:hAnsi="Times New Roman" w:cs="Times New Roman"/>
+          <w:sz w:val="24"/>
+          <w:szCs w:val="24"/>
+          <w:lang w:val="en-US"/>
+        </w:rPr>
+        <w:t>.get</w:t>
+      </w:r>
+      <w:proofErr w:type="gramEnd"/>
+      <w:r>
+        <w:rPr>
+          <w:rFonts w:ascii="Times New Roman" w:hAnsi="Times New Roman" w:cs="Times New Roman"/>
+          <w:sz w:val="24"/>
+          <w:szCs w:val="24"/>
+          <w:lang w:val="en-US"/>
+        </w:rPr>
+        <w:t xml:space="preserve">() - </w:t>
+      </w:r>
+      <w:proofErr w:type="spellStart"/>
+      <w:r>
+        <w:rPr>
+          <w:rFonts w:ascii="Times New Roman" w:hAnsi="Times New Roman" w:cs="Times New Roman"/>
+          <w:sz w:val="24"/>
+          <w:szCs w:val="24"/>
+          <w:lang w:val="en-US"/>
+        </w:rPr>
+        <w:t>поиск</w:t>
+      </w:r>
+      <w:proofErr w:type="spellEnd"/>
+      <w:r>
+        <w:rPr>
+          <w:rFonts w:ascii="Times New Roman" w:hAnsi="Times New Roman" w:cs="Times New Roman"/>
+          <w:sz w:val="24"/>
+          <w:szCs w:val="24"/>
+          <w:lang w:val="en-US"/>
+        </w:rPr>
+        <w:t xml:space="preserve"> </w:t>
+      </w:r>
+      <w:proofErr w:type="spellStart"/>
+      <w:r>
+        <w:rPr>
+          <w:rFonts w:ascii="Times New Roman" w:hAnsi="Times New Roman" w:cs="Times New Roman"/>
+          <w:sz w:val="24"/>
+          <w:szCs w:val="24"/>
+          <w:lang w:val="en-US"/>
+        </w:rPr>
+        <w:t>элемента</w:t>
+      </w:r>
+      <w:proofErr w:type="spellEnd"/>
+    </w:p>
+    <w:p>
+      <w:pPr>
+        <w:pStyle w:val="a9"/>
         <w:numPr>
           <w:ilvl w:val="0"/>
           <w:numId w:val="3"/>
         </w:numPr>
-        <w:suppressAutoHyphens w:val="true"/>
-        <w:bidi w:val="0"/>
-        <w:spacing w:lineRule="auto" w:line="259" w:before="0" w:after="160"/>
-        <w:ind w:left="737" w:right="0" w:firstLine="1020"/>
-        <w:contextualSpacing/>
-        <w:jc w:val="both"/>
-        <w:rPr>
-          <w:rFonts w:ascii="Times New Roman" w:hAnsi="Times New Roman" w:cs="Times New Roman"/>
-          <w:lang w:val="en-US"/>
-        </w:rPr>
-      </w:pPr>
-      <w:r>
-        <w:rPr>
-          <w:rFonts w:cs="Times New Roman" w:ascii="Times New Roman" w:hAnsi="Times New Roman"/>
-          <w:sz w:val="24"/>
-          <w:szCs w:val="24"/>
-          <w:lang w:val="en-US"/>
-        </w:rPr>
-        <w:t>.remove() - удаление элемента</w:t>
-      </w:r>
-    </w:p>
-    <w:p>
-      <w:pPr>
-        <w:pStyle w:val="Normal"/>
-        <w:ind w:left="1416" w:hanging="0"/>
-        <w:jc w:val="both"/>
-        <w:rPr>
-          <w:rFonts w:ascii="Times New Roman" w:hAnsi="Times New Roman" w:cs="Times New Roman"/>
-          <w:b/>
+        <w:ind w:left="737" w:firstLine="1020"/>
+        <w:jc w:val="both"/>
+        <w:rPr>
+          <w:rFonts w:ascii="Times New Roman" w:hAnsi="Times New Roman" w:cs="Times New Roman"/>
+          <w:lang w:val="en-US"/>
+        </w:rPr>
+      </w:pPr>
+      <w:proofErr w:type="gramStart"/>
+      <w:r>
+        <w:rPr>
+          <w:rFonts w:ascii="Times New Roman" w:hAnsi="Times New Roman" w:cs="Times New Roman"/>
+          <w:sz w:val="24"/>
+          <w:szCs w:val="24"/>
+          <w:lang w:val="en-US"/>
+        </w:rPr>
+        <w:t>.remove</w:t>
+      </w:r>
+      <w:proofErr w:type="gramEnd"/>
+      <w:r>
+        <w:rPr>
+          <w:rFonts w:ascii="Times New Roman" w:hAnsi="Times New Roman" w:cs="Times New Roman"/>
+          <w:sz w:val="24"/>
+          <w:szCs w:val="24"/>
+          <w:lang w:val="en-US"/>
+        </w:rPr>
+        <w:t xml:space="preserve">() - </w:t>
+      </w:r>
+      <w:proofErr w:type="spellStart"/>
+      <w:r>
+        <w:rPr>
+          <w:rFonts w:ascii="Times New Roman" w:hAnsi="Times New Roman" w:cs="Times New Roman"/>
+          <w:sz w:val="24"/>
+          <w:szCs w:val="24"/>
+          <w:lang w:val="en-US"/>
+        </w:rPr>
+        <w:t>удаление</w:t>
+      </w:r>
+      <w:proofErr w:type="spellEnd"/>
+      <w:r>
+        <w:rPr>
+          <w:rFonts w:ascii="Times New Roman" w:hAnsi="Times New Roman" w:cs="Times New Roman"/>
+          <w:sz w:val="24"/>
+          <w:szCs w:val="24"/>
+          <w:lang w:val="en-US"/>
+        </w:rPr>
+        <w:t xml:space="preserve"> </w:t>
+      </w:r>
+      <w:proofErr w:type="spellStart"/>
+      <w:r>
+        <w:rPr>
+          <w:rFonts w:ascii="Times New Roman" w:hAnsi="Times New Roman" w:cs="Times New Roman"/>
+          <w:sz w:val="24"/>
+          <w:szCs w:val="24"/>
+          <w:lang w:val="en-US"/>
+        </w:rPr>
+        <w:t>элемента</w:t>
+      </w:r>
+      <w:proofErr w:type="spellEnd"/>
+    </w:p>
+    <w:p>
+      <w:pPr>
+        <w:ind w:left="1416"/>
+        <w:jc w:val="both"/>
+        <w:rPr>
+          <w:rFonts w:ascii="Times New Roman" w:hAnsi="Times New Roman" w:cs="Times New Roman"/>
           <w:b/>
           <w:bCs/>
           <w:sz w:val="24"/>
@@ -1683,7 +1700,7 @@
       </w:pPr>
       <w:r>
         <w:rPr>
-          <w:rFonts w:cs="Times New Roman" w:ascii="Times New Roman" w:hAnsi="Times New Roman"/>
+          <w:rFonts w:ascii="Times New Roman" w:hAnsi="Times New Roman" w:cs="Times New Roman"/>
           <w:b/>
           <w:bCs/>
           <w:sz w:val="24"/>
@@ -1694,7 +1711,7 @@
     </w:p>
     <w:p>
       <w:pPr>
-        <w:pStyle w:val="ListParagraph"/>
+        <w:pStyle w:val="a9"/>
         <w:numPr>
           <w:ilvl w:val="0"/>
           <w:numId w:val="4"/>
@@ -1708,17 +1725,69 @@
       </w:pPr>
       <w:r>
         <w:rPr>
-          <w:rFonts w:cs="Times New Roman" w:ascii="Times New Roman" w:hAnsi="Times New Roman"/>
-          <w:sz w:val="24"/>
-          <w:szCs w:val="24"/>
-          <w:lang w:val="en-US"/>
-        </w:rPr>
-        <w:t>.value(&lt;name&gt;,&lt;value&gt;) - добавляет поле в сущность</w:t>
-      </w:r>
-    </w:p>
-    <w:p>
-      <w:pPr>
-        <w:pStyle w:val="ListParagraph"/>
+          <w:rFonts w:ascii="Times New Roman" w:hAnsi="Times New Roman" w:cs="Times New Roman"/>
+          <w:sz w:val="24"/>
+          <w:szCs w:val="24"/>
+        </w:rPr>
+        <w:t>.</w:t>
+      </w:r>
+      <w:r>
+        <w:rPr>
+          <w:rFonts w:ascii="Times New Roman" w:hAnsi="Times New Roman" w:cs="Times New Roman"/>
+          <w:sz w:val="24"/>
+          <w:szCs w:val="24"/>
+          <w:lang w:val="en-US"/>
+        </w:rPr>
+        <w:t>value</w:t>
+      </w:r>
+      <w:r>
+        <w:rPr>
+          <w:rFonts w:ascii="Times New Roman" w:hAnsi="Times New Roman" w:cs="Times New Roman"/>
+          <w:sz w:val="24"/>
+          <w:szCs w:val="24"/>
+        </w:rPr>
+        <w:t>(&lt;</w:t>
+      </w:r>
+      <w:r>
+        <w:rPr>
+          <w:rFonts w:ascii="Times New Roman" w:hAnsi="Times New Roman" w:cs="Times New Roman"/>
+          <w:sz w:val="24"/>
+          <w:szCs w:val="24"/>
+          <w:lang w:val="en-US"/>
+        </w:rPr>
+        <w:t>name</w:t>
+      </w:r>
+      <w:proofErr w:type="gramStart"/>
+      <w:r>
+        <w:rPr>
+          <w:rFonts w:ascii="Times New Roman" w:hAnsi="Times New Roman" w:cs="Times New Roman"/>
+          <w:sz w:val="24"/>
+          <w:szCs w:val="24"/>
+        </w:rPr>
+        <w:t>&gt;,&lt;</w:t>
+      </w:r>
+      <w:proofErr w:type="gramEnd"/>
+      <w:r>
+        <w:rPr>
+          <w:rFonts w:ascii="Times New Roman" w:hAnsi="Times New Roman" w:cs="Times New Roman"/>
+          <w:sz w:val="24"/>
+          <w:szCs w:val="24"/>
+          <w:lang w:val="en-US"/>
+        </w:rPr>
+        <w:t>value</w:t>
+      </w:r>
+      <w:r>
+        <w:rPr>
+          <w:rFonts w:ascii="Times New Roman" w:hAnsi="Times New Roman" w:cs="Times New Roman"/>
+          <w:sz w:val="24"/>
+          <w:szCs w:val="24"/>
+        </w:rPr>
+        <w:t>&gt;) - добавляет поле в сущность</w:t>
+      </w:r>
+    </w:p>
+    <w:p>
+      <w:pPr>
+        <w:pStyle w:val="a9"/>
         <w:numPr>
           <w:ilvl w:val="0"/>
           <w:numId w:val="4"/>
@@ -1730,19 +1799,71 @@
           <w:szCs w:val="24"/>
         </w:rPr>
       </w:pPr>
-      <w:r>
-        <w:rPr>
-          <w:rFonts w:cs="Times New Roman" w:ascii="Times New Roman" w:hAnsi="Times New Roman"/>
-          <w:sz w:val="24"/>
-          <w:szCs w:val="24"/>
-          <w:lang w:val="en-US"/>
-        </w:rPr>
-        <w:t>.rel(&lt;id&gt;) - добавить связь</w:t>
-      </w:r>
-    </w:p>
-    <w:p>
-      <w:pPr>
-        <w:pStyle w:val="Normal"/>
+      <w:proofErr w:type="gramStart"/>
+      <w:r>
+        <w:rPr>
+          <w:rFonts w:ascii="Times New Roman" w:hAnsi="Times New Roman" w:cs="Times New Roman"/>
+          <w:sz w:val="24"/>
+          <w:szCs w:val="24"/>
+          <w:lang w:val="en-US"/>
+        </w:rPr>
+        <w:t>.</w:t>
+      </w:r>
+      <w:proofErr w:type="spellStart"/>
+      <w:r>
+        <w:rPr>
+          <w:rFonts w:ascii="Times New Roman" w:hAnsi="Times New Roman" w:cs="Times New Roman"/>
+          <w:sz w:val="24"/>
+          <w:szCs w:val="24"/>
+          <w:lang w:val="en-US"/>
+        </w:rPr>
+        <w:t>rel</w:t>
+      </w:r>
+      <w:proofErr w:type="spellEnd"/>
+      <w:proofErr w:type="gramEnd"/>
+      <w:r>
+        <w:rPr>
+          <w:rFonts w:ascii="Times New Roman" w:hAnsi="Times New Roman" w:cs="Times New Roman"/>
+          <w:sz w:val="24"/>
+          <w:szCs w:val="24"/>
+          <w:lang w:val="en-US"/>
+        </w:rPr>
+        <w:t xml:space="preserve">(&lt;id&gt;) - </w:t>
+      </w:r>
+      <w:proofErr w:type="spellStart"/>
+      <w:r>
+        <w:rPr>
+          <w:rFonts w:ascii="Times New Roman" w:hAnsi="Times New Roman" w:cs="Times New Roman"/>
+          <w:sz w:val="24"/>
+          <w:szCs w:val="24"/>
+          <w:lang w:val="en-US"/>
+        </w:rPr>
+        <w:t>добавить</w:t>
+      </w:r>
+      <w:proofErr w:type="spellEnd"/>
+      <w:r>
+        <w:rPr>
+          <w:rFonts w:ascii="Times New Roman" w:hAnsi="Times New Roman" w:cs="Times New Roman"/>
+          <w:sz w:val="24"/>
+          <w:szCs w:val="24"/>
+          <w:lang w:val="en-US"/>
+        </w:rPr>
+        <w:t xml:space="preserve"> </w:t>
+      </w:r>
+      <w:proofErr w:type="spellStart"/>
+      <w:r>
+        <w:rPr>
+          <w:rFonts w:ascii="Times New Roman" w:hAnsi="Times New Roman" w:cs="Times New Roman"/>
+          <w:sz w:val="24"/>
+          <w:szCs w:val="24"/>
+          <w:lang w:val="en-US"/>
+        </w:rPr>
+        <w:t>связь</w:t>
+      </w:r>
+      <w:proofErr w:type="spellEnd"/>
+    </w:p>
+    <w:p>
+      <w:pPr>
         <w:ind w:left="709" w:firstLine="707"/>
         <w:jc w:val="both"/>
         <w:rPr>
@@ -1753,49 +1874,31 @@
       </w:pPr>
       <w:r>
         <w:rPr>
-          <w:rFonts w:cs="Times New Roman" w:ascii="Times New Roman" w:hAnsi="Times New Roman"/>
-          <w:sz w:val="24"/>
-          <w:szCs w:val="24"/>
-        </w:rPr>
-        <w:t>Для реализации было принято решение не использовать библиотек синтаксического анализа текста (в виду того, что удалось упростить синтаксис языка до банальной последовательности термов)</w:t>
-      </w:r>
-      <w:r>
-        <w:rPr>
-          <w:rFonts w:cs="Times New Roman" w:ascii="Times New Roman" w:hAnsi="Times New Roman"/>
-          <w:sz w:val="24"/>
-          <w:szCs w:val="24"/>
-        </w:rPr>
-        <w:t>, поэтому парсер последовательно анализирует поток символов и фиксирует состояния в структуре при достижении символа точки или конца строки</w:t>
-      </w:r>
-    </w:p>
-    <w:p>
-      <w:pPr>
-        <w:pStyle w:val="Normal"/>
-        <w:rPr>
-          <w:rFonts w:ascii="Times New Roman" w:hAnsi="Times New Roman" w:cs="Times New Roman"/>
-          <w:sz w:val="24"/>
-          <w:szCs w:val="24"/>
-        </w:rPr>
-      </w:pPr>
-      <w:r>
-        <w:rPr>
-          <w:rFonts w:cs="Times New Roman" w:ascii="Times New Roman" w:hAnsi="Times New Roman"/>
-          <w:sz w:val="24"/>
-          <w:szCs w:val="24"/>
-        </w:rPr>
-      </w:r>
+          <w:rFonts w:ascii="Times New Roman" w:hAnsi="Times New Roman" w:cs="Times New Roman"/>
+          <w:sz w:val="24"/>
+          <w:szCs w:val="24"/>
+        </w:rPr>
+        <w:t>Для реализации было принято решение не использовать библиотек синтаксического анализа текста (в виду того, что удалось упростить синтаксис языка до банальной последовательности термов), поэтому парсер последовательно анализирует поток символов и фиксирует состояния в структуре при достижении символа точки или конца строки</w:t>
+      </w:r>
+    </w:p>
+    <w:p>
+      <w:pPr>
+        <w:rPr>
+          <w:rFonts w:ascii="Times New Roman" w:hAnsi="Times New Roman" w:cs="Times New Roman"/>
+          <w:sz w:val="24"/>
+          <w:szCs w:val="24"/>
+        </w:rPr>
+      </w:pPr>
       <w:r>
         <w:br w:type="page"/>
       </w:r>
     </w:p>
     <w:p>
       <w:pPr>
-        <w:pStyle w:val="Normal"/>
-        <w:ind w:left="708" w:hanging="0"/>
-        <w:jc w:val="both"/>
-        <w:rPr>
-          <w:rFonts w:ascii="Times New Roman" w:hAnsi="Times New Roman" w:cs="Times New Roman"/>
-          <w:b/>
+        <w:ind w:left="708"/>
+        <w:jc w:val="both"/>
+        <w:rPr>
+          <w:rFonts w:ascii="Times New Roman" w:hAnsi="Times New Roman" w:cs="Times New Roman"/>
           <w:b/>
           <w:bCs/>
           <w:sz w:val="24"/>
@@ -1805,17 +1908,18 @@
       </w:pPr>
       <w:r>
         <w:rPr>
-          <w:rFonts w:cs="Times New Roman" w:ascii="Times New Roman" w:hAnsi="Times New Roman"/>
+          <w:rFonts w:ascii="Times New Roman" w:hAnsi="Times New Roman" w:cs="Times New Roman"/>
           <w:b/>
           <w:bCs/>
           <w:sz w:val="24"/>
           <w:szCs w:val="24"/>
         </w:rPr>
+        <w:lastRenderedPageBreak/>
         <w:t>Результаты</w:t>
       </w:r>
       <w:r>
         <w:rPr>
-          <w:rFonts w:cs="Times New Roman" w:ascii="Times New Roman" w:hAnsi="Times New Roman"/>
+          <w:rFonts w:ascii="Times New Roman" w:hAnsi="Times New Roman" w:cs="Times New Roman"/>
           <w:b/>
           <w:bCs/>
           <w:sz w:val="24"/>
@@ -1827,57 +1931,68 @@
     </w:p>
     <w:p>
       <w:pPr>
-        <w:pStyle w:val="Normal"/>
-        <w:spacing w:lineRule="exact" w:line="170" w:before="57" w:after="57"/>
-        <w:ind w:left="708" w:hanging="0"/>
-        <w:jc w:val="both"/>
-        <w:rPr>
-          <w:rFonts w:ascii="Times New Roman" w:hAnsi="Times New Roman" w:cs="Times New Roman"/>
-          <w:lang w:val="en-US"/>
-        </w:rPr>
-      </w:pPr>
-      <w:r>
-        <w:rPr>
-          <w:rFonts w:cs="Times New Roman" w:ascii="Times New Roman" w:hAnsi="Times New Roman"/>
-          <w:sz w:val="16"/>
-          <w:szCs w:val="16"/>
-          <w:lang w:val="en-US"/>
-        </w:rPr>
-        <w:t>g.V.as(12).out().has(name,"Nikita",=).or().not().as(321).new().value(age,15).rel(12)</w:t>
-      </w:r>
-    </w:p>
-    <w:p>
-      <w:pPr>
-        <w:pStyle w:val="Normal"/>
-        <w:spacing w:lineRule="exact" w:line="170" w:before="57" w:after="57"/>
-        <w:ind w:left="708" w:hanging="0"/>
-        <w:jc w:val="both"/>
-        <w:rPr>
-          <w:rFonts w:ascii="Times New Roman" w:hAnsi="Times New Roman" w:cs="Times New Roman"/>
-          <w:lang w:val="en-US"/>
-        </w:rPr>
-      </w:pPr>
-      <w:r>
-        <w:rPr>
-          <w:sz w:val="16"/>
-          <w:szCs w:val="16"/>
-        </w:rPr>
-      </w:r>
-    </w:p>
-    <w:p>
-      <w:pPr>
-        <w:pStyle w:val="Normal"/>
-        <w:spacing w:lineRule="exact" w:line="170" w:before="57" w:after="57"/>
-        <w:ind w:left="708" w:hanging="0"/>
-        <w:jc w:val="both"/>
-        <w:rPr>
-          <w:rFonts w:ascii="Times New Roman" w:hAnsi="Times New Roman" w:cs="Times New Roman"/>
-          <w:lang w:val="en-US"/>
-        </w:rPr>
-      </w:pPr>
-      <w:r>
-        <w:rPr>
-          <w:rFonts w:cs="Times New Roman" w:ascii="Times New Roman" w:hAnsi="Times New Roman"/>
+        <w:spacing w:before="57" w:after="57" w:line="170" w:lineRule="exact"/>
+        <w:ind w:left="708"/>
+        <w:jc w:val="both"/>
+        <w:rPr>
+          <w:rFonts w:ascii="Times New Roman" w:hAnsi="Times New Roman" w:cs="Times New Roman"/>
+          <w:lang w:val="en-US"/>
+        </w:rPr>
+      </w:pPr>
+      <w:r>
+        <w:rPr>
+          <w:rFonts w:ascii="Times New Roman" w:hAnsi="Times New Roman" w:cs="Times New Roman"/>
+          <w:sz w:val="16"/>
+          <w:szCs w:val="16"/>
+          <w:lang w:val="en-US"/>
+        </w:rPr>
+        <w:t>g.V.as(12).out(</w:t>
+      </w:r>
+      <w:proofErr w:type="gramStart"/>
+      <w:r>
+        <w:rPr>
+          <w:rFonts w:ascii="Times New Roman" w:hAnsi="Times New Roman" w:cs="Times New Roman"/>
+          <w:sz w:val="16"/>
+          <w:szCs w:val="16"/>
+          <w:lang w:val="en-US"/>
+        </w:rPr>
+        <w:t>).has</w:t>
+      </w:r>
+      <w:proofErr w:type="gramEnd"/>
+      <w:r>
+        <w:rPr>
+          <w:rFonts w:ascii="Times New Roman" w:hAnsi="Times New Roman" w:cs="Times New Roman"/>
+          <w:sz w:val="16"/>
+          <w:szCs w:val="16"/>
+          <w:lang w:val="en-US"/>
+        </w:rPr>
+        <w:t>(name,"Nikita",=).or().not().as(321).new().value(age,15).rel(12)</w:t>
+      </w:r>
+    </w:p>
+    <w:p>
+      <w:pPr>
+        <w:spacing w:before="57" w:after="57" w:line="170" w:lineRule="exact"/>
+        <w:ind w:left="708"/>
+        <w:jc w:val="both"/>
+        <w:rPr>
+          <w:rFonts w:ascii="Times New Roman" w:hAnsi="Times New Roman" w:cs="Times New Roman"/>
+          <w:lang w:val="en-US"/>
+        </w:rPr>
+      </w:pPr>
+    </w:p>
+    <w:p>
+      <w:pPr>
+        <w:spacing w:before="57" w:after="57" w:line="170" w:lineRule="exact"/>
+        <w:ind w:left="708"/>
+        <w:jc w:val="both"/>
+        <w:rPr>
+          <w:rFonts w:ascii="Times New Roman" w:hAnsi="Times New Roman" w:cs="Times New Roman"/>
+          <w:lang w:val="en-US"/>
+        </w:rPr>
+      </w:pPr>
+      <w:r>
+        <w:rPr>
+          <w:rFonts w:ascii="Times New Roman" w:hAnsi="Times New Roman" w:cs="Times New Roman"/>
           <w:sz w:val="16"/>
           <w:szCs w:val="16"/>
           <w:lang w:val="en-US"/>
@@ -1887,66 +2002,48 @@
     </w:p>
     <w:p>
       <w:pPr>
-        <w:pStyle w:val="Normal"/>
-        <w:spacing w:lineRule="exact" w:line="170" w:before="57" w:after="57"/>
-        <w:ind w:left="708" w:hanging="0"/>
-        <w:jc w:val="both"/>
-        <w:rPr>
-          <w:rFonts w:ascii="Times New Roman" w:hAnsi="Times New Roman" w:cs="Times New Roman"/>
-          <w:lang w:val="en-US"/>
-        </w:rPr>
-      </w:pPr>
-      <w:r>
-        <w:rPr>
-          <w:rFonts w:cs="Times New Roman" w:ascii="Times New Roman" w:hAnsi="Times New Roman"/>
-          <w:sz w:val="16"/>
-          <w:szCs w:val="16"/>
-          <w:lang w:val="en-US"/>
-        </w:rPr>
-        <w:t xml:space="preserve"> </w:t>
-      </w:r>
-      <w:r>
-        <w:rPr>
-          <w:rFonts w:cs="Times New Roman" w:ascii="Times New Roman" w:hAnsi="Times New Roman"/>
-          <w:sz w:val="16"/>
-          <w:szCs w:val="16"/>
-          <w:lang w:val="en-US"/>
-        </w:rPr>
-        <w:t>OPERATION IS NEW</w:t>
-      </w:r>
-    </w:p>
-    <w:p>
-      <w:pPr>
-        <w:pStyle w:val="Normal"/>
-        <w:spacing w:lineRule="exact" w:line="170" w:before="57" w:after="57"/>
-        <w:ind w:left="708" w:hanging="0"/>
-        <w:jc w:val="both"/>
-        <w:rPr>
-          <w:rFonts w:ascii="Times New Roman" w:hAnsi="Times New Roman" w:cs="Times New Roman"/>
-          <w:lang w:val="en-US"/>
-        </w:rPr>
-      </w:pPr>
-      <w:r>
-        <w:rPr>
-          <w:sz w:val="16"/>
-          <w:szCs w:val="16"/>
-        </w:rPr>
-      </w:r>
-    </w:p>
-    <w:p>
-      <w:pPr>
-        <w:pStyle w:val="Normal"/>
-        <w:spacing w:lineRule="exact" w:line="170" w:before="57" w:after="57"/>
-        <w:ind w:left="708" w:hanging="0"/>
-        <w:jc w:val="both"/>
-        <w:rPr>
-          <w:rFonts w:ascii="Times New Roman" w:hAnsi="Times New Roman" w:cs="Times New Roman"/>
-          <w:lang w:val="en-US"/>
-        </w:rPr>
-      </w:pPr>
-      <w:r>
-        <w:rPr>
-          <w:rFonts w:cs="Times New Roman" w:ascii="Times New Roman" w:hAnsi="Times New Roman"/>
+        <w:spacing w:before="57" w:after="57" w:line="170" w:lineRule="exact"/>
+        <w:ind w:left="708"/>
+        <w:jc w:val="both"/>
+        <w:rPr>
+          <w:rFonts w:ascii="Times New Roman" w:hAnsi="Times New Roman" w:cs="Times New Roman"/>
+          <w:lang w:val="en-US"/>
+        </w:rPr>
+      </w:pPr>
+      <w:r>
+        <w:rPr>
+          <w:rFonts w:ascii="Times New Roman" w:hAnsi="Times New Roman" w:cs="Times New Roman"/>
+          <w:sz w:val="16"/>
+          <w:szCs w:val="16"/>
+          <w:lang w:val="en-US"/>
+        </w:rPr>
+        <w:t xml:space="preserve"> OPERATION IS NEW</w:t>
+      </w:r>
+    </w:p>
+    <w:p>
+      <w:pPr>
+        <w:spacing w:before="57" w:after="57" w:line="170" w:lineRule="exact"/>
+        <w:ind w:left="708"/>
+        <w:jc w:val="both"/>
+        <w:rPr>
+          <w:rFonts w:ascii="Times New Roman" w:hAnsi="Times New Roman" w:cs="Times New Roman"/>
+          <w:lang w:val="en-US"/>
+        </w:rPr>
+      </w:pPr>
+    </w:p>
+    <w:p>
+      <w:pPr>
+        <w:spacing w:before="57" w:after="57" w:line="170" w:lineRule="exact"/>
+        <w:ind w:left="708"/>
+        <w:jc w:val="both"/>
+        <w:rPr>
+          <w:rFonts w:ascii="Times New Roman" w:hAnsi="Times New Roman" w:cs="Times New Roman"/>
+          <w:lang w:val="en-US"/>
+        </w:rPr>
+      </w:pPr>
+      <w:r>
+        <w:rPr>
+          <w:rFonts w:ascii="Times New Roman" w:hAnsi="Times New Roman" w:cs="Times New Roman"/>
           <w:sz w:val="16"/>
           <w:szCs w:val="16"/>
           <w:lang w:val="en-US"/>
@@ -1956,18 +2053,17 @@
     </w:p>
     <w:p>
       <w:pPr>
-        <w:pStyle w:val="Normal"/>
-        <w:spacing w:lineRule="exact" w:line="170" w:before="57" w:after="57"/>
-        <w:ind w:left="708" w:hanging="0"/>
-        <w:jc w:val="both"/>
-        <w:rPr>
-          <w:rFonts w:ascii="Times New Roman" w:hAnsi="Times New Roman" w:cs="Times New Roman"/>
-          <w:lang w:val="en-US"/>
-        </w:rPr>
-      </w:pPr>
-      <w:r>
-        <w:rPr>
-          <w:rFonts w:cs="Times New Roman" w:ascii="Times New Roman" w:hAnsi="Times New Roman"/>
+        <w:spacing w:before="57" w:after="57" w:line="170" w:lineRule="exact"/>
+        <w:ind w:left="708"/>
+        <w:jc w:val="both"/>
+        <w:rPr>
+          <w:rFonts w:ascii="Times New Roman" w:hAnsi="Times New Roman" w:cs="Times New Roman"/>
+          <w:lang w:val="en-US"/>
+        </w:rPr>
+      </w:pPr>
+      <w:r>
+        <w:rPr>
+          <w:rFonts w:ascii="Times New Roman" w:hAnsi="Times New Roman" w:cs="Times New Roman"/>
           <w:sz w:val="16"/>
           <w:szCs w:val="16"/>
           <w:lang w:val="en-US"/>
@@ -1977,18 +2073,17 @@
     </w:p>
     <w:p>
       <w:pPr>
-        <w:pStyle w:val="Normal"/>
-        <w:spacing w:lineRule="exact" w:line="170" w:before="57" w:after="57"/>
-        <w:ind w:left="708" w:hanging="0"/>
-        <w:jc w:val="both"/>
-        <w:rPr>
-          <w:rFonts w:ascii="Times New Roman" w:hAnsi="Times New Roman" w:cs="Times New Roman"/>
-          <w:lang w:val="en-US"/>
-        </w:rPr>
-      </w:pPr>
-      <w:r>
-        <w:rPr>
-          <w:rFonts w:cs="Times New Roman" w:ascii="Times New Roman" w:hAnsi="Times New Roman"/>
+        <w:spacing w:before="57" w:after="57" w:line="170" w:lineRule="exact"/>
+        <w:ind w:left="708"/>
+        <w:jc w:val="both"/>
+        <w:rPr>
+          <w:rFonts w:ascii="Times New Roman" w:hAnsi="Times New Roman" w:cs="Times New Roman"/>
+          <w:lang w:val="en-US"/>
+        </w:rPr>
+      </w:pPr>
+      <w:r>
+        <w:rPr>
+          <w:rFonts w:ascii="Times New Roman" w:hAnsi="Times New Roman" w:cs="Times New Roman"/>
           <w:sz w:val="16"/>
           <w:szCs w:val="16"/>
           <w:lang w:val="en-US"/>
@@ -1999,18 +2094,17 @@
     </w:p>
     <w:p>
       <w:pPr>
-        <w:pStyle w:val="Normal"/>
-        <w:spacing w:lineRule="exact" w:line="170" w:before="57" w:after="57"/>
-        <w:ind w:left="708" w:hanging="0"/>
-        <w:jc w:val="both"/>
-        <w:rPr>
-          <w:rFonts w:ascii="Times New Roman" w:hAnsi="Times New Roman" w:cs="Times New Roman"/>
-          <w:lang w:val="en-US"/>
-        </w:rPr>
-      </w:pPr>
-      <w:r>
-        <w:rPr>
-          <w:rFonts w:cs="Times New Roman" w:ascii="Times New Roman" w:hAnsi="Times New Roman"/>
+        <w:spacing w:before="57" w:after="57" w:line="170" w:lineRule="exact"/>
+        <w:ind w:left="708"/>
+        <w:jc w:val="both"/>
+        <w:rPr>
+          <w:rFonts w:ascii="Times New Roman" w:hAnsi="Times New Roman" w:cs="Times New Roman"/>
+          <w:lang w:val="en-US"/>
+        </w:rPr>
+      </w:pPr>
+      <w:r>
+        <w:rPr>
+          <w:rFonts w:ascii="Times New Roman" w:hAnsi="Times New Roman" w:cs="Times New Roman"/>
           <w:sz w:val="16"/>
           <w:szCs w:val="16"/>
           <w:lang w:val="en-US"/>
@@ -2020,18 +2114,17 @@
     </w:p>
     <w:p>
       <w:pPr>
-        <w:pStyle w:val="Normal"/>
-        <w:spacing w:lineRule="exact" w:line="170" w:before="57" w:after="57"/>
-        <w:ind w:left="708" w:hanging="0"/>
-        <w:jc w:val="both"/>
-        <w:rPr>
-          <w:rFonts w:ascii="Times New Roman" w:hAnsi="Times New Roman" w:cs="Times New Roman"/>
-          <w:lang w:val="en-US"/>
-        </w:rPr>
-      </w:pPr>
-      <w:r>
-        <w:rPr>
-          <w:rFonts w:cs="Times New Roman" w:ascii="Times New Roman" w:hAnsi="Times New Roman"/>
+        <w:spacing w:before="57" w:after="57" w:line="170" w:lineRule="exact"/>
+        <w:ind w:left="708"/>
+        <w:jc w:val="both"/>
+        <w:rPr>
+          <w:rFonts w:ascii="Times New Roman" w:hAnsi="Times New Roman" w:cs="Times New Roman"/>
+          <w:lang w:val="en-US"/>
+        </w:rPr>
+      </w:pPr>
+      <w:r>
+        <w:rPr>
+          <w:rFonts w:ascii="Times New Roman" w:hAnsi="Times New Roman" w:cs="Times New Roman"/>
           <w:sz w:val="16"/>
           <w:szCs w:val="16"/>
           <w:lang w:val="en-US"/>
@@ -2042,36 +2135,28 @@
     </w:p>
     <w:p>
       <w:pPr>
-        <w:pStyle w:val="Normal"/>
-        <w:spacing w:lineRule="exact" w:line="170" w:before="57" w:after="57"/>
-        <w:ind w:left="708" w:hanging="0"/>
-        <w:jc w:val="both"/>
-        <w:rPr>
-          <w:rFonts w:ascii="Times New Roman" w:hAnsi="Times New Roman" w:cs="Times New Roman"/>
-          <w:lang w:val="en-US"/>
-        </w:rPr>
-      </w:pPr>
-      <w:r>
-        <w:rPr>
-          <w:sz w:val="16"/>
-          <w:szCs w:val="16"/>
-        </w:rPr>
-      </w:r>
-    </w:p>
-    <w:p>
-      <w:pPr>
-        <w:pStyle w:val="Normal"/>
-        <w:spacing w:lineRule="exact" w:line="170" w:before="57" w:after="57"/>
-        <w:ind w:left="708" w:hanging="0"/>
-        <w:jc w:val="both"/>
-        <w:rPr>
-          <w:rFonts w:ascii="Times New Roman" w:hAnsi="Times New Roman" w:cs="Times New Roman"/>
-          <w:lang w:val="en-US"/>
-        </w:rPr>
-      </w:pPr>
-      <w:r>
-        <w:rPr>
-          <w:rFonts w:cs="Times New Roman" w:ascii="Times New Roman" w:hAnsi="Times New Roman"/>
+        <w:spacing w:before="57" w:after="57" w:line="170" w:lineRule="exact"/>
+        <w:ind w:left="708"/>
+        <w:jc w:val="both"/>
+        <w:rPr>
+          <w:rFonts w:ascii="Times New Roman" w:hAnsi="Times New Roman" w:cs="Times New Roman"/>
+          <w:lang w:val="en-US"/>
+        </w:rPr>
+      </w:pPr>
+    </w:p>
+    <w:p>
+      <w:pPr>
+        <w:spacing w:before="57" w:after="57" w:line="170" w:lineRule="exact"/>
+        <w:ind w:left="708"/>
+        <w:jc w:val="both"/>
+        <w:rPr>
+          <w:rFonts w:ascii="Times New Roman" w:hAnsi="Times New Roman" w:cs="Times New Roman"/>
+          <w:lang w:val="en-US"/>
+        </w:rPr>
+      </w:pPr>
+      <w:r>
+        <w:rPr>
+          <w:rFonts w:ascii="Times New Roman" w:hAnsi="Times New Roman" w:cs="Times New Roman"/>
           <w:sz w:val="16"/>
           <w:szCs w:val="16"/>
           <w:lang w:val="en-US"/>
@@ -2081,18 +2166,17 @@
     </w:p>
     <w:p>
       <w:pPr>
-        <w:pStyle w:val="Normal"/>
-        <w:spacing w:lineRule="exact" w:line="170" w:before="57" w:after="57"/>
-        <w:ind w:left="708" w:hanging="0"/>
-        <w:jc w:val="both"/>
-        <w:rPr>
-          <w:rFonts w:ascii="Times New Roman" w:hAnsi="Times New Roman" w:cs="Times New Roman"/>
-          <w:lang w:val="en-US"/>
-        </w:rPr>
-      </w:pPr>
-      <w:r>
-        <w:rPr>
-          <w:rFonts w:cs="Times New Roman" w:ascii="Times New Roman" w:hAnsi="Times New Roman"/>
+        <w:spacing w:before="57" w:after="57" w:line="170" w:lineRule="exact"/>
+        <w:ind w:left="708"/>
+        <w:jc w:val="both"/>
+        <w:rPr>
+          <w:rFonts w:ascii="Times New Roman" w:hAnsi="Times New Roman" w:cs="Times New Roman"/>
+          <w:lang w:val="en-US"/>
+        </w:rPr>
+      </w:pPr>
+      <w:r>
+        <w:rPr>
+          <w:rFonts w:ascii="Times New Roman" w:hAnsi="Times New Roman" w:cs="Times New Roman"/>
           <w:sz w:val="16"/>
           <w:szCs w:val="16"/>
           <w:lang w:val="en-US"/>
@@ -2103,211 +2187,349 @@
     </w:p>
     <w:p>
       <w:pPr>
-        <w:pStyle w:val="Normal"/>
-        <w:spacing w:lineRule="exact" w:line="170" w:before="57" w:after="57"/>
-        <w:ind w:left="708" w:hanging="0"/>
-        <w:jc w:val="both"/>
-        <w:rPr>
-          <w:rFonts w:ascii="Times New Roman" w:hAnsi="Times New Roman" w:cs="Times New Roman"/>
-          <w:lang w:val="en-US"/>
-        </w:rPr>
-      </w:pPr>
-      <w:r>
-        <w:rPr>
-          <w:rFonts w:cs="Times New Roman" w:ascii="Times New Roman" w:hAnsi="Times New Roman"/>
+        <w:spacing w:before="57" w:after="57" w:line="170" w:lineRule="exact"/>
+        <w:ind w:left="708"/>
+        <w:jc w:val="both"/>
+        <w:rPr>
+          <w:rFonts w:ascii="Times New Roman" w:hAnsi="Times New Roman" w:cs="Times New Roman"/>
+          <w:lang w:val="en-US"/>
+        </w:rPr>
+      </w:pPr>
+      <w:r>
+        <w:rPr>
+          <w:rFonts w:ascii="Times New Roman" w:hAnsi="Times New Roman" w:cs="Times New Roman"/>
           <w:sz w:val="16"/>
           <w:szCs w:val="16"/>
           <w:lang w:val="en-US"/>
         </w:rPr>
         <w:tab/>
+      </w:r>
+      <w:r>
+        <w:rPr>
+          <w:rFonts w:ascii="Times New Roman" w:hAnsi="Times New Roman" w:cs="Times New Roman"/>
+          <w:sz w:val="16"/>
+          <w:szCs w:val="16"/>
+          <w:lang w:val="en-US"/>
+        </w:rPr>
         <w:tab/>
         <w:t>FILTER 0:</w:t>
       </w:r>
     </w:p>
     <w:p>
       <w:pPr>
-        <w:pStyle w:val="Normal"/>
-        <w:spacing w:lineRule="exact" w:line="170" w:before="57" w:after="57"/>
-        <w:ind w:left="708" w:hanging="0"/>
-        <w:jc w:val="both"/>
-        <w:rPr>
-          <w:rFonts w:ascii="Times New Roman" w:hAnsi="Times New Roman" w:cs="Times New Roman"/>
-          <w:lang w:val="en-US"/>
-        </w:rPr>
-      </w:pPr>
-      <w:r>
-        <w:rPr>
-          <w:rFonts w:cs="Times New Roman" w:ascii="Times New Roman" w:hAnsi="Times New Roman"/>
+        <w:spacing w:before="57" w:after="57" w:line="170" w:lineRule="exact"/>
+        <w:ind w:left="708"/>
+        <w:jc w:val="both"/>
+        <w:rPr>
+          <w:rFonts w:ascii="Times New Roman" w:hAnsi="Times New Roman" w:cs="Times New Roman"/>
+          <w:lang w:val="en-US"/>
+        </w:rPr>
+      </w:pPr>
+      <w:r>
+        <w:rPr>
+          <w:rFonts w:ascii="Times New Roman" w:hAnsi="Times New Roman" w:cs="Times New Roman"/>
           <w:sz w:val="16"/>
           <w:szCs w:val="16"/>
           <w:lang w:val="en-US"/>
         </w:rPr>
         <w:tab/>
+      </w:r>
+      <w:r>
+        <w:rPr>
+          <w:rFonts w:ascii="Times New Roman" w:hAnsi="Times New Roman" w:cs="Times New Roman"/>
+          <w:sz w:val="16"/>
+          <w:szCs w:val="16"/>
+          <w:lang w:val="en-US"/>
+        </w:rPr>
         <w:tab/>
+      </w:r>
+      <w:r>
+        <w:rPr>
+          <w:rFonts w:ascii="Times New Roman" w:hAnsi="Times New Roman" w:cs="Times New Roman"/>
+          <w:sz w:val="16"/>
+          <w:szCs w:val="16"/>
+          <w:lang w:val="en-US"/>
+        </w:rPr>
         <w:tab/>
-        <w:t>It is negative</w:t>
-      </w:r>
-    </w:p>
-    <w:p>
-      <w:pPr>
-        <w:pStyle w:val="Normal"/>
-        <w:spacing w:lineRule="exact" w:line="170" w:before="57" w:after="57"/>
-        <w:ind w:left="708" w:hanging="0"/>
-        <w:jc w:val="both"/>
-        <w:rPr>
-          <w:rFonts w:ascii="Times New Roman" w:hAnsi="Times New Roman" w:cs="Times New Roman"/>
-          <w:lang w:val="en-US"/>
-        </w:rPr>
-      </w:pPr>
-      <w:r>
-        <w:rPr>
-          <w:rFonts w:cs="Times New Roman" w:ascii="Times New Roman" w:hAnsi="Times New Roman"/>
+        <w:t xml:space="preserve">It is </w:t>
+      </w:r>
+      <w:proofErr w:type="gramStart"/>
+      <w:r>
+        <w:rPr>
+          <w:rFonts w:ascii="Times New Roman" w:hAnsi="Times New Roman" w:cs="Times New Roman"/>
+          <w:sz w:val="16"/>
+          <w:szCs w:val="16"/>
+          <w:lang w:val="en-US"/>
+        </w:rPr>
+        <w:t>negative</w:t>
+      </w:r>
+      <w:proofErr w:type="gramEnd"/>
+    </w:p>
+    <w:p>
+      <w:pPr>
+        <w:spacing w:before="57" w:after="57" w:line="170" w:lineRule="exact"/>
+        <w:ind w:left="708"/>
+        <w:jc w:val="both"/>
+        <w:rPr>
+          <w:rFonts w:ascii="Times New Roman" w:hAnsi="Times New Roman" w:cs="Times New Roman"/>
+          <w:lang w:val="en-US"/>
+        </w:rPr>
+      </w:pPr>
+      <w:r>
+        <w:rPr>
+          <w:rFonts w:ascii="Times New Roman" w:hAnsi="Times New Roman" w:cs="Times New Roman"/>
           <w:sz w:val="16"/>
           <w:szCs w:val="16"/>
           <w:lang w:val="en-US"/>
         </w:rPr>
         <w:tab/>
+      </w:r>
+      <w:r>
+        <w:rPr>
+          <w:rFonts w:ascii="Times New Roman" w:hAnsi="Times New Roman" w:cs="Times New Roman"/>
+          <w:sz w:val="16"/>
+          <w:szCs w:val="16"/>
+          <w:lang w:val="en-US"/>
+        </w:rPr>
         <w:tab/>
+      </w:r>
+      <w:r>
+        <w:rPr>
+          <w:rFonts w:ascii="Times New Roman" w:hAnsi="Times New Roman" w:cs="Times New Roman"/>
+          <w:sz w:val="16"/>
+          <w:szCs w:val="16"/>
+          <w:lang w:val="en-US"/>
+        </w:rPr>
         <w:tab/>
         <w:t>CONDITION 0:</w:t>
       </w:r>
     </w:p>
     <w:p>
       <w:pPr>
-        <w:pStyle w:val="Normal"/>
-        <w:spacing w:lineRule="exact" w:line="170" w:before="57" w:after="57"/>
-        <w:ind w:left="708" w:hanging="0"/>
-        <w:jc w:val="both"/>
-        <w:rPr>
-          <w:rFonts w:ascii="Times New Roman" w:hAnsi="Times New Roman" w:cs="Times New Roman"/>
-          <w:lang w:val="en-US"/>
-        </w:rPr>
-      </w:pPr>
-      <w:r>
-        <w:rPr>
-          <w:rFonts w:cs="Times New Roman" w:ascii="Times New Roman" w:hAnsi="Times New Roman"/>
+        <w:spacing w:before="57" w:after="57" w:line="170" w:lineRule="exact"/>
+        <w:ind w:left="708"/>
+        <w:jc w:val="both"/>
+        <w:rPr>
+          <w:rFonts w:ascii="Times New Roman" w:hAnsi="Times New Roman" w:cs="Times New Roman"/>
+          <w:lang w:val="en-US"/>
+        </w:rPr>
+      </w:pPr>
+      <w:r>
+        <w:rPr>
+          <w:rFonts w:ascii="Times New Roman" w:hAnsi="Times New Roman" w:cs="Times New Roman"/>
           <w:sz w:val="16"/>
           <w:szCs w:val="16"/>
           <w:lang w:val="en-US"/>
         </w:rPr>
         <w:tab/>
+      </w:r>
+      <w:r>
+        <w:rPr>
+          <w:rFonts w:ascii="Times New Roman" w:hAnsi="Times New Roman" w:cs="Times New Roman"/>
+          <w:sz w:val="16"/>
+          <w:szCs w:val="16"/>
+          <w:lang w:val="en-US"/>
+        </w:rPr>
         <w:tab/>
+      </w:r>
+      <w:r>
+        <w:rPr>
+          <w:rFonts w:ascii="Times New Roman" w:hAnsi="Times New Roman" w:cs="Times New Roman"/>
+          <w:sz w:val="16"/>
+          <w:szCs w:val="16"/>
+          <w:lang w:val="en-US"/>
+        </w:rPr>
         <w:tab/>
+      </w:r>
+      <w:r>
+        <w:rPr>
+          <w:rFonts w:ascii="Times New Roman" w:hAnsi="Times New Roman" w:cs="Times New Roman"/>
+          <w:sz w:val="16"/>
+          <w:szCs w:val="16"/>
+          <w:lang w:val="en-US"/>
+        </w:rPr>
         <w:tab/>
         <w:t>CONDITION BY ID 321</w:t>
       </w:r>
     </w:p>
     <w:p>
       <w:pPr>
-        <w:pStyle w:val="Normal"/>
-        <w:spacing w:lineRule="exact" w:line="170" w:before="57" w:after="57"/>
-        <w:ind w:left="708" w:hanging="0"/>
-        <w:jc w:val="both"/>
-        <w:rPr>
-          <w:rFonts w:ascii="Times New Roman" w:hAnsi="Times New Roman" w:cs="Times New Roman"/>
-          <w:lang w:val="en-US"/>
-        </w:rPr>
-      </w:pPr>
-      <w:r>
-        <w:rPr>
-          <w:rFonts w:cs="Times New Roman" w:ascii="Times New Roman" w:hAnsi="Times New Roman"/>
+        <w:spacing w:before="57" w:after="57" w:line="170" w:lineRule="exact"/>
+        <w:ind w:left="708"/>
+        <w:jc w:val="both"/>
+        <w:rPr>
+          <w:rFonts w:ascii="Times New Roman" w:hAnsi="Times New Roman" w:cs="Times New Roman"/>
+          <w:lang w:val="en-US"/>
+        </w:rPr>
+      </w:pPr>
+      <w:r>
+        <w:rPr>
+          <w:rFonts w:ascii="Times New Roman" w:hAnsi="Times New Roman" w:cs="Times New Roman"/>
           <w:sz w:val="16"/>
           <w:szCs w:val="16"/>
           <w:lang w:val="en-US"/>
         </w:rPr>
         <w:tab/>
+      </w:r>
+      <w:r>
+        <w:rPr>
+          <w:rFonts w:ascii="Times New Roman" w:hAnsi="Times New Roman" w:cs="Times New Roman"/>
+          <w:sz w:val="16"/>
+          <w:szCs w:val="16"/>
+          <w:lang w:val="en-US"/>
+        </w:rPr>
         <w:tab/>
         <w:t>FILTER 1:</w:t>
       </w:r>
     </w:p>
     <w:p>
       <w:pPr>
-        <w:pStyle w:val="Normal"/>
-        <w:spacing w:lineRule="exact" w:line="170" w:before="57" w:after="57"/>
-        <w:ind w:left="708" w:hanging="0"/>
-        <w:jc w:val="both"/>
-        <w:rPr>
-          <w:rFonts w:ascii="Times New Roman" w:hAnsi="Times New Roman" w:cs="Times New Roman"/>
-          <w:lang w:val="en-US"/>
-        </w:rPr>
-      </w:pPr>
-      <w:r>
-        <w:rPr>
-          <w:rFonts w:cs="Times New Roman" w:ascii="Times New Roman" w:hAnsi="Times New Roman"/>
+        <w:spacing w:before="57" w:after="57" w:line="170" w:lineRule="exact"/>
+        <w:ind w:left="708"/>
+        <w:jc w:val="both"/>
+        <w:rPr>
+          <w:rFonts w:ascii="Times New Roman" w:hAnsi="Times New Roman" w:cs="Times New Roman"/>
+          <w:lang w:val="en-US"/>
+        </w:rPr>
+      </w:pPr>
+      <w:r>
+        <w:rPr>
+          <w:rFonts w:ascii="Times New Roman" w:hAnsi="Times New Roman" w:cs="Times New Roman"/>
           <w:sz w:val="16"/>
           <w:szCs w:val="16"/>
           <w:lang w:val="en-US"/>
         </w:rPr>
         <w:tab/>
+      </w:r>
+      <w:r>
+        <w:rPr>
+          <w:rFonts w:ascii="Times New Roman" w:hAnsi="Times New Roman" w:cs="Times New Roman"/>
+          <w:sz w:val="16"/>
+          <w:szCs w:val="16"/>
+          <w:lang w:val="en-US"/>
+        </w:rPr>
         <w:tab/>
+      </w:r>
+      <w:r>
+        <w:rPr>
+          <w:rFonts w:ascii="Times New Roman" w:hAnsi="Times New Roman" w:cs="Times New Roman"/>
+          <w:sz w:val="16"/>
+          <w:szCs w:val="16"/>
+          <w:lang w:val="en-US"/>
+        </w:rPr>
         <w:tab/>
         <w:t>CONDITION 0:</w:t>
       </w:r>
     </w:p>
     <w:p>
       <w:pPr>
-        <w:pStyle w:val="Normal"/>
-        <w:spacing w:lineRule="exact" w:line="170" w:before="57" w:after="57"/>
-        <w:ind w:left="708" w:hanging="0"/>
-        <w:jc w:val="both"/>
-        <w:rPr>
-          <w:rFonts w:ascii="Times New Roman" w:hAnsi="Times New Roman" w:cs="Times New Roman"/>
-          <w:lang w:val="en-US"/>
-        </w:rPr>
-      </w:pPr>
-      <w:r>
-        <w:rPr>
-          <w:rFonts w:cs="Times New Roman" w:ascii="Times New Roman" w:hAnsi="Times New Roman"/>
+        <w:spacing w:before="57" w:after="57" w:line="170" w:lineRule="exact"/>
+        <w:ind w:left="708"/>
+        <w:jc w:val="both"/>
+        <w:rPr>
+          <w:rFonts w:ascii="Times New Roman" w:hAnsi="Times New Roman" w:cs="Times New Roman"/>
+          <w:lang w:val="en-US"/>
+        </w:rPr>
+      </w:pPr>
+      <w:r>
+        <w:rPr>
+          <w:rFonts w:ascii="Times New Roman" w:hAnsi="Times New Roman" w:cs="Times New Roman"/>
           <w:sz w:val="16"/>
           <w:szCs w:val="16"/>
           <w:lang w:val="en-US"/>
         </w:rPr>
         <w:tab/>
+      </w:r>
+      <w:r>
+        <w:rPr>
+          <w:rFonts w:ascii="Times New Roman" w:hAnsi="Times New Roman" w:cs="Times New Roman"/>
+          <w:sz w:val="16"/>
+          <w:szCs w:val="16"/>
+          <w:lang w:val="en-US"/>
+        </w:rPr>
         <w:tab/>
+      </w:r>
+      <w:r>
+        <w:rPr>
+          <w:rFonts w:ascii="Times New Roman" w:hAnsi="Times New Roman" w:cs="Times New Roman"/>
+          <w:sz w:val="16"/>
+          <w:szCs w:val="16"/>
+          <w:lang w:val="en-US"/>
+        </w:rPr>
         <w:tab/>
+      </w:r>
+      <w:r>
+        <w:rPr>
+          <w:rFonts w:ascii="Times New Roman" w:hAnsi="Times New Roman" w:cs="Times New Roman"/>
+          <w:sz w:val="16"/>
+          <w:szCs w:val="16"/>
+          <w:lang w:val="en-US"/>
+        </w:rPr>
         <w:tab/>
         <w:t>OPERATION IS =:</w:t>
       </w:r>
     </w:p>
     <w:p>
       <w:pPr>
-        <w:pStyle w:val="Normal"/>
-        <w:spacing w:lineRule="exact" w:line="170" w:before="57" w:after="57"/>
-        <w:ind w:left="708" w:hanging="0"/>
-        <w:jc w:val="both"/>
-        <w:rPr>
-          <w:rFonts w:ascii="Times New Roman" w:hAnsi="Times New Roman" w:cs="Times New Roman"/>
-          <w:lang w:val="en-US"/>
-        </w:rPr>
-      </w:pPr>
-      <w:r>
-        <w:rPr>
-          <w:rFonts w:cs="Times New Roman" w:ascii="Times New Roman" w:hAnsi="Times New Roman"/>
+        <w:spacing w:before="57" w:after="57" w:line="170" w:lineRule="exact"/>
+        <w:ind w:left="708"/>
+        <w:jc w:val="both"/>
+        <w:rPr>
+          <w:rFonts w:ascii="Times New Roman" w:hAnsi="Times New Roman" w:cs="Times New Roman"/>
+          <w:lang w:val="en-US"/>
+        </w:rPr>
+      </w:pPr>
+      <w:r>
+        <w:rPr>
+          <w:rFonts w:ascii="Times New Roman" w:hAnsi="Times New Roman" w:cs="Times New Roman"/>
           <w:sz w:val="16"/>
           <w:szCs w:val="16"/>
           <w:lang w:val="en-US"/>
         </w:rPr>
         <w:tab/>
+      </w:r>
+      <w:r>
+        <w:rPr>
+          <w:rFonts w:ascii="Times New Roman" w:hAnsi="Times New Roman" w:cs="Times New Roman"/>
+          <w:sz w:val="16"/>
+          <w:szCs w:val="16"/>
+          <w:lang w:val="en-US"/>
+        </w:rPr>
         <w:tab/>
+      </w:r>
+      <w:r>
+        <w:rPr>
+          <w:rFonts w:ascii="Times New Roman" w:hAnsi="Times New Roman" w:cs="Times New Roman"/>
+          <w:sz w:val="16"/>
+          <w:szCs w:val="16"/>
+          <w:lang w:val="en-US"/>
+        </w:rPr>
         <w:tab/>
+      </w:r>
+      <w:r>
+        <w:rPr>
+          <w:rFonts w:ascii="Times New Roman" w:hAnsi="Times New Roman" w:cs="Times New Roman"/>
+          <w:sz w:val="16"/>
+          <w:szCs w:val="16"/>
+          <w:lang w:val="en-US"/>
+        </w:rPr>
         <w:tab/>
         <w:t>name: Nikita</w:t>
       </w:r>
     </w:p>
     <w:p>
       <w:pPr>
-        <w:pStyle w:val="Normal"/>
-        <w:spacing w:lineRule="exact" w:line="170" w:before="57" w:after="57"/>
-        <w:ind w:left="708" w:hanging="0"/>
-        <w:jc w:val="both"/>
-        <w:rPr>
-          <w:rFonts w:ascii="Times New Roman" w:hAnsi="Times New Roman" w:cs="Times New Roman"/>
-          <w:lang w:val="en-US"/>
-        </w:rPr>
-      </w:pPr>
-      <w:r>
-        <w:rPr>
-          <w:rFonts w:cs="Times New Roman" w:ascii="Times New Roman" w:hAnsi="Times New Roman"/>
+        <w:spacing w:before="57" w:after="57" w:line="170" w:lineRule="exact"/>
+        <w:ind w:left="708"/>
+        <w:jc w:val="both"/>
+        <w:rPr>
+          <w:rFonts w:ascii="Times New Roman" w:hAnsi="Times New Roman" w:cs="Times New Roman"/>
+          <w:lang w:val="en-US"/>
+        </w:rPr>
+      </w:pPr>
+      <w:r>
+        <w:rPr>
+          <w:rFonts w:ascii="Times New Roman" w:hAnsi="Times New Roman" w:cs="Times New Roman"/>
           <w:sz w:val="16"/>
           <w:szCs w:val="16"/>
           <w:lang w:val="en-US"/>
@@ -2318,91 +2540,135 @@
     </w:p>
     <w:p>
       <w:pPr>
-        <w:pStyle w:val="Normal"/>
-        <w:spacing w:lineRule="exact" w:line="170" w:before="57" w:after="57"/>
-        <w:ind w:left="708" w:hanging="0"/>
-        <w:jc w:val="both"/>
-        <w:rPr>
-          <w:rFonts w:ascii="Times New Roman" w:hAnsi="Times New Roman" w:cs="Times New Roman"/>
-          <w:lang w:val="en-US"/>
-        </w:rPr>
-      </w:pPr>
-      <w:r>
-        <w:rPr>
-          <w:rFonts w:cs="Times New Roman" w:ascii="Times New Roman" w:hAnsi="Times New Roman"/>
+        <w:spacing w:before="57" w:after="57" w:line="170" w:lineRule="exact"/>
+        <w:ind w:left="708"/>
+        <w:jc w:val="both"/>
+        <w:rPr>
+          <w:rFonts w:ascii="Times New Roman" w:hAnsi="Times New Roman" w:cs="Times New Roman"/>
+          <w:lang w:val="en-US"/>
+        </w:rPr>
+      </w:pPr>
+      <w:r>
+        <w:rPr>
+          <w:rFonts w:ascii="Times New Roman" w:hAnsi="Times New Roman" w:cs="Times New Roman"/>
           <w:sz w:val="16"/>
           <w:szCs w:val="16"/>
           <w:lang w:val="en-US"/>
         </w:rPr>
         <w:tab/>
+      </w:r>
+      <w:r>
+        <w:rPr>
+          <w:rFonts w:ascii="Times New Roman" w:hAnsi="Times New Roman" w:cs="Times New Roman"/>
+          <w:sz w:val="16"/>
+          <w:szCs w:val="16"/>
+          <w:lang w:val="en-US"/>
+        </w:rPr>
         <w:tab/>
         <w:t>FILTER 0:</w:t>
       </w:r>
     </w:p>
     <w:p>
       <w:pPr>
-        <w:pStyle w:val="Normal"/>
-        <w:spacing w:lineRule="exact" w:line="170" w:before="57" w:after="57"/>
-        <w:ind w:left="708" w:hanging="0"/>
-        <w:jc w:val="both"/>
-        <w:rPr>
-          <w:rFonts w:ascii="Times New Roman" w:hAnsi="Times New Roman" w:cs="Times New Roman"/>
-          <w:lang w:val="en-US"/>
-        </w:rPr>
-      </w:pPr>
-      <w:r>
-        <w:rPr>
-          <w:rFonts w:cs="Times New Roman" w:ascii="Times New Roman" w:hAnsi="Times New Roman"/>
+        <w:spacing w:before="57" w:after="57" w:line="170" w:lineRule="exact"/>
+        <w:ind w:left="708"/>
+        <w:jc w:val="both"/>
+        <w:rPr>
+          <w:rFonts w:ascii="Times New Roman" w:hAnsi="Times New Roman" w:cs="Times New Roman"/>
+          <w:lang w:val="en-US"/>
+        </w:rPr>
+      </w:pPr>
+      <w:r>
+        <w:rPr>
+          <w:rFonts w:ascii="Times New Roman" w:hAnsi="Times New Roman" w:cs="Times New Roman"/>
           <w:sz w:val="16"/>
           <w:szCs w:val="16"/>
           <w:lang w:val="en-US"/>
         </w:rPr>
         <w:tab/>
+      </w:r>
+      <w:r>
+        <w:rPr>
+          <w:rFonts w:ascii="Times New Roman" w:hAnsi="Times New Roman" w:cs="Times New Roman"/>
+          <w:sz w:val="16"/>
+          <w:szCs w:val="16"/>
+          <w:lang w:val="en-US"/>
+        </w:rPr>
         <w:tab/>
+      </w:r>
+      <w:r>
+        <w:rPr>
+          <w:rFonts w:ascii="Times New Roman" w:hAnsi="Times New Roman" w:cs="Times New Roman"/>
+          <w:sz w:val="16"/>
+          <w:szCs w:val="16"/>
+          <w:lang w:val="en-US"/>
+        </w:rPr>
         <w:tab/>
         <w:t>CONDITION 0:</w:t>
       </w:r>
     </w:p>
     <w:p>
       <w:pPr>
-        <w:pStyle w:val="Normal"/>
-        <w:spacing w:lineRule="exact" w:line="170" w:before="57" w:after="57"/>
-        <w:ind w:left="708" w:hanging="0"/>
-        <w:jc w:val="both"/>
-        <w:rPr>
-          <w:rFonts w:ascii="Times New Roman" w:hAnsi="Times New Roman" w:cs="Times New Roman"/>
-          <w:sz w:val="16"/>
-          <w:szCs w:val="16"/>
-          <w:lang w:val="en-US"/>
-        </w:rPr>
-      </w:pPr>
-      <w:r>
-        <w:rPr>
-          <w:rFonts w:cs="Times New Roman" w:ascii="Times New Roman" w:hAnsi="Times New Roman"/>
+        <w:spacing w:before="57" w:after="57" w:line="170" w:lineRule="exact"/>
+        <w:ind w:left="708"/>
+        <w:jc w:val="both"/>
+        <w:rPr>
+          <w:rFonts w:ascii="Times New Roman" w:hAnsi="Times New Roman" w:cs="Times New Roman"/>
+          <w:sz w:val="16"/>
+          <w:szCs w:val="16"/>
+          <w:lang w:val="en-US"/>
+        </w:rPr>
+      </w:pPr>
+      <w:r>
+        <w:rPr>
+          <w:rFonts w:ascii="Times New Roman" w:hAnsi="Times New Roman" w:cs="Times New Roman"/>
           <w:sz w:val="16"/>
           <w:szCs w:val="16"/>
           <w:lang w:val="en-US"/>
         </w:rPr>
         <w:tab/>
+      </w:r>
+      <w:r>
+        <w:rPr>
+          <w:rFonts w:ascii="Times New Roman" w:hAnsi="Times New Roman" w:cs="Times New Roman"/>
+          <w:sz w:val="16"/>
+          <w:szCs w:val="16"/>
+          <w:lang w:val="en-US"/>
+        </w:rPr>
         <w:tab/>
+      </w:r>
+      <w:r>
+        <w:rPr>
+          <w:rFonts w:ascii="Times New Roman" w:hAnsi="Times New Roman" w:cs="Times New Roman"/>
+          <w:sz w:val="16"/>
+          <w:szCs w:val="16"/>
+          <w:lang w:val="en-US"/>
+        </w:rPr>
         <w:tab/>
+      </w:r>
+      <w:r>
+        <w:rPr>
+          <w:rFonts w:ascii="Times New Roman" w:hAnsi="Times New Roman" w:cs="Times New Roman"/>
+          <w:sz w:val="16"/>
+          <w:szCs w:val="16"/>
+          <w:lang w:val="en-US"/>
+        </w:rPr>
         <w:tab/>
         <w:t>CONDITION BY ID 12</w:t>
       </w:r>
     </w:p>
     <w:p>
       <w:pPr>
-        <w:pStyle w:val="Normal"/>
-        <w:spacing w:lineRule="exact" w:line="170" w:before="0" w:after="0"/>
-        <w:ind w:left="708" w:hanging="0"/>
-        <w:jc w:val="both"/>
-        <w:rPr>
-          <w:rFonts w:ascii="Times New Roman" w:hAnsi="Times New Roman" w:cs="Times New Roman"/>
-        </w:rPr>
-      </w:pPr>
-      <w:r>
-        <w:rPr>
-          <w:rFonts w:cs="Times New Roman" w:ascii="Times New Roman" w:hAnsi="Times New Roman"/>
+        <w:spacing w:after="0" w:line="170" w:lineRule="exact"/>
+        <w:ind w:left="708"/>
+        <w:jc w:val="both"/>
+        <w:rPr>
+          <w:rFonts w:ascii="Times New Roman" w:hAnsi="Times New Roman" w:cs="Times New Roman"/>
+        </w:rPr>
+      </w:pPr>
+      <w:r>
+        <w:rPr>
+          <w:rFonts w:ascii="Times New Roman" w:hAnsi="Times New Roman" w:cs="Times New Roman"/>
           <w:sz w:val="16"/>
           <w:szCs w:val="16"/>
         </w:rPr>
@@ -2411,18 +2677,17 @@
     </w:p>
     <w:p>
       <w:pPr>
-        <w:pStyle w:val="Normal"/>
-        <w:spacing w:lineRule="exact" w:line="170" w:before="0" w:after="0"/>
-        <w:ind w:left="708" w:hanging="0"/>
-        <w:jc w:val="both"/>
-        <w:rPr>
-          <w:sz w:val="16"/>
-          <w:szCs w:val="16"/>
-        </w:rPr>
-      </w:pPr>
-      <w:r>
-        <w:rPr>
-          <w:rFonts w:cs="Times New Roman" w:ascii="Times New Roman" w:hAnsi="Times New Roman"/>
+        <w:spacing w:after="0" w:line="170" w:lineRule="exact"/>
+        <w:ind w:left="708"/>
+        <w:jc w:val="both"/>
+        <w:rPr>
+          <w:sz w:val="16"/>
+          <w:szCs w:val="16"/>
+        </w:rPr>
+      </w:pPr>
+      <w:r>
+        <w:rPr>
+          <w:rFonts w:ascii="Times New Roman" w:hAnsi="Times New Roman" w:cs="Times New Roman"/>
           <w:sz w:val="16"/>
           <w:szCs w:val="16"/>
           <w:lang w:val="en-US"/>
@@ -2431,7 +2696,7 @@
       </w:r>
       <w:r>
         <w:rPr>
-          <w:rFonts w:cs="Times New Roman" w:ascii="Times New Roman" w:hAnsi="Times New Roman"/>
+          <w:rFonts w:ascii="Times New Roman" w:hAnsi="Times New Roman" w:cs="Times New Roman"/>
           <w:sz w:val="16"/>
           <w:szCs w:val="16"/>
         </w:rPr>
@@ -2439,7 +2704,7 @@
       </w:r>
       <w:r>
         <w:rPr>
-          <w:rFonts w:cs="Times New Roman" w:ascii="Times New Roman" w:hAnsi="Times New Roman"/>
+          <w:rFonts w:ascii="Times New Roman" w:hAnsi="Times New Roman" w:cs="Times New Roman"/>
           <w:sz w:val="16"/>
           <w:szCs w:val="16"/>
           <w:lang w:val="en-US"/>
@@ -2448,7 +2713,7 @@
       </w:r>
       <w:r>
         <w:rPr>
-          <w:rFonts w:cs="Times New Roman" w:ascii="Times New Roman" w:hAnsi="Times New Roman"/>
+          <w:rFonts w:ascii="Times New Roman" w:hAnsi="Times New Roman" w:cs="Times New Roman"/>
           <w:sz w:val="16"/>
           <w:szCs w:val="16"/>
         </w:rPr>
@@ -2457,18 +2722,17 @@
     </w:p>
     <w:p>
       <w:pPr>
-        <w:pStyle w:val="Normal"/>
-        <w:spacing w:lineRule="exact" w:line="170" w:before="0" w:after="0"/>
-        <w:ind w:left="708" w:hanging="0"/>
-        <w:jc w:val="both"/>
-        <w:rPr>
-          <w:sz w:val="16"/>
-          <w:szCs w:val="16"/>
-        </w:rPr>
-      </w:pPr>
-      <w:r>
-        <w:rPr>
-          <w:rFonts w:cs="Times New Roman" w:ascii="Times New Roman" w:hAnsi="Times New Roman"/>
+        <w:spacing w:after="0" w:line="170" w:lineRule="exact"/>
+        <w:ind w:left="708"/>
+        <w:jc w:val="both"/>
+        <w:rPr>
+          <w:sz w:val="16"/>
+          <w:szCs w:val="16"/>
+        </w:rPr>
+      </w:pPr>
+      <w:r>
+        <w:rPr>
+          <w:rFonts w:ascii="Times New Roman" w:hAnsi="Times New Roman" w:cs="Times New Roman"/>
           <w:sz w:val="16"/>
           <w:szCs w:val="16"/>
           <w:lang w:val="en-US"/>
@@ -2477,7 +2741,7 @@
       </w:r>
       <w:r>
         <w:rPr>
-          <w:rFonts w:cs="Times New Roman" w:ascii="Times New Roman" w:hAnsi="Times New Roman"/>
+          <w:rFonts w:ascii="Times New Roman" w:hAnsi="Times New Roman" w:cs="Times New Roman"/>
           <w:sz w:val="16"/>
           <w:szCs w:val="16"/>
         </w:rPr>
@@ -2485,7 +2749,7 @@
       </w:r>
       <w:r>
         <w:rPr>
-          <w:rFonts w:cs="Times New Roman" w:ascii="Times New Roman" w:hAnsi="Times New Roman"/>
+          <w:rFonts w:ascii="Times New Roman" w:hAnsi="Times New Roman" w:cs="Times New Roman"/>
           <w:sz w:val="16"/>
           <w:szCs w:val="16"/>
           <w:lang w:val="en-US"/>
@@ -2494,7 +2758,7 @@
       </w:r>
       <w:r>
         <w:rPr>
-          <w:rFonts w:cs="Times New Roman" w:ascii="Times New Roman" w:hAnsi="Times New Roman"/>
+          <w:rFonts w:ascii="Times New Roman" w:hAnsi="Times New Roman" w:cs="Times New Roman"/>
           <w:sz w:val="16"/>
           <w:szCs w:val="16"/>
         </w:rPr>
@@ -2503,9 +2767,8 @@
     </w:p>
     <w:p>
       <w:pPr>
-        <w:pStyle w:val="Normal"/>
-        <w:spacing w:lineRule="auto" w:line="240" w:before="0" w:after="0"/>
-        <w:ind w:left="708" w:hanging="0"/>
+        <w:spacing w:after="0" w:line="240" w:lineRule="auto"/>
+        <w:ind w:left="708"/>
         <w:jc w:val="both"/>
         <w:rPr>
           <w:rFonts w:ascii="Times New Roman" w:hAnsi="Times New Roman" w:cs="Times New Roman"/>
@@ -2513,14 +2776,10 @@
           <w:szCs w:val="20"/>
         </w:rPr>
       </w:pPr>
-      <w:r>
-        <w:rPr/>
-      </w:r>
-    </w:p>
-    <w:p>
-      <w:pPr>
-        <w:pStyle w:val="Normal"/>
-        <w:spacing w:lineRule="auto" w:line="240" w:before="0" w:after="0"/>
+    </w:p>
+    <w:p>
+      <w:pPr>
+        <w:spacing w:after="0" w:line="240" w:lineRule="auto"/>
         <w:ind w:left="708" w:firstLine="708"/>
         <w:jc w:val="both"/>
         <w:rPr>
@@ -2531,7 +2790,7 @@
       </w:pPr>
       <w:r>
         <w:rPr>
-          <w:rFonts w:cs="Times New Roman" w:ascii="Times New Roman" w:hAnsi="Times New Roman"/>
+          <w:rFonts w:ascii="Times New Roman" w:hAnsi="Times New Roman" w:cs="Times New Roman"/>
           <w:sz w:val="24"/>
           <w:szCs w:val="24"/>
         </w:rPr>
@@ -2540,51 +2799,72 @@
     </w:p>
     <w:p>
       <w:pPr>
-        <w:pStyle w:val="Normal"/>
-        <w:spacing w:lineRule="auto" w:line="240" w:before="0" w:after="0"/>
-        <w:jc w:val="both"/>
-        <w:rPr>
-          <w:rFonts w:ascii="Times New Roman" w:hAnsi="Times New Roman" w:cs="Times New Roman"/>
-          <w:sz w:val="24"/>
-          <w:szCs w:val="24"/>
-        </w:rPr>
-      </w:pPr>
-      <w:r>
-        <w:rPr>
-          <w:rFonts w:cs="Times New Roman" w:ascii="Times New Roman" w:hAnsi="Times New Roman"/>
+        <w:spacing w:after="0" w:line="240" w:lineRule="auto"/>
+        <w:jc w:val="both"/>
+        <w:rPr>
+          <w:rFonts w:ascii="Times New Roman" w:hAnsi="Times New Roman" w:cs="Times New Roman"/>
+          <w:sz w:val="24"/>
+          <w:szCs w:val="24"/>
+          <w:lang w:val="en-US"/>
+        </w:rPr>
+      </w:pPr>
+      <w:r>
+        <w:rPr>
+          <w:rFonts w:ascii="Times New Roman" w:hAnsi="Times New Roman" w:cs="Times New Roman"/>
           <w:sz w:val="24"/>
           <w:szCs w:val="24"/>
         </w:rPr>
         <w:tab/>
-        <w:t>Примеры запросов:</w:t>
-      </w:r>
-    </w:p>
-    <w:p>
-      <w:pPr>
-        <w:pStyle w:val="Normal"/>
-        <w:spacing w:lineRule="auto" w:line="240" w:before="0" w:after="0"/>
+        <w:t>Примеры</w:t>
+      </w:r>
+      <w:r>
+        <w:rPr>
+          <w:rFonts w:ascii="Times New Roman" w:hAnsi="Times New Roman" w:cs="Times New Roman"/>
+          <w:sz w:val="24"/>
+          <w:szCs w:val="24"/>
+          <w:lang w:val="en-US"/>
+        </w:rPr>
+        <w:t xml:space="preserve"> </w:t>
+      </w:r>
+      <w:r>
+        <w:rPr>
+          <w:rFonts w:ascii="Times New Roman" w:hAnsi="Times New Roman" w:cs="Times New Roman"/>
+          <w:sz w:val="24"/>
+          <w:szCs w:val="24"/>
+        </w:rPr>
+        <w:t>запросов</w:t>
+      </w:r>
+      <w:r>
+        <w:rPr>
+          <w:rFonts w:ascii="Times New Roman" w:hAnsi="Times New Roman" w:cs="Times New Roman"/>
+          <w:sz w:val="24"/>
+          <w:szCs w:val="24"/>
+          <w:lang w:val="en-US"/>
+        </w:rPr>
+        <w:t>:</w:t>
+      </w:r>
+    </w:p>
+    <w:p>
+      <w:pPr>
+        <w:spacing w:after="0" w:line="240" w:lineRule="auto"/>
         <w:jc w:val="both"/>
         <w:rPr>
           <w:color w:val="000000"/>
-        </w:rPr>
-      </w:pPr>
-      <w:r>
+          <w:lang w:val="en-US"/>
+        </w:rPr>
+      </w:pPr>
+    </w:p>
+    <w:p>
+      <w:pPr>
         <w:rPr>
           <w:color w:val="000000"/>
-        </w:rPr>
-      </w:r>
-    </w:p>
-    <w:p>
-      <w:pPr>
-        <w:pStyle w:val="Normal"/>
-        <w:rPr>
+          <w:lang w:val="en-US"/>
+        </w:rPr>
+      </w:pPr>
+      <w:r>
+        <w:rPr>
+          <w:rFonts w:ascii="Times New Roman" w:hAnsi="Times New Roman" w:cs="Times New Roman"/>
           <w:color w:val="000000"/>
-        </w:rPr>
-      </w:pPr>
-      <w:r>
-        <w:rPr>
-          <w:rFonts w:cs="Times New Roman" w:ascii="Times New Roman" w:hAnsi="Times New Roman"/>
-          <w:color w:val="000000"/>
           <w:sz w:val="24"/>
           <w:szCs w:val="24"/>
           <w:lang w:val="en-US"/>
@@ -2594,244 +2874,359 @@
       <w:r>
         <w:rPr>
           <w:rFonts w:ascii="JetBrains Mono" w:hAnsi="JetBrains Mono"/>
-          <w:b w:val="false"/>
-          <w:i w:val="false"/>
           <w:color w:val="000000"/>
           <w:sz w:val="20"/>
-        </w:rPr>
-        <w:t>g.V.as(12).out().has(name,"</w:t>
-      </w:r>
+          <w:lang w:val="en-US"/>
+        </w:rPr>
+        <w:t>g.V.as(12).out(</w:t>
+      </w:r>
+      <w:proofErr w:type="gramStart"/>
       <w:r>
         <w:rPr>
           <w:rFonts w:ascii="JetBrains Mono" w:hAnsi="JetBrains Mono"/>
-          <w:b w:val="false"/>
-          <w:i w:val="false"/>
           <w:color w:val="000000"/>
           <w:sz w:val="20"/>
-        </w:rPr>
-        <w:t>Nikita</w:t>
-      </w:r>
+          <w:lang w:val="en-US"/>
+        </w:rPr>
+        <w:t>).has</w:t>
+      </w:r>
+      <w:proofErr w:type="gramEnd"/>
       <w:r>
         <w:rPr>
           <w:rFonts w:ascii="JetBrains Mono" w:hAnsi="JetBrains Mono"/>
-          <w:b w:val="false"/>
-          <w:i w:val="false"/>
           <w:color w:val="000000"/>
           <w:sz w:val="20"/>
-        </w:rPr>
-        <w:t>",=).or().not().as(321).new().value(</w:t>
-      </w:r>
+          <w:lang w:val="en-US"/>
+        </w:rPr>
+        <w:t>(name,"Nikita",=).or().not().as(321).new().value(age,15).rel(12)</w:t>
+      </w:r>
+    </w:p>
+    <w:p>
+      <w:pPr>
+        <w:rPr>
+          <w:rFonts w:ascii="Times New Roman" w:hAnsi="Times New Roman" w:cs="Times New Roman"/>
+          <w:color w:val="000000"/>
+          <w:sz w:val="24"/>
+          <w:szCs w:val="24"/>
+        </w:rPr>
+      </w:pPr>
+      <w:r>
+        <w:rPr>
+          <w:rFonts w:ascii="Times New Roman" w:hAnsi="Times New Roman" w:cs="Times New Roman"/>
+          <w:color w:val="000000"/>
+          <w:sz w:val="24"/>
+          <w:szCs w:val="24"/>
+          <w:lang w:val="en-US"/>
+        </w:rPr>
+        <w:tab/>
+      </w:r>
+      <w:r>
+        <w:rPr>
+          <w:rFonts w:ascii="Times New Roman" w:hAnsi="Times New Roman" w:cs="Times New Roman"/>
+          <w:color w:val="000000"/>
+          <w:sz w:val="24"/>
+          <w:szCs w:val="24"/>
+        </w:rPr>
+        <w:t xml:space="preserve">Создать запись с </w:t>
+      </w:r>
+      <w:r>
+        <w:rPr>
+          <w:rFonts w:ascii="Times New Roman" w:hAnsi="Times New Roman" w:cs="Times New Roman"/>
+          <w:color w:val="000000"/>
+          <w:sz w:val="24"/>
+          <w:szCs w:val="24"/>
+          <w:lang w:val="en-US"/>
+        </w:rPr>
+        <w:t>age</w:t>
+      </w:r>
+      <w:r>
+        <w:rPr>
+          <w:rFonts w:ascii="Times New Roman" w:hAnsi="Times New Roman" w:cs="Times New Roman"/>
+          <w:color w:val="000000"/>
+          <w:sz w:val="24"/>
+          <w:szCs w:val="24"/>
+        </w:rPr>
+        <w:t xml:space="preserve">=15, связанную со всеми соседями вершины 12, у которых </w:t>
+      </w:r>
+      <w:r>
+        <w:rPr>
+          <w:rFonts w:ascii="Times New Roman" w:hAnsi="Times New Roman" w:cs="Times New Roman"/>
+          <w:color w:val="000000"/>
+          <w:sz w:val="24"/>
+          <w:szCs w:val="24"/>
+          <w:lang w:val="en-US"/>
+        </w:rPr>
+        <w:t>name</w:t>
+      </w:r>
+      <w:proofErr w:type="gramStart"/>
+      <w:r>
+        <w:rPr>
+          <w:rFonts w:ascii="Times New Roman" w:hAnsi="Times New Roman" w:cs="Times New Roman"/>
+          <w:color w:val="000000"/>
+          <w:sz w:val="24"/>
+          <w:szCs w:val="24"/>
+        </w:rPr>
+        <w:t>=”</w:t>
+      </w:r>
+      <w:r>
+        <w:rPr>
+          <w:rFonts w:ascii="Times New Roman" w:hAnsi="Times New Roman" w:cs="Times New Roman"/>
+          <w:color w:val="000000"/>
+          <w:sz w:val="24"/>
+          <w:szCs w:val="24"/>
+          <w:lang w:val="en-US"/>
+        </w:rPr>
+        <w:t>Nikita</w:t>
+      </w:r>
+      <w:proofErr w:type="gramEnd"/>
+      <w:r>
+        <w:rPr>
+          <w:rFonts w:ascii="Times New Roman" w:hAnsi="Times New Roman" w:cs="Times New Roman"/>
+          <w:color w:val="000000"/>
+          <w:sz w:val="24"/>
+          <w:szCs w:val="24"/>
+        </w:rPr>
+        <w:t>” или !</w:t>
+      </w:r>
+      <w:r>
+        <w:rPr>
+          <w:rFonts w:ascii="Times New Roman" w:hAnsi="Times New Roman" w:cs="Times New Roman"/>
+          <w:color w:val="000000"/>
+          <w:sz w:val="24"/>
+          <w:szCs w:val="24"/>
+          <w:lang w:val="en-US"/>
+        </w:rPr>
+        <w:t>id</w:t>
+      </w:r>
+      <w:r>
+        <w:rPr>
+          <w:rFonts w:ascii="Times New Roman" w:hAnsi="Times New Roman" w:cs="Times New Roman"/>
+          <w:color w:val="000000"/>
+          <w:sz w:val="24"/>
+          <w:szCs w:val="24"/>
+        </w:rPr>
+        <w:t>=321 + связанную с вершиной 12</w:t>
+      </w:r>
+    </w:p>
+    <w:p>
+      <w:pPr>
+        <w:rPr>
+          <w:color w:val="000000"/>
+          <w:lang w:val="en-US"/>
+        </w:rPr>
+      </w:pPr>
       <w:r>
         <w:rPr>
           <w:rFonts w:ascii="JetBrains Mono" w:hAnsi="JetBrains Mono"/>
-          <w:b w:val="false"/>
-          <w:i w:val="false"/>
           <w:color w:val="000000"/>
           <w:sz w:val="20"/>
         </w:rPr>
-        <w:t>age</w:t>
+        <w:tab/>
       </w:r>
       <w:r>
         <w:rPr>
           <w:rFonts w:ascii="JetBrains Mono" w:hAnsi="JetBrains Mono"/>
-          <w:b w:val="false"/>
-          <w:i w:val="false"/>
           <w:color w:val="000000"/>
           <w:sz w:val="20"/>
-        </w:rPr>
-        <w:t>,</w:t>
-      </w:r>
+          <w:lang w:val="en-US"/>
+        </w:rPr>
+        <w:t>g.V.as(12).out(</w:t>
+      </w:r>
+      <w:proofErr w:type="gramStart"/>
       <w:r>
         <w:rPr>
           <w:rFonts w:ascii="JetBrains Mono" w:hAnsi="JetBrains Mono"/>
-          <w:b w:val="false"/>
-          <w:i w:val="false"/>
           <w:color w:val="000000"/>
           <w:sz w:val="20"/>
-        </w:rPr>
-        <w:t>15</w:t>
-      </w:r>
+          <w:lang w:val="en-US"/>
+        </w:rPr>
+        <w:t>).has</w:t>
+      </w:r>
+      <w:proofErr w:type="gramEnd"/>
       <w:r>
         <w:rPr>
           <w:rFonts w:ascii="JetBrains Mono" w:hAnsi="JetBrains Mono"/>
-          <w:b w:val="false"/>
-          <w:i w:val="false"/>
           <w:color w:val="000000"/>
           <w:sz w:val="20"/>
-        </w:rPr>
-        <w:t>).rel(12)</w:t>
-      </w:r>
-    </w:p>
-    <w:p>
-      <w:pPr>
-        <w:pStyle w:val="Normal"/>
-        <w:rPr>
-          <w:rFonts w:ascii="Times New Roman" w:hAnsi="Times New Roman" w:cs="Times New Roman"/>
-          <w:color w:val="000000"/>
-          <w:sz w:val="24"/>
-          <w:szCs w:val="24"/>
-          <w:lang w:val="en-US"/>
-        </w:rPr>
-      </w:pPr>
-      <w:r>
-        <w:rPr>
-          <w:rFonts w:cs="Times New Roman" w:ascii="Times New Roman" w:hAnsi="Times New Roman"/>
-          <w:color w:val="000000"/>
-          <w:sz w:val="24"/>
-          <w:szCs w:val="24"/>
-          <w:lang w:val="en-US"/>
-        </w:rPr>
-        <w:tab/>
-      </w:r>
-      <w:r>
-        <w:rPr>
-          <w:rFonts w:cs="Times New Roman" w:ascii="Times New Roman" w:hAnsi="Times New Roman"/>
-          <w:color w:val="000000"/>
-          <w:sz w:val="24"/>
-          <w:szCs w:val="24"/>
-          <w:lang w:val="en-US"/>
-        </w:rPr>
-        <w:t>Создать запись с age=15, связанную со всеми соседями вершины 12, у которых name=”Nikita” или !id=321 + связанную с вершиной 12</w:t>
-      </w:r>
-    </w:p>
-    <w:p>
-      <w:pPr>
-        <w:pStyle w:val="Normal"/>
-        <w:rPr>
-          <w:color w:val="000000"/>
-        </w:rPr>
-      </w:pPr>
+          <w:lang w:val="en-US"/>
+        </w:rPr>
+        <w:t>(</w:t>
+      </w:r>
+      <w:proofErr w:type="spellStart"/>
       <w:r>
         <w:rPr>
           <w:rFonts w:ascii="JetBrains Mono" w:hAnsi="JetBrains Mono"/>
-          <w:b w:val="false"/>
-          <w:i w:val="false"/>
           <w:color w:val="000000"/>
           <w:sz w:val="20"/>
-        </w:rPr>
-        <w:tab/>
-        <w:t>g.V.as(12).out().has(name,"</w:t>
-      </w:r>
+          <w:lang w:val="en-US"/>
+        </w:rPr>
+        <w:t>name,"Nikita</w:t>
+      </w:r>
+      <w:proofErr w:type="spellEnd"/>
       <w:r>
         <w:rPr>
           <w:rFonts w:ascii="JetBrains Mono" w:hAnsi="JetBrains Mono"/>
-          <w:b w:val="false"/>
-          <w:i w:val="false"/>
           <w:color w:val="000000"/>
           <w:sz w:val="20"/>
-        </w:rPr>
-        <w:t>Nikita</w:t>
-      </w:r>
+          <w:lang w:val="en-US"/>
+        </w:rPr>
+        <w:t>",=).or().as(321).get()</w:t>
+      </w:r>
+    </w:p>
+    <w:p>
+      <w:pPr>
+        <w:rPr>
+          <w:color w:val="000000"/>
+        </w:rPr>
+      </w:pPr>
       <w:r>
         <w:rPr>
           <w:rFonts w:ascii="JetBrains Mono" w:hAnsi="JetBrains Mono"/>
-          <w:b w:val="false"/>
-          <w:i w:val="false"/>
           <w:color w:val="000000"/>
           <w:sz w:val="20"/>
-        </w:rPr>
-        <w:t>",=).or().as(321).</w:t>
-      </w:r>
-      <w:r>
-        <w:rPr>
-          <w:rFonts w:ascii="JetBrains Mono" w:hAnsi="JetBrains Mono"/>
-          <w:b w:val="false"/>
-          <w:i w:val="false"/>
+          <w:lang w:val="en-US"/>
+        </w:rPr>
+        <w:tab/>
+      </w:r>
+      <w:r>
+        <w:rPr>
+          <w:rFonts w:ascii="Times New Roman" w:hAnsi="Times New Roman" w:cs="Times New Roman"/>
           <w:color w:val="000000"/>
-          <w:sz w:val="20"/>
-        </w:rPr>
-        <w:t>get</w:t>
-      </w:r>
-      <w:r>
-        <w:rPr>
-          <w:rFonts w:ascii="JetBrains Mono" w:hAnsi="JetBrains Mono"/>
-          <w:b w:val="false"/>
-          <w:i w:val="false"/>
+          <w:sz w:val="24"/>
+          <w:szCs w:val="24"/>
+        </w:rPr>
+        <w:t xml:space="preserve">Найти всех соседей вершины 12 с именем Никита или </w:t>
+      </w:r>
+      <w:r>
+        <w:rPr>
+          <w:rFonts w:ascii="Times New Roman" w:hAnsi="Times New Roman" w:cs="Times New Roman"/>
           <w:color w:val="000000"/>
-          <w:sz w:val="20"/>
-        </w:rPr>
-        <w:t>()</w:t>
-      </w:r>
-    </w:p>
-    <w:p>
-      <w:pPr>
-        <w:pStyle w:val="Normal"/>
-        <w:rPr>
+          <w:sz w:val="24"/>
+          <w:szCs w:val="24"/>
+          <w:lang w:val="en-US"/>
+        </w:rPr>
+        <w:t>id</w:t>
+      </w:r>
+      <w:r>
+        <w:rPr>
+          <w:rFonts w:ascii="Times New Roman" w:hAnsi="Times New Roman" w:cs="Times New Roman"/>
           <w:color w:val="000000"/>
-        </w:rPr>
-      </w:pPr>
-      <w:r>
-        <w:rPr>
-          <w:rFonts w:ascii="JetBrains Mono" w:hAnsi="JetBrains Mono"/>
-          <w:b w:val="false"/>
-          <w:i w:val="false"/>
+          <w:sz w:val="24"/>
+          <w:szCs w:val="24"/>
+        </w:rPr>
+        <w:t>=321</w:t>
+      </w:r>
+    </w:p>
+    <w:p>
+      <w:pPr>
+        <w:rPr>
+          <w:rFonts w:ascii="Times New Roman" w:hAnsi="Times New Roman" w:cs="Times New Roman"/>
+          <w:sz w:val="24"/>
+          <w:szCs w:val="24"/>
+          <w:lang w:val="en-US"/>
+        </w:rPr>
+      </w:pPr>
+      <w:r>
+        <w:rPr>
+          <w:rFonts w:ascii="Times New Roman" w:hAnsi="Times New Roman" w:cs="Times New Roman"/>
           <w:color w:val="000000"/>
-          <w:sz w:val="20"/>
+          <w:sz w:val="24"/>
+          <w:szCs w:val="24"/>
         </w:rPr>
         <w:tab/>
       </w:r>
       <w:r>
         <w:rPr>
-          <w:rFonts w:cs="Times New Roman" w:ascii="Times New Roman" w:hAnsi="Times New Roman"/>
-          <w:b w:val="false"/>
-          <w:i w:val="false"/>
+          <w:rFonts w:ascii="Times New Roman" w:hAnsi="Times New Roman" w:cs="Times New Roman"/>
           <w:color w:val="000000"/>
           <w:sz w:val="24"/>
           <w:szCs w:val="24"/>
-          <w:lang w:val="en-US"/>
-        </w:rPr>
-        <w:t>Найти всех соседей вершины 12 с именем Никита или id=321</w:t>
-      </w:r>
-    </w:p>
-    <w:p>
-      <w:pPr>
-        <w:pStyle w:val="Normal"/>
-        <w:rPr>
-          <w:rFonts w:ascii="Times New Roman" w:hAnsi="Times New Roman" w:cs="Times New Roman"/>
-          <w:b w:val="false"/>
-          <w:b w:val="false"/>
-          <w:i w:val="false"/>
-          <w:i w:val="false"/>
-          <w:sz w:val="24"/>
-          <w:szCs w:val="24"/>
-          <w:lang w:val="en-US"/>
-        </w:rPr>
-      </w:pPr>
-      <w:r>
-        <w:rPr>
-          <w:rFonts w:cs="Times New Roman" w:ascii="Times New Roman" w:hAnsi="Times New Roman"/>
-          <w:b w:val="false"/>
-          <w:i w:val="false"/>
+        </w:rPr>
+        <w:tab/>
+      </w:r>
+      <w:proofErr w:type="spellStart"/>
+      <w:r>
+        <w:rPr>
+          <w:rFonts w:ascii="Times New Roman" w:hAnsi="Times New Roman" w:cs="Times New Roman"/>
           <w:color w:val="000000"/>
           <w:sz w:val="24"/>
           <w:szCs w:val="24"/>
           <w:lang w:val="en-US"/>
         </w:rPr>
-        <w:tab/>
-        <w:tab/>
-        <w:t>Пример некорректного запроса:</w:t>
-      </w:r>
-    </w:p>
-    <w:p>
-      <w:pPr>
-        <w:pStyle w:val="Normal"/>
-        <w:rPr>
-          <w:rFonts w:ascii="Times New Roman" w:hAnsi="Times New Roman" w:cs="Times New Roman"/>
-          <w:b w:val="false"/>
-          <w:b w:val="false"/>
-          <w:i w:val="false"/>
-          <w:i w:val="false"/>
-          <w:sz w:val="24"/>
-          <w:szCs w:val="24"/>
-          <w:lang w:val="en-US"/>
-        </w:rPr>
-      </w:pPr>
-      <w:r>
-        <w:rPr>
+        <w:t>Пример</w:t>
+      </w:r>
+      <w:proofErr w:type="spellEnd"/>
+      <w:r>
+        <w:rPr>
+          <w:rFonts w:ascii="Times New Roman" w:hAnsi="Times New Roman" w:cs="Times New Roman"/>
           <w:color w:val="000000"/>
+          <w:sz w:val="24"/>
+          <w:szCs w:val="24"/>
+          <w:lang w:val="en-US"/>
+        </w:rPr>
+        <w:t xml:space="preserve"> </w:t>
+      </w:r>
+      <w:proofErr w:type="spellStart"/>
+      <w:r>
+        <w:rPr>
+          <w:rFonts w:ascii="Times New Roman" w:hAnsi="Times New Roman" w:cs="Times New Roman"/>
+          <w:color w:val="000000"/>
+          <w:sz w:val="24"/>
+          <w:szCs w:val="24"/>
+          <w:lang w:val="en-US"/>
+        </w:rPr>
+        <w:t>некорректного</w:t>
+      </w:r>
+      <w:proofErr w:type="spellEnd"/>
+      <w:r>
+        <w:rPr>
+          <w:rFonts w:ascii="Times New Roman" w:hAnsi="Times New Roman" w:cs="Times New Roman"/>
+          <w:color w:val="000000"/>
+          <w:sz w:val="24"/>
+          <w:szCs w:val="24"/>
+          <w:lang w:val="en-US"/>
+        </w:rPr>
+        <w:t xml:space="preserve"> </w:t>
+      </w:r>
+      <w:proofErr w:type="spellStart"/>
+      <w:r>
+        <w:rPr>
+          <w:rFonts w:ascii="Times New Roman" w:hAnsi="Times New Roman" w:cs="Times New Roman"/>
+          <w:color w:val="000000"/>
+          <w:sz w:val="24"/>
+          <w:szCs w:val="24"/>
+          <w:lang w:val="en-US"/>
+        </w:rPr>
+        <w:t>запроса</w:t>
+      </w:r>
+      <w:proofErr w:type="spellEnd"/>
+      <w:r>
+        <w:rPr>
+          <w:rFonts w:ascii="Times New Roman" w:hAnsi="Times New Roman" w:cs="Times New Roman"/>
+          <w:color w:val="000000"/>
+          <w:sz w:val="24"/>
+          <w:szCs w:val="24"/>
+          <w:lang w:val="en-US"/>
+        </w:rPr>
+        <w:t>:</w:t>
+      </w:r>
+    </w:p>
+    <w:p>
+      <w:pPr>
+        <w:rPr>
+          <w:rFonts w:ascii="Times New Roman" w:hAnsi="Times New Roman" w:cs="Times New Roman"/>
+          <w:sz w:val="24"/>
+          <w:szCs w:val="24"/>
+          <w:lang w:val="en-US"/>
+        </w:rPr>
+      </w:pPr>
+      <w:r>
+        <w:rPr>
+          <w:noProof/>
+          <w:color w:val="000000"/>
         </w:rPr>
         <w:drawing>
-          <wp:anchor behindDoc="0" distT="0" distB="0" distL="0" distR="0" simplePos="0" locked="0" layoutInCell="0" allowOverlap="1" relativeHeight="3">
+          <wp:anchor distT="0" distB="0" distL="0" distR="0" simplePos="0" relativeHeight="3" behindDoc="0" locked="0" layoutInCell="0" allowOverlap="1" wp14:anchorId="113AF33C" wp14:editId="1D91F1C2">
             <wp:simplePos x="0" y="0"/>
             <wp:positionH relativeFrom="column">
               <wp:align>center</wp:align>
@@ -2842,7 +3237,7 @@
             <wp:extent cx="1552575" cy="485775"/>
             <wp:effectExtent l="0" t="0" r="0" b="0"/>
             <wp:wrapSquare wrapText="largest"/>
-            <wp:docPr id="2" name="Изображение2" descr=""/>
+            <wp:docPr id="2" name="Изображение2"/>
             <wp:cNvGraphicFramePr>
               <a:graphicFrameLocks xmlns:a="http://schemas.openxmlformats.org/drawingml/2006/main" noChangeAspect="1"/>
             </wp:cNvGraphicFramePr>
@@ -2850,13 +3245,13 @@
               <a:graphicData uri="http://schemas.openxmlformats.org/drawingml/2006/picture">
                 <pic:pic xmlns:pic="http://schemas.openxmlformats.org/drawingml/2006/picture">
                   <pic:nvPicPr>
-                    <pic:cNvPr id="2" name="Изображение2" descr=""/>
+                    <pic:cNvPr id="2" name="Изображение2"/>
                     <pic:cNvPicPr>
                       <a:picLocks noChangeAspect="1" noChangeArrowheads="1"/>
                     </pic:cNvPicPr>
                   </pic:nvPicPr>
                   <pic:blipFill>
-                    <a:blip r:embed="rId3"/>
+                    <a:blip r:embed="rId6"/>
                     <a:stretch>
                       <a:fillRect/>
                     </a:stretch>
@@ -2875,8 +3270,14 @@
             </a:graphic>
           </wp:anchor>
         </w:drawing>
+      </w:r>
+      <w:r>
+        <w:rPr>
+          <w:noProof/>
+          <w:color w:val="000000"/>
+        </w:rPr>
         <w:drawing>
-          <wp:anchor behindDoc="0" distT="0" distB="0" distL="0" distR="0" simplePos="0" locked="0" layoutInCell="0" allowOverlap="1" relativeHeight="4">
+          <wp:anchor distT="0" distB="0" distL="0" distR="0" simplePos="0" relativeHeight="4" behindDoc="0" locked="0" layoutInCell="0" allowOverlap="1" wp14:anchorId="02F4525B" wp14:editId="72082D58">
             <wp:simplePos x="0" y="0"/>
             <wp:positionH relativeFrom="column">
               <wp:posOffset>2201545</wp:posOffset>
@@ -2887,7 +3288,7 @@
             <wp:extent cx="1219200" cy="504825"/>
             <wp:effectExtent l="0" t="0" r="0" b="0"/>
             <wp:wrapSquare wrapText="largest"/>
-            <wp:docPr id="3" name="Изображение3" descr=""/>
+            <wp:docPr id="3" name="Изображение3"/>
             <wp:cNvGraphicFramePr>
               <a:graphicFrameLocks xmlns:a="http://schemas.openxmlformats.org/drawingml/2006/main" noChangeAspect="1"/>
             </wp:cNvGraphicFramePr>
@@ -2895,13 +3296,13 @@
               <a:graphicData uri="http://schemas.openxmlformats.org/drawingml/2006/picture">
                 <pic:pic xmlns:pic="http://schemas.openxmlformats.org/drawingml/2006/picture">
                   <pic:nvPicPr>
-                    <pic:cNvPr id="3" name="Изображение3" descr=""/>
+                    <pic:cNvPr id="3" name="Изображение3"/>
                     <pic:cNvPicPr>
                       <a:picLocks noChangeAspect="1" noChangeArrowheads="1"/>
                     </pic:cNvPicPr>
                   </pic:nvPicPr>
                   <pic:blipFill>
-                    <a:blip r:embed="rId4"/>
+                    <a:blip r:embed="rId7"/>
                     <a:stretch>
                       <a:fillRect/>
                     </a:stretch>
@@ -2920,8 +3321,14 @@
             </a:graphic>
           </wp:anchor>
         </w:drawing>
+      </w:r>
+      <w:r>
+        <w:rPr>
+          <w:noProof/>
+          <w:color w:val="000000"/>
+        </w:rPr>
         <w:drawing>
-          <wp:anchor behindDoc="0" distT="0" distB="0" distL="0" distR="0" simplePos="0" locked="0" layoutInCell="0" allowOverlap="1" relativeHeight="5">
+          <wp:anchor distT="0" distB="0" distL="0" distR="0" simplePos="0" relativeHeight="5" behindDoc="0" locked="0" layoutInCell="0" allowOverlap="1" wp14:anchorId="3EC08354" wp14:editId="7A7B0FBE">
             <wp:simplePos x="0" y="0"/>
             <wp:positionH relativeFrom="column">
               <wp:posOffset>1866900</wp:posOffset>
@@ -2932,7 +3339,7 @@
             <wp:extent cx="2000250" cy="523875"/>
             <wp:effectExtent l="0" t="0" r="0" b="0"/>
             <wp:wrapSquare wrapText="largest"/>
-            <wp:docPr id="4" name="Изображение4" descr=""/>
+            <wp:docPr id="4" name="Изображение4"/>
             <wp:cNvGraphicFramePr>
               <a:graphicFrameLocks xmlns:a="http://schemas.openxmlformats.org/drawingml/2006/main" noChangeAspect="1"/>
             </wp:cNvGraphicFramePr>
@@ -2940,13 +3347,13 @@
               <a:graphicData uri="http://schemas.openxmlformats.org/drawingml/2006/picture">
                 <pic:pic xmlns:pic="http://schemas.openxmlformats.org/drawingml/2006/picture">
                   <pic:nvPicPr>
-                    <pic:cNvPr id="4" name="Изображение4" descr=""/>
+                    <pic:cNvPr id="4" name="Изображение4"/>
                     <pic:cNvPicPr>
                       <a:picLocks noChangeAspect="1" noChangeArrowheads="1"/>
                     </pic:cNvPicPr>
                   </pic:nvPicPr>
                   <pic:blipFill>
-                    <a:blip r:embed="rId5"/>
+                    <a:blip r:embed="rId8"/>
                     <a:stretch>
                       <a:fillRect/>
                     </a:stretch>
@@ -2972,29 +3379,29 @@
     </w:p>
     <w:p>
       <w:pPr>
-        <w:pStyle w:val="Normal"/>
-        <w:ind w:left="708" w:hanging="0"/>
-        <w:jc w:val="both"/>
-        <w:rPr>
-          <w:rFonts w:ascii="Times New Roman" w:hAnsi="Times New Roman" w:cs="Times New Roman"/>
-          <w:sz w:val="24"/>
-          <w:szCs w:val="24"/>
-        </w:rPr>
-      </w:pPr>
-      <w:r>
-        <w:rPr>
-          <w:rFonts w:cs="Times New Roman" w:ascii="Times New Roman" w:hAnsi="Times New Roman"/>
+        <w:ind w:left="708"/>
+        <w:jc w:val="both"/>
+        <w:rPr>
+          <w:rFonts w:ascii="Times New Roman" w:hAnsi="Times New Roman" w:cs="Times New Roman"/>
+          <w:sz w:val="24"/>
+          <w:szCs w:val="24"/>
+        </w:rPr>
+      </w:pPr>
+      <w:r>
+        <w:rPr>
+          <w:rFonts w:ascii="Times New Roman" w:hAnsi="Times New Roman" w:cs="Times New Roman"/>
           <w:b/>
           <w:bCs/>
           <w:sz w:val="24"/>
           <w:szCs w:val="24"/>
         </w:rPr>
+        <w:lastRenderedPageBreak/>
         <w:t xml:space="preserve">Выводы: </w:t>
       </w:r>
     </w:p>
     <w:p>
       <w:pPr>
-        <w:pStyle w:val="ListParagraph"/>
+        <w:pStyle w:val="a9"/>
         <w:numPr>
           <w:ilvl w:val="0"/>
           <w:numId w:val="2"/>
@@ -3008,24 +3415,26 @@
       </w:pPr>
       <w:r>
         <w:rPr>
-          <w:rFonts w:cs="Times New Roman" w:ascii="Times New Roman" w:hAnsi="Times New Roman"/>
+          <w:rFonts w:ascii="Times New Roman" w:hAnsi="Times New Roman" w:cs="Times New Roman"/>
           <w:sz w:val="24"/>
           <w:szCs w:val="24"/>
         </w:rPr>
         <w:t xml:space="preserve">Был реализован модуль производящий синтаксический анализ и разбор запроса </w:t>
       </w:r>
-      <w:r>
-        <w:rPr>
-          <w:rFonts w:cs="Times New Roman" w:ascii="Times New Roman" w:hAnsi="Times New Roman"/>
+      <w:proofErr w:type="spellStart"/>
+      <w:r>
+        <w:rPr>
+          <w:rFonts w:ascii="Times New Roman" w:hAnsi="Times New Roman" w:cs="Times New Roman"/>
           <w:sz w:val="24"/>
           <w:szCs w:val="24"/>
           <w:lang w:val="en-US"/>
         </w:rPr>
         <w:t>GremlinQL</w:t>
       </w:r>
-      <w:r>
-        <w:rPr>
-          <w:rFonts w:cs="Times New Roman" w:ascii="Times New Roman" w:hAnsi="Times New Roman"/>
+      <w:proofErr w:type="spellEnd"/>
+      <w:r>
+        <w:rPr>
+          <w:rFonts w:ascii="Times New Roman" w:hAnsi="Times New Roman" w:cs="Times New Roman"/>
           <w:sz w:val="24"/>
           <w:szCs w:val="24"/>
         </w:rPr>
@@ -3034,7 +3443,7 @@
     </w:p>
     <w:p>
       <w:pPr>
-        <w:pStyle w:val="ListParagraph"/>
+        <w:pStyle w:val="a9"/>
         <w:numPr>
           <w:ilvl w:val="0"/>
           <w:numId w:val="2"/>
@@ -3048,7 +3457,7 @@
       </w:pPr>
       <w:r>
         <w:rPr>
-          <w:rFonts w:cs="Times New Roman" w:ascii="Times New Roman" w:hAnsi="Times New Roman"/>
+          <w:rFonts w:ascii="Times New Roman" w:hAnsi="Times New Roman" w:cs="Times New Roman"/>
           <w:sz w:val="24"/>
           <w:szCs w:val="24"/>
         </w:rPr>
@@ -3056,7 +3465,7 @@
       </w:r>
       <w:r>
         <w:rPr>
-          <w:rFonts w:cs="Times New Roman" w:ascii="Times New Roman" w:hAnsi="Times New Roman"/>
+          <w:rFonts w:ascii="Times New Roman" w:hAnsi="Times New Roman" w:cs="Times New Roman"/>
           <w:sz w:val="24"/>
           <w:szCs w:val="24"/>
           <w:lang w:val="en-US"/>
@@ -3065,7 +3474,7 @@
       </w:r>
       <w:r>
         <w:rPr>
-          <w:rFonts w:cs="Times New Roman" w:ascii="Times New Roman" w:hAnsi="Times New Roman"/>
+          <w:rFonts w:ascii="Times New Roman" w:hAnsi="Times New Roman" w:cs="Times New Roman"/>
           <w:sz w:val="24"/>
           <w:szCs w:val="24"/>
         </w:rPr>
@@ -3073,7 +3482,7 @@
       </w:r>
       <w:r>
         <w:rPr>
-          <w:rFonts w:cs="Times New Roman" w:ascii="Times New Roman" w:hAnsi="Times New Roman"/>
+          <w:rFonts w:ascii="Times New Roman" w:hAnsi="Times New Roman" w:cs="Times New Roman"/>
           <w:sz w:val="24"/>
           <w:szCs w:val="24"/>
           <w:lang w:val="en-US"/>
@@ -3082,86 +3491,125 @@
       </w:r>
       <w:r>
         <w:rPr>
-          <w:rFonts w:cs="Times New Roman" w:ascii="Times New Roman" w:hAnsi="Times New Roman"/>
-          <w:sz w:val="24"/>
-          <w:szCs w:val="24"/>
-        </w:rPr>
-        <w:t xml:space="preserve"> для разбора запроса, но </w:t>
-      </w:r>
-      <w:r>
-        <w:rPr>
-          <w:rFonts w:cs="Times New Roman" w:ascii="Times New Roman" w:hAnsi="Times New Roman"/>
-          <w:sz w:val="24"/>
-          <w:szCs w:val="24"/>
-        </w:rPr>
-        <w:t>удалось упростить язык для разработанной модели, поэтому было принято решение разбирать запрос на основании потока символов.</w:t>
-      </w:r>
-    </w:p>
-    <w:p>
-      <w:pPr>
-        <w:pStyle w:val="ListParagraph"/>
+          <w:rFonts w:ascii="Times New Roman" w:hAnsi="Times New Roman" w:cs="Times New Roman"/>
+          <w:sz w:val="24"/>
+          <w:szCs w:val="24"/>
+        </w:rPr>
+        <w:t xml:space="preserve"> для разбора запроса, но удалось упростить язык для разработанной модели, поэтому было принято решение разбирать запрос на основании потока символов.</w:t>
+      </w:r>
+    </w:p>
+    <w:p>
+      <w:pPr>
+        <w:pStyle w:val="a9"/>
         <w:numPr>
           <w:ilvl w:val="0"/>
           <w:numId w:val="2"/>
         </w:numPr>
-        <w:spacing w:before="0" w:after="160"/>
-        <w:contextualSpacing/>
-        <w:jc w:val="both"/>
-        <w:rPr>
-          <w:rFonts w:ascii="Times New Roman" w:hAnsi="Times New Roman" w:cs="Times New Roman"/>
-          <w:sz w:val="24"/>
-          <w:szCs w:val="24"/>
-        </w:rPr>
-      </w:pPr>
-      <w:r>
-        <w:rPr>
-          <w:rFonts w:cs="Times New Roman" w:ascii="Times New Roman" w:hAnsi="Times New Roman"/>
-          <w:sz w:val="24"/>
-          <w:szCs w:val="24"/>
-        </w:rPr>
-        <w:t>Для хранения неопределенных по размеру данных проще оказалось удобнее использовать непрозрачные типы данных (</w:t>
-      </w:r>
-      <w:r>
-        <w:rPr>
-          <w:rFonts w:cs="Times New Roman" w:ascii="Times New Roman" w:hAnsi="Times New Roman"/>
-          <w:sz w:val="24"/>
-          <w:szCs w:val="24"/>
-        </w:rPr>
-        <w:t>поле tree внутри view</w:t>
-      </w:r>
-      <w:r>
-        <w:rPr>
-          <w:rFonts w:cs="Times New Roman" w:ascii="Times New Roman" w:hAnsi="Times New Roman"/>
-          <w:sz w:val="24"/>
-          <w:szCs w:val="24"/>
-        </w:rPr>
-        <w:t>)</w:t>
-      </w:r>
-      <w:r>
-        <w:rPr>
-          <w:rFonts w:cs="Times New Roman" w:ascii="Times New Roman" w:hAnsi="Times New Roman"/>
-          <w:sz w:val="24"/>
-          <w:szCs w:val="24"/>
-        </w:rPr>
-        <w:t>.</w:t>
-      </w:r>
+        <w:jc w:val="both"/>
+        <w:rPr>
+          <w:rFonts w:ascii="Times New Roman" w:hAnsi="Times New Roman" w:cs="Times New Roman"/>
+          <w:sz w:val="24"/>
+          <w:szCs w:val="24"/>
+        </w:rPr>
+      </w:pPr>
+      <w:r>
+        <w:rPr>
+          <w:rFonts w:ascii="Times New Roman" w:hAnsi="Times New Roman" w:cs="Times New Roman"/>
+          <w:sz w:val="24"/>
+          <w:szCs w:val="24"/>
+        </w:rPr>
+        <w:t xml:space="preserve">Для хранения неопределенных по размеру данных проще оказалось удобнее использовать непрозрачные типы данных (поле </w:t>
+      </w:r>
+      <w:proofErr w:type="spellStart"/>
+      <w:r>
+        <w:rPr>
+          <w:rFonts w:ascii="Times New Roman" w:hAnsi="Times New Roman" w:cs="Times New Roman"/>
+          <w:sz w:val="24"/>
+          <w:szCs w:val="24"/>
+        </w:rPr>
+        <w:t>tree</w:t>
+      </w:r>
+      <w:proofErr w:type="spellEnd"/>
+      <w:r>
+        <w:rPr>
+          <w:rFonts w:ascii="Times New Roman" w:hAnsi="Times New Roman" w:cs="Times New Roman"/>
+          <w:sz w:val="24"/>
+          <w:szCs w:val="24"/>
+        </w:rPr>
+        <w:t xml:space="preserve"> внутри </w:t>
+      </w:r>
+      <w:proofErr w:type="spellStart"/>
+      <w:r>
+        <w:rPr>
+          <w:rFonts w:ascii="Times New Roman" w:hAnsi="Times New Roman" w:cs="Times New Roman"/>
+          <w:sz w:val="24"/>
+          <w:szCs w:val="24"/>
+        </w:rPr>
+        <w:t>view</w:t>
+      </w:r>
+      <w:proofErr w:type="spellEnd"/>
+      <w:r>
+        <w:rPr>
+          <w:rFonts w:ascii="Times New Roman" w:hAnsi="Times New Roman" w:cs="Times New Roman"/>
+          <w:sz w:val="24"/>
+          <w:szCs w:val="24"/>
+        </w:rPr>
+        <w:t>).</w:t>
+      </w:r>
+    </w:p>
+    <w:p>
+      <w:pPr>
+        <w:pStyle w:val="a9"/>
+        <w:ind w:left="1428"/>
+        <w:jc w:val="both"/>
+        <w:rPr>
+          <w:rFonts w:ascii="Times New Roman" w:hAnsi="Times New Roman" w:cs="Times New Roman"/>
+          <w:sz w:val="24"/>
+          <w:szCs w:val="24"/>
+        </w:rPr>
+      </w:pPr>
+    </w:p>
+    <w:p>
+      <w:pPr>
+        <w:pStyle w:val="a9"/>
+        <w:ind w:left="1428"/>
+        <w:jc w:val="both"/>
+        <w:rPr>
+          <w:rFonts w:ascii="Times New Roman" w:hAnsi="Times New Roman" w:cs="Times New Roman"/>
+          <w:sz w:val="24"/>
+          <w:szCs w:val="24"/>
+        </w:rPr>
+      </w:pPr>
+    </w:p>
+    <w:p>
+      <w:pPr>
+        <w:pStyle w:val="a9"/>
+        <w:ind w:left="1428"/>
+        <w:jc w:val="both"/>
+        <w:rPr>
+          <w:rFonts w:ascii="Times New Roman" w:hAnsi="Times New Roman" w:cs="Times New Roman"/>
+          <w:sz w:val="24"/>
+          <w:szCs w:val="24"/>
+        </w:rPr>
+      </w:pPr>
     </w:p>
     <w:sectPr>
-      <w:type w:val="nextPage"/>
       <w:pgSz w:w="11906" w:h="16838"/>
-      <w:pgMar w:left="1701" w:right="850" w:gutter="0" w:header="0" w:top="1134" w:footer="0" w:bottom="1134"/>
-      <w:pgNumType w:fmt="decimal"/>
-      <w:formProt w:val="false"/>
-      <w:textDirection w:val="lrTb"/>
-      <w:docGrid w:type="default" w:linePitch="360" w:charSpace="4096"/>
+      <w:pgMar w:top="1134" w:right="850" w:bottom="1134" w:left="1701" w:header="0" w:footer="0" w:gutter="0"/>
+      <w:cols w:space="720"/>
+      <w:formProt w:val="0"/>
+      <w:docGrid w:linePitch="360" w:charSpace="4096"/>
     </w:sectPr>
   </w:body>
 </w:document>
 </file>
 
 <file path=word/numbering.xml><?xml version="1.0" encoding="utf-8"?>
-<w:numbering xmlns:w="http://schemas.openxmlformats.org/wordprocessingml/2006/main" xmlns:o="urn:schemas-microsoft-com:office:office" xmlns:r="http://schemas.openxmlformats.org/officeDocument/2006/relationships" xmlns:v="urn:schemas-microsoft-com:vml" xmlns:mc="http://schemas.openxmlformats.org/markup-compatibility/2006" xmlns:w14="http://schemas.microsoft.com/office/word/2010/wordml" mc:Ignorable="w14">
-  <w:abstractNum w:abstractNumId="1">
+<w:numbering xmlns:wpc="http://schemas.microsoft.com/office/word/2010/wordprocessingCanvas" xmlns:cx="http://schemas.microsoft.com/office/drawing/2014/chartex" xmlns:cx1="http://schemas.microsoft.com/office/drawing/2015/9/8/chartex" xmlns:cx2="http://schemas.microsoft.com/office/drawing/2015/10/21/chartex" xmlns:cx3="http://schemas.microsoft.com/office/drawing/2016/5/9/chartex" xmlns:cx4="http://schemas.microsoft.com/office/drawing/2016/5/10/chartex" xmlns:cx5="http://schemas.microsoft.com/office/drawing/2016/5/11/chartex" xmlns:cx6="http://schemas.microsoft.com/office/drawing/2016/5/12/chartex" xmlns:cx7="http://schemas.microsoft.com/office/drawing/2016/5/13/chartex" xmlns:cx8="http://schemas.microsoft.com/office/drawing/2016/5/14/chartex" xmlns:mc="http://schemas.openxmlformats.org/markup-compatibility/2006" xmlns:aink="http://schemas.microsoft.com/office/drawing/2016/ink" xmlns:am3d="http://schemas.microsoft.com/office/drawing/2017/model3d" xmlns:o="urn:schemas-microsoft-com:office:office" xmlns:oel="http://schemas.microsoft.com/office/2019/extlst" xmlns:r="http://schemas.openxmlformats.org/officeDocument/2006/relationships" xmlns:m="http://schemas.openxmlformats.org/officeDocument/2006/math" xmlns:v="urn:schemas-microsoft-com:vml" xmlns:wp14="http://schemas.microsoft.com/office/word/2010/wordprocessingDrawing" xmlns:wp="http://schemas.openxmlformats.org/drawingml/2006/wordprocessingDrawing" xmlns:w10="urn:schemas-microsoft-com:office:word" xmlns:w="http://schemas.openxmlformats.org/wordprocessingml/2006/main" xmlns:w14="http://schemas.microsoft.com/office/word/2010/wordml" xmlns:w15="http://schemas.microsoft.com/office/word/2012/wordml" xmlns:w16cex="http://schemas.microsoft.com/office/word/2018/wordml/cex" xmlns:w16cid="http://schemas.microsoft.com/office/word/2016/wordml/cid" xmlns:w16="http://schemas.microsoft.com/office/word/2018/wordml" xmlns:w16sdtdh="http://schemas.microsoft.com/office/word/2020/wordml/sdtdatahash" xmlns:w16se="http://schemas.microsoft.com/office/word/2015/wordml/symex" xmlns:wpg="http://schemas.microsoft.com/office/word/2010/wordprocessingGroup" xmlns:wpi="http://schemas.microsoft.com/office/word/2010/wordprocessingInk" xmlns:wne="http://schemas.microsoft.com/office/word/2006/wordml" xmlns:wps="http://schemas.microsoft.com/office/word/2010/wordprocessingShape" mc:Ignorable="w14 w15 w16se w16cid w16 w16cex w16sdtdh wp14">
+  <w:abstractNum w:abstractNumId="0" w15:restartNumberingAfterBreak="0">
+    <w:nsid w:val="045F6096"/>
+    <w:multiLevelType w:val="multilevel"/>
+    <w:tmpl w:val="6E5AFD6A"/>
     <w:lvl w:ilvl="0">
       <w:start w:val="1"/>
       <w:numFmt w:val="bullet"/>
@@ -3171,13 +3619,60 @@
         <w:tabs>
           <w:tab w:val="num" w:pos="0"/>
         </w:tabs>
-        <w:ind w:left="1428" w:hanging="360"/>
+        <w:ind w:left="2136" w:hanging="360"/>
+      </w:pPr>
+      <w:rPr>
+        <w:rFonts w:ascii="Symbol" w:hAnsi="Symbol" w:cs="Symbol" w:hint="default"/>
+        <w:b w:val="0"/>
+        <w:bCs w:val="0"/>
+      </w:rPr>
+    </w:lvl>
+    <w:lvl w:ilvl="1">
+      <w:start w:val="1"/>
+      <w:numFmt w:val="bullet"/>
+      <w:lvlText w:val="o"/>
+      <w:lvlJc w:val="left"/>
+      <w:pPr>
+        <w:tabs>
+          <w:tab w:val="num" w:pos="0"/>
+        </w:tabs>
+        <w:ind w:left="2856" w:hanging="360"/>
+      </w:pPr>
+      <w:rPr>
+        <w:rFonts w:ascii="Courier New" w:hAnsi="Courier New" w:cs="Courier New" w:hint="default"/>
+      </w:rPr>
+    </w:lvl>
+    <w:lvl w:ilvl="2">
+      <w:start w:val="1"/>
+      <w:numFmt w:val="bullet"/>
+      <w:lvlText w:val=""/>
+      <w:lvlJc w:val="left"/>
+      <w:pPr>
+        <w:tabs>
+          <w:tab w:val="num" w:pos="0"/>
+        </w:tabs>
+        <w:ind w:left="3576" w:hanging="360"/>
+      </w:pPr>
+      <w:rPr>
+        <w:rFonts w:ascii="Wingdings" w:hAnsi="Wingdings" w:cs="Wingdings" w:hint="default"/>
+      </w:rPr>
+    </w:lvl>
+    <w:lvl w:ilvl="3">
+      <w:start w:val="1"/>
+      <w:numFmt w:val="bullet"/>
+      <w:lvlText w:val=""/>
+      <w:lvlJc w:val="left"/>
+      <w:pPr>
+        <w:tabs>
+          <w:tab w:val="num" w:pos="0"/>
+        </w:tabs>
+        <w:ind w:left="4296" w:hanging="360"/>
       </w:pPr>
       <w:rPr>
         <w:rFonts w:ascii="Symbol" w:hAnsi="Symbol" w:cs="Symbol" w:hint="default"/>
       </w:rPr>
     </w:lvl>
-    <w:lvl w:ilvl="1">
+    <w:lvl w:ilvl="4">
       <w:start w:val="1"/>
       <w:numFmt w:val="bullet"/>
       <w:lvlText w:val="o"/>
@@ -3186,13 +3681,13 @@
         <w:tabs>
           <w:tab w:val="num" w:pos="0"/>
         </w:tabs>
-        <w:ind w:left="2148" w:hanging="360"/>
+        <w:ind w:left="5016" w:hanging="360"/>
       </w:pPr>
       <w:rPr>
         <w:rFonts w:ascii="Courier New" w:hAnsi="Courier New" w:cs="Courier New" w:hint="default"/>
       </w:rPr>
     </w:lvl>
-    <w:lvl w:ilvl="2">
+    <w:lvl w:ilvl="5">
       <w:start w:val="1"/>
       <w:numFmt w:val="bullet"/>
       <w:lvlText w:val=""/>
@@ -3201,13 +3696,13 @@
         <w:tabs>
           <w:tab w:val="num" w:pos="0"/>
         </w:tabs>
-        <w:ind w:left="2868" w:hanging="360"/>
+        <w:ind w:left="5736" w:hanging="360"/>
       </w:pPr>
       <w:rPr>
         <w:rFonts w:ascii="Wingdings" w:hAnsi="Wingdings" w:cs="Wingdings" w:hint="default"/>
       </w:rPr>
     </w:lvl>
-    <w:lvl w:ilvl="3">
+    <w:lvl w:ilvl="6">
       <w:start w:val="1"/>
       <w:numFmt w:val="bullet"/>
       <w:lvlText w:val=""/>
@@ -3216,13 +3711,13 @@
         <w:tabs>
           <w:tab w:val="num" w:pos="0"/>
         </w:tabs>
-        <w:ind w:left="3588" w:hanging="360"/>
+        <w:ind w:left="6456" w:hanging="360"/>
       </w:pPr>
       <w:rPr>
         <w:rFonts w:ascii="Symbol" w:hAnsi="Symbol" w:cs="Symbol" w:hint="default"/>
       </w:rPr>
     </w:lvl>
-    <w:lvl w:ilvl="4">
+    <w:lvl w:ilvl="7">
       <w:start w:val="1"/>
       <w:numFmt w:val="bullet"/>
       <w:lvlText w:val="o"/>
@@ -3231,13 +3726,13 @@
         <w:tabs>
           <w:tab w:val="num" w:pos="0"/>
         </w:tabs>
-        <w:ind w:left="4308" w:hanging="360"/>
+        <w:ind w:left="7176" w:hanging="360"/>
       </w:pPr>
       <w:rPr>
         <w:rFonts w:ascii="Courier New" w:hAnsi="Courier New" w:cs="Courier New" w:hint="default"/>
       </w:rPr>
     </w:lvl>
-    <w:lvl w:ilvl="5">
+    <w:lvl w:ilvl="8">
       <w:start w:val="1"/>
       <w:numFmt w:val="bullet"/>
       <w:lvlText w:val=""/>
@@ -3246,13 +3741,18 @@
         <w:tabs>
           <w:tab w:val="num" w:pos="0"/>
         </w:tabs>
-        <w:ind w:left="5028" w:hanging="360"/>
+        <w:ind w:left="7896" w:hanging="360"/>
       </w:pPr>
       <w:rPr>
         <w:rFonts w:ascii="Wingdings" w:hAnsi="Wingdings" w:cs="Wingdings" w:hint="default"/>
       </w:rPr>
     </w:lvl>
-    <w:lvl w:ilvl="6">
+  </w:abstractNum>
+  <w:abstractNum w:abstractNumId="1" w15:restartNumberingAfterBreak="0">
+    <w:nsid w:val="19127DEA"/>
+    <w:multiLevelType w:val="multilevel"/>
+    <w:tmpl w:val="A2E84BEE"/>
+    <w:lvl w:ilvl="0">
       <w:start w:val="1"/>
       <w:numFmt w:val="bullet"/>
       <w:lvlText w:val=""/>
@@ -3261,13 +3761,13 @@
         <w:tabs>
           <w:tab w:val="num" w:pos="0"/>
         </w:tabs>
-        <w:ind w:left="5748" w:hanging="360"/>
+        <w:ind w:left="1428" w:hanging="360"/>
       </w:pPr>
       <w:rPr>
         <w:rFonts w:ascii="Symbol" w:hAnsi="Symbol" w:cs="Symbol" w:hint="default"/>
       </w:rPr>
     </w:lvl>
-    <w:lvl w:ilvl="7">
+    <w:lvl w:ilvl="1">
       <w:start w:val="1"/>
       <w:numFmt w:val="bullet"/>
       <w:lvlText w:val="o"/>
@@ -3276,13 +3776,13 @@
         <w:tabs>
           <w:tab w:val="num" w:pos="0"/>
         </w:tabs>
-        <w:ind w:left="6468" w:hanging="360"/>
+        <w:ind w:left="2148" w:hanging="360"/>
       </w:pPr>
       <w:rPr>
         <w:rFonts w:ascii="Courier New" w:hAnsi="Courier New" w:cs="Courier New" w:hint="default"/>
       </w:rPr>
     </w:lvl>
-    <w:lvl w:ilvl="8">
+    <w:lvl w:ilvl="2">
       <w:start w:val="1"/>
       <w:numFmt w:val="bullet"/>
       <w:lvlText w:val=""/>
@@ -3291,15 +3791,13 @@
         <w:tabs>
           <w:tab w:val="num" w:pos="0"/>
         </w:tabs>
-        <w:ind w:left="7188" w:hanging="360"/>
+        <w:ind w:left="2868" w:hanging="360"/>
       </w:pPr>
       <w:rPr>
         <w:rFonts w:ascii="Wingdings" w:hAnsi="Wingdings" w:cs="Wingdings" w:hint="default"/>
       </w:rPr>
     </w:lvl>
-  </w:abstractNum>
-  <w:abstractNum w:abstractNumId="2">
-    <w:lvl w:ilvl="0">
+    <w:lvl w:ilvl="3">
       <w:start w:val="1"/>
       <w:numFmt w:val="bullet"/>
       <w:lvlText w:val=""/>
@@ -3308,13 +3806,13 @@
         <w:tabs>
           <w:tab w:val="num" w:pos="0"/>
         </w:tabs>
-        <w:ind w:left="1428" w:hanging="360"/>
+        <w:ind w:left="3588" w:hanging="360"/>
       </w:pPr>
       <w:rPr>
         <w:rFonts w:ascii="Symbol" w:hAnsi="Symbol" w:cs="Symbol" w:hint="default"/>
       </w:rPr>
     </w:lvl>
-    <w:lvl w:ilvl="1">
+    <w:lvl w:ilvl="4">
       <w:start w:val="1"/>
       <w:numFmt w:val="bullet"/>
       <w:lvlText w:val="o"/>
@@ -3323,13 +3821,13 @@
         <w:tabs>
           <w:tab w:val="num" w:pos="0"/>
         </w:tabs>
-        <w:ind w:left="2148" w:hanging="360"/>
+        <w:ind w:left="4308" w:hanging="360"/>
       </w:pPr>
       <w:rPr>
         <w:rFonts w:ascii="Courier New" w:hAnsi="Courier New" w:cs="Courier New" w:hint="default"/>
       </w:rPr>
     </w:lvl>
-    <w:lvl w:ilvl="2">
+    <w:lvl w:ilvl="5">
       <w:start w:val="1"/>
       <w:numFmt w:val="bullet"/>
       <w:lvlText w:val=""/>
@@ -3338,13 +3836,13 @@
         <w:tabs>
           <w:tab w:val="num" w:pos="0"/>
         </w:tabs>
-        <w:ind w:left="2868" w:hanging="360"/>
+        <w:ind w:left="5028" w:hanging="360"/>
       </w:pPr>
       <w:rPr>
         <w:rFonts w:ascii="Wingdings" w:hAnsi="Wingdings" w:cs="Wingdings" w:hint="default"/>
       </w:rPr>
     </w:lvl>
-    <w:lvl w:ilvl="3">
+    <w:lvl w:ilvl="6">
       <w:start w:val="1"/>
       <w:numFmt w:val="bullet"/>
       <w:lvlText w:val=""/>
@@ -3353,13 +3851,13 @@
         <w:tabs>
           <w:tab w:val="num" w:pos="0"/>
         </w:tabs>
-        <w:ind w:left="3588" w:hanging="360"/>
+        <w:ind w:left="5748" w:hanging="360"/>
       </w:pPr>
       <w:rPr>
         <w:rFonts w:ascii="Symbol" w:hAnsi="Symbol" w:cs="Symbol" w:hint="default"/>
       </w:rPr>
     </w:lvl>
-    <w:lvl w:ilvl="4">
+    <w:lvl w:ilvl="7">
       <w:start w:val="1"/>
       <w:numFmt w:val="bullet"/>
       <w:lvlText w:val="o"/>
@@ -3368,13 +3866,13 @@
         <w:tabs>
           <w:tab w:val="num" w:pos="0"/>
         </w:tabs>
-        <w:ind w:left="4308" w:hanging="360"/>
+        <w:ind w:left="6468" w:hanging="360"/>
       </w:pPr>
       <w:rPr>
         <w:rFonts w:ascii="Courier New" w:hAnsi="Courier New" w:cs="Courier New" w:hint="default"/>
       </w:rPr>
     </w:lvl>
-    <w:lvl w:ilvl="5">
+    <w:lvl w:ilvl="8">
       <w:start w:val="1"/>
       <w:numFmt w:val="bullet"/>
       <w:lvlText w:val=""/>
@@ -3383,13 +3881,18 @@
         <w:tabs>
           <w:tab w:val="num" w:pos="0"/>
         </w:tabs>
-        <w:ind w:left="5028" w:hanging="360"/>
+        <w:ind w:left="7188" w:hanging="360"/>
       </w:pPr>
       <w:rPr>
         <w:rFonts w:ascii="Wingdings" w:hAnsi="Wingdings" w:cs="Wingdings" w:hint="default"/>
       </w:rPr>
     </w:lvl>
-    <w:lvl w:ilvl="6">
+  </w:abstractNum>
+  <w:abstractNum w:abstractNumId="2" w15:restartNumberingAfterBreak="0">
+    <w:nsid w:val="193C40CC"/>
+    <w:multiLevelType w:val="multilevel"/>
+    <w:tmpl w:val="112ADA86"/>
+    <w:lvl w:ilvl="0">
       <w:start w:val="1"/>
       <w:numFmt w:val="bullet"/>
       <w:lvlText w:val=""/>
@@ -3398,13 +3901,13 @@
         <w:tabs>
           <w:tab w:val="num" w:pos="0"/>
         </w:tabs>
-        <w:ind w:left="5748" w:hanging="360"/>
+        <w:ind w:left="1428" w:hanging="360"/>
       </w:pPr>
       <w:rPr>
         <w:rFonts w:ascii="Symbol" w:hAnsi="Symbol" w:cs="Symbol" w:hint="default"/>
       </w:rPr>
     </w:lvl>
-    <w:lvl w:ilvl="7">
+    <w:lvl w:ilvl="1">
       <w:start w:val="1"/>
       <w:numFmt w:val="bullet"/>
       <w:lvlText w:val="o"/>
@@ -3413,13 +3916,13 @@
         <w:tabs>
           <w:tab w:val="num" w:pos="0"/>
         </w:tabs>
-        <w:ind w:left="6468" w:hanging="360"/>
+        <w:ind w:left="2148" w:hanging="360"/>
       </w:pPr>
       <w:rPr>
         <w:rFonts w:ascii="Courier New" w:hAnsi="Courier New" w:cs="Courier New" w:hint="default"/>
       </w:rPr>
     </w:lvl>
-    <w:lvl w:ilvl="8">
+    <w:lvl w:ilvl="2">
       <w:start w:val="1"/>
       <w:numFmt w:val="bullet"/>
       <w:lvlText w:val=""/>
@@ -3428,15 +3931,13 @@
         <w:tabs>
           <w:tab w:val="num" w:pos="0"/>
         </w:tabs>
-        <w:ind w:left="7188" w:hanging="360"/>
+        <w:ind w:left="2868" w:hanging="360"/>
       </w:pPr>
       <w:rPr>
         <w:rFonts w:ascii="Wingdings" w:hAnsi="Wingdings" w:cs="Wingdings" w:hint="default"/>
       </w:rPr>
     </w:lvl>
-  </w:abstractNum>
-  <w:abstractNum w:abstractNumId="3">
-    <w:lvl w:ilvl="0">
+    <w:lvl w:ilvl="3">
       <w:start w:val="1"/>
       <w:numFmt w:val="bullet"/>
       <w:lvlText w:val=""/>
@@ -3445,15 +3946,13 @@
         <w:tabs>
           <w:tab w:val="num" w:pos="0"/>
         </w:tabs>
-        <w:ind w:left="2136" w:hanging="360"/>
+        <w:ind w:left="3588" w:hanging="360"/>
       </w:pPr>
       <w:rPr>
         <w:rFonts w:ascii="Symbol" w:hAnsi="Symbol" w:cs="Symbol" w:hint="default"/>
-        <w:b w:val="false"/>
-        <w:bCs w:val="false"/>
       </w:rPr>
     </w:lvl>
-    <w:lvl w:ilvl="1">
+    <w:lvl w:ilvl="4">
       <w:start w:val="1"/>
       <w:numFmt w:val="bullet"/>
       <w:lvlText w:val="o"/>
@@ -3462,13 +3961,13 @@
         <w:tabs>
           <w:tab w:val="num" w:pos="0"/>
         </w:tabs>
-        <w:ind w:left="2856" w:hanging="360"/>
+        <w:ind w:left="4308" w:hanging="360"/>
       </w:pPr>
       <w:rPr>
         <w:rFonts w:ascii="Courier New" w:hAnsi="Courier New" w:cs="Courier New" w:hint="default"/>
       </w:rPr>
     </w:lvl>
-    <w:lvl w:ilvl="2">
+    <w:lvl w:ilvl="5">
       <w:start w:val="1"/>
       <w:numFmt w:val="bullet"/>
       <w:lvlText w:val=""/>
@@ -3477,13 +3976,13 @@
         <w:tabs>
           <w:tab w:val="num" w:pos="0"/>
         </w:tabs>
-        <w:ind w:left="3576" w:hanging="360"/>
+        <w:ind w:left="5028" w:hanging="360"/>
       </w:pPr>
       <w:rPr>
         <w:rFonts w:ascii="Wingdings" w:hAnsi="Wingdings" w:cs="Wingdings" w:hint="default"/>
       </w:rPr>
     </w:lvl>
-    <w:lvl w:ilvl="3">
+    <w:lvl w:ilvl="6">
       <w:start w:val="1"/>
       <w:numFmt w:val="bullet"/>
       <w:lvlText w:val=""/>
@@ -3492,13 +3991,13 @@
         <w:tabs>
           <w:tab w:val="num" w:pos="0"/>
         </w:tabs>
-        <w:ind w:left="4296" w:hanging="360"/>
+        <w:ind w:left="5748" w:hanging="360"/>
       </w:pPr>
       <w:rPr>
         <w:rFonts w:ascii="Symbol" w:hAnsi="Symbol" w:cs="Symbol" w:hint="default"/>
       </w:rPr>
     </w:lvl>
-    <w:lvl w:ilvl="4">
+    <w:lvl w:ilvl="7">
       <w:start w:val="1"/>
       <w:numFmt w:val="bullet"/>
       <w:lvlText w:val="o"/>
@@ -3507,13 +4006,13 @@
         <w:tabs>
           <w:tab w:val="num" w:pos="0"/>
         </w:tabs>
-        <w:ind w:left="5016" w:hanging="360"/>
+        <w:ind w:left="6468" w:hanging="360"/>
       </w:pPr>
       <w:rPr>
         <w:rFonts w:ascii="Courier New" w:hAnsi="Courier New" w:cs="Courier New" w:hint="default"/>
       </w:rPr>
     </w:lvl>
-    <w:lvl w:ilvl="5">
+    <w:lvl w:ilvl="8">
       <w:start w:val="1"/>
       <w:numFmt w:val="bullet"/>
       <w:lvlText w:val=""/>
@@ -3522,28 +4021,191 @@
         <w:tabs>
           <w:tab w:val="num" w:pos="0"/>
         </w:tabs>
-        <w:ind w:left="5736" w:hanging="360"/>
+        <w:ind w:left="7188" w:hanging="360"/>
       </w:pPr>
       <w:rPr>
         <w:rFonts w:ascii="Wingdings" w:hAnsi="Wingdings" w:cs="Wingdings" w:hint="default"/>
       </w:rPr>
     </w:lvl>
-    <w:lvl w:ilvl="6">
+  </w:abstractNum>
+  <w:abstractNum w:abstractNumId="3" w15:restartNumberingAfterBreak="0">
+    <w:nsid w:val="26FD6C3C"/>
+    <w:multiLevelType w:val="multilevel"/>
+    <w:tmpl w:val="27F41E76"/>
+    <w:lvl w:ilvl="0">
       <w:start w:val="1"/>
       <w:numFmt w:val="bullet"/>
       <w:lvlText w:val=""/>
       <w:lvlJc w:val="left"/>
       <w:pPr>
         <w:tabs>
+          <w:tab w:val="num" w:pos="720"/>
+        </w:tabs>
+        <w:ind w:left="720" w:hanging="360"/>
+      </w:pPr>
+      <w:rPr>
+        <w:rFonts w:ascii="Symbol" w:hAnsi="Symbol" w:cs="Symbol" w:hint="default"/>
+        <w:b w:val="0"/>
+        <w:bCs w:val="0"/>
+      </w:rPr>
+    </w:lvl>
+    <w:lvl w:ilvl="1">
+      <w:start w:val="1"/>
+      <w:numFmt w:val="bullet"/>
+      <w:lvlText w:val="◦"/>
+      <w:lvlJc w:val="left"/>
+      <w:pPr>
+        <w:tabs>
+          <w:tab w:val="num" w:pos="1080"/>
+        </w:tabs>
+        <w:ind w:left="1080" w:hanging="360"/>
+      </w:pPr>
+      <w:rPr>
+        <w:rFonts w:ascii="OpenSymbol" w:hAnsi="OpenSymbol" w:cs="OpenSymbol" w:hint="default"/>
+        <w:b w:val="0"/>
+        <w:bCs w:val="0"/>
+      </w:rPr>
+    </w:lvl>
+    <w:lvl w:ilvl="2">
+      <w:start w:val="1"/>
+      <w:numFmt w:val="bullet"/>
+      <w:lvlText w:val="▪"/>
+      <w:lvlJc w:val="left"/>
+      <w:pPr>
+        <w:tabs>
+          <w:tab w:val="num" w:pos="1440"/>
+        </w:tabs>
+        <w:ind w:left="1440" w:hanging="360"/>
+      </w:pPr>
+      <w:rPr>
+        <w:rFonts w:ascii="OpenSymbol" w:hAnsi="OpenSymbol" w:cs="OpenSymbol" w:hint="default"/>
+        <w:b w:val="0"/>
+        <w:bCs w:val="0"/>
+      </w:rPr>
+    </w:lvl>
+    <w:lvl w:ilvl="3">
+      <w:start w:val="1"/>
+      <w:numFmt w:val="bullet"/>
+      <w:lvlText w:val=""/>
+      <w:lvlJc w:val="left"/>
+      <w:pPr>
+        <w:tabs>
+          <w:tab w:val="num" w:pos="1800"/>
+        </w:tabs>
+        <w:ind w:left="1800" w:hanging="360"/>
+      </w:pPr>
+      <w:rPr>
+        <w:rFonts w:ascii="Symbol" w:hAnsi="Symbol" w:cs="Symbol" w:hint="default"/>
+        <w:b w:val="0"/>
+        <w:bCs w:val="0"/>
+      </w:rPr>
+    </w:lvl>
+    <w:lvl w:ilvl="4">
+      <w:start w:val="1"/>
+      <w:numFmt w:val="bullet"/>
+      <w:lvlText w:val="◦"/>
+      <w:lvlJc w:val="left"/>
+      <w:pPr>
+        <w:tabs>
+          <w:tab w:val="num" w:pos="2160"/>
+        </w:tabs>
+        <w:ind w:left="2160" w:hanging="360"/>
+      </w:pPr>
+      <w:rPr>
+        <w:rFonts w:ascii="OpenSymbol" w:hAnsi="OpenSymbol" w:cs="OpenSymbol" w:hint="default"/>
+        <w:b w:val="0"/>
+        <w:bCs w:val="0"/>
+      </w:rPr>
+    </w:lvl>
+    <w:lvl w:ilvl="5">
+      <w:start w:val="1"/>
+      <w:numFmt w:val="bullet"/>
+      <w:lvlText w:val="▪"/>
+      <w:lvlJc w:val="left"/>
+      <w:pPr>
+        <w:tabs>
+          <w:tab w:val="num" w:pos="2520"/>
+        </w:tabs>
+        <w:ind w:left="2520" w:hanging="360"/>
+      </w:pPr>
+      <w:rPr>
+        <w:rFonts w:ascii="OpenSymbol" w:hAnsi="OpenSymbol" w:cs="OpenSymbol" w:hint="default"/>
+        <w:b w:val="0"/>
+        <w:bCs w:val="0"/>
+      </w:rPr>
+    </w:lvl>
+    <w:lvl w:ilvl="6">
+      <w:start w:val="1"/>
+      <w:numFmt w:val="bullet"/>
+      <w:lvlText w:val=""/>
+      <w:lvlJc w:val="left"/>
+      <w:pPr>
+        <w:tabs>
+          <w:tab w:val="num" w:pos="2880"/>
+        </w:tabs>
+        <w:ind w:left="2880" w:hanging="360"/>
+      </w:pPr>
+      <w:rPr>
+        <w:rFonts w:ascii="Symbol" w:hAnsi="Symbol" w:cs="Symbol" w:hint="default"/>
+        <w:b w:val="0"/>
+        <w:bCs w:val="0"/>
+      </w:rPr>
+    </w:lvl>
+    <w:lvl w:ilvl="7">
+      <w:start w:val="1"/>
+      <w:numFmt w:val="bullet"/>
+      <w:lvlText w:val="◦"/>
+      <w:lvlJc w:val="left"/>
+      <w:pPr>
+        <w:tabs>
+          <w:tab w:val="num" w:pos="3240"/>
+        </w:tabs>
+        <w:ind w:left="3240" w:hanging="360"/>
+      </w:pPr>
+      <w:rPr>
+        <w:rFonts w:ascii="OpenSymbol" w:hAnsi="OpenSymbol" w:cs="OpenSymbol" w:hint="default"/>
+        <w:b w:val="0"/>
+        <w:bCs w:val="0"/>
+      </w:rPr>
+    </w:lvl>
+    <w:lvl w:ilvl="8">
+      <w:start w:val="1"/>
+      <w:numFmt w:val="bullet"/>
+      <w:lvlText w:val="▪"/>
+      <w:lvlJc w:val="left"/>
+      <w:pPr>
+        <w:tabs>
+          <w:tab w:val="num" w:pos="3600"/>
+        </w:tabs>
+        <w:ind w:left="3600" w:hanging="360"/>
+      </w:pPr>
+      <w:rPr>
+        <w:rFonts w:ascii="OpenSymbol" w:hAnsi="OpenSymbol" w:cs="OpenSymbol" w:hint="default"/>
+        <w:b w:val="0"/>
+        <w:bCs w:val="0"/>
+      </w:rPr>
+    </w:lvl>
+  </w:abstractNum>
+  <w:abstractNum w:abstractNumId="4" w15:restartNumberingAfterBreak="0">
+    <w:nsid w:val="299C7CC0"/>
+    <w:multiLevelType w:val="multilevel"/>
+    <w:tmpl w:val="54B04658"/>
+    <w:lvl w:ilvl="0">
+      <w:start w:val="1"/>
+      <w:numFmt w:val="bullet"/>
+      <w:lvlText w:val=""/>
+      <w:lvlJc w:val="left"/>
+      <w:pPr>
+        <w:tabs>
           <w:tab w:val="num" w:pos="0"/>
         </w:tabs>
-        <w:ind w:left="6456" w:hanging="360"/>
+        <w:ind w:left="2136" w:hanging="360"/>
       </w:pPr>
       <w:rPr>
         <w:rFonts w:ascii="Symbol" w:hAnsi="Symbol" w:cs="Symbol" w:hint="default"/>
       </w:rPr>
     </w:lvl>
-    <w:lvl w:ilvl="7">
+    <w:lvl w:ilvl="1">
       <w:start w:val="1"/>
       <w:numFmt w:val="bullet"/>
       <w:lvlText w:val="o"/>
@@ -3552,13 +4214,13 @@
         <w:tabs>
           <w:tab w:val="num" w:pos="0"/>
         </w:tabs>
-        <w:ind w:left="7176" w:hanging="360"/>
+        <w:ind w:left="2856" w:hanging="360"/>
       </w:pPr>
       <w:rPr>
         <w:rFonts w:ascii="Courier New" w:hAnsi="Courier New" w:cs="Courier New" w:hint="default"/>
       </w:rPr>
     </w:lvl>
-    <w:lvl w:ilvl="8">
+    <w:lvl w:ilvl="2">
       <w:start w:val="1"/>
       <w:numFmt w:val="bullet"/>
       <w:lvlText w:val=""/>
@@ -3567,15 +4229,13 @@
         <w:tabs>
           <w:tab w:val="num" w:pos="0"/>
         </w:tabs>
-        <w:ind w:left="7896" w:hanging="360"/>
+        <w:ind w:left="3576" w:hanging="360"/>
       </w:pPr>
       <w:rPr>
         <w:rFonts w:ascii="Wingdings" w:hAnsi="Wingdings" w:cs="Wingdings" w:hint="default"/>
       </w:rPr>
     </w:lvl>
-  </w:abstractNum>
-  <w:abstractNum w:abstractNumId="4">
-    <w:lvl w:ilvl="0">
+    <w:lvl w:ilvl="3">
       <w:start w:val="1"/>
       <w:numFmt w:val="bullet"/>
       <w:lvlText w:val=""/>
@@ -3584,13 +4244,13 @@
         <w:tabs>
           <w:tab w:val="num" w:pos="0"/>
         </w:tabs>
-        <w:ind w:left="2136" w:hanging="360"/>
+        <w:ind w:left="4296" w:hanging="360"/>
       </w:pPr>
       <w:rPr>
         <w:rFonts w:ascii="Symbol" w:hAnsi="Symbol" w:cs="Symbol" w:hint="default"/>
       </w:rPr>
     </w:lvl>
-    <w:lvl w:ilvl="1">
+    <w:lvl w:ilvl="4">
       <w:start w:val="1"/>
       <w:numFmt w:val="bullet"/>
       <w:lvlText w:val="o"/>
@@ -3599,13 +4259,13 @@
         <w:tabs>
           <w:tab w:val="num" w:pos="0"/>
         </w:tabs>
-        <w:ind w:left="2856" w:hanging="360"/>
+        <w:ind w:left="5016" w:hanging="360"/>
       </w:pPr>
       <w:rPr>
         <w:rFonts w:ascii="Courier New" w:hAnsi="Courier New" w:cs="Courier New" w:hint="default"/>
       </w:rPr>
     </w:lvl>
-    <w:lvl w:ilvl="2">
+    <w:lvl w:ilvl="5">
       <w:start w:val="1"/>
       <w:numFmt w:val="bullet"/>
       <w:lvlText w:val=""/>
@@ -3614,13 +4274,13 @@
         <w:tabs>
           <w:tab w:val="num" w:pos="0"/>
         </w:tabs>
-        <w:ind w:left="3576" w:hanging="360"/>
+        <w:ind w:left="5736" w:hanging="360"/>
       </w:pPr>
       <w:rPr>
         <w:rFonts w:ascii="Wingdings" w:hAnsi="Wingdings" w:cs="Wingdings" w:hint="default"/>
       </w:rPr>
     </w:lvl>
-    <w:lvl w:ilvl="3">
+    <w:lvl w:ilvl="6">
       <w:start w:val="1"/>
       <w:numFmt w:val="bullet"/>
       <w:lvlText w:val=""/>
@@ -3629,13 +4289,13 @@
         <w:tabs>
           <w:tab w:val="num" w:pos="0"/>
         </w:tabs>
-        <w:ind w:left="4296" w:hanging="360"/>
+        <w:ind w:left="6456" w:hanging="360"/>
       </w:pPr>
       <w:rPr>
         <w:rFonts w:ascii="Symbol" w:hAnsi="Symbol" w:cs="Symbol" w:hint="default"/>
       </w:rPr>
     </w:lvl>
-    <w:lvl w:ilvl="4">
+    <w:lvl w:ilvl="7">
       <w:start w:val="1"/>
       <w:numFmt w:val="bullet"/>
       <w:lvlText w:val="o"/>
@@ -3644,13 +4304,13 @@
         <w:tabs>
           <w:tab w:val="num" w:pos="0"/>
         </w:tabs>
-        <w:ind w:left="5016" w:hanging="360"/>
+        <w:ind w:left="7176" w:hanging="360"/>
       </w:pPr>
       <w:rPr>
         <w:rFonts w:ascii="Courier New" w:hAnsi="Courier New" w:cs="Courier New" w:hint="default"/>
       </w:rPr>
     </w:lvl>
-    <w:lvl w:ilvl="5">
+    <w:lvl w:ilvl="8">
       <w:start w:val="1"/>
       <w:numFmt w:val="bullet"/>
       <w:lvlText w:val=""/>
@@ -3659,214 +4319,17 @@
         <w:tabs>
           <w:tab w:val="num" w:pos="0"/>
         </w:tabs>
-        <w:ind w:left="5736" w:hanging="360"/>
+        <w:ind w:left="7896" w:hanging="360"/>
       </w:pPr>
       <w:rPr>
         <w:rFonts w:ascii="Wingdings" w:hAnsi="Wingdings" w:cs="Wingdings" w:hint="default"/>
       </w:rPr>
     </w:lvl>
-    <w:lvl w:ilvl="6">
-      <w:start w:val="1"/>
-      <w:numFmt w:val="bullet"/>
-      <w:lvlText w:val=""/>
-      <w:lvlJc w:val="left"/>
-      <w:pPr>
-        <w:tabs>
-          <w:tab w:val="num" w:pos="0"/>
-        </w:tabs>
-        <w:ind w:left="6456" w:hanging="360"/>
-      </w:pPr>
-      <w:rPr>
-        <w:rFonts w:ascii="Symbol" w:hAnsi="Symbol" w:cs="Symbol" w:hint="default"/>
-      </w:rPr>
-    </w:lvl>
-    <w:lvl w:ilvl="7">
-      <w:start w:val="1"/>
-      <w:numFmt w:val="bullet"/>
-      <w:lvlText w:val="o"/>
-      <w:lvlJc w:val="left"/>
-      <w:pPr>
-        <w:tabs>
-          <w:tab w:val="num" w:pos="0"/>
-        </w:tabs>
-        <w:ind w:left="7176" w:hanging="360"/>
-      </w:pPr>
-      <w:rPr>
-        <w:rFonts w:ascii="Courier New" w:hAnsi="Courier New" w:cs="Courier New" w:hint="default"/>
-      </w:rPr>
-    </w:lvl>
-    <w:lvl w:ilvl="8">
-      <w:start w:val="1"/>
-      <w:numFmt w:val="bullet"/>
-      <w:lvlText w:val=""/>
-      <w:lvlJc w:val="left"/>
-      <w:pPr>
-        <w:tabs>
-          <w:tab w:val="num" w:pos="0"/>
-        </w:tabs>
-        <w:ind w:left="7896" w:hanging="360"/>
-      </w:pPr>
-      <w:rPr>
-        <w:rFonts w:ascii="Wingdings" w:hAnsi="Wingdings" w:cs="Wingdings" w:hint="default"/>
-      </w:rPr>
-    </w:lvl>
   </w:abstractNum>
-  <w:abstractNum w:abstractNumId="5">
-    <w:lvl w:ilvl="0">
-      <w:start w:val="1"/>
-      <w:numFmt w:val="bullet"/>
-      <w:lvlText w:val=""/>
-      <w:lvlJc w:val="left"/>
-      <w:pPr>
-        <w:tabs>
-          <w:tab w:val="num" w:pos="720"/>
-        </w:tabs>
-        <w:ind w:left="720" w:hanging="360"/>
-      </w:pPr>
-      <w:rPr>
-        <w:rFonts w:ascii="Symbol" w:hAnsi="Symbol" w:cs="Symbol" w:hint="default"/>
-        <w:b w:val="false"/>
-        <w:bCs w:val="false"/>
-      </w:rPr>
-    </w:lvl>
-    <w:lvl w:ilvl="1">
-      <w:start w:val="1"/>
-      <w:numFmt w:val="bullet"/>
-      <w:lvlText w:val="◦"/>
-      <w:lvlJc w:val="left"/>
-      <w:pPr>
-        <w:tabs>
-          <w:tab w:val="num" w:pos="1080"/>
-        </w:tabs>
-        <w:ind w:left="1080" w:hanging="360"/>
-      </w:pPr>
-      <w:rPr>
-        <w:rFonts w:ascii="OpenSymbol" w:hAnsi="OpenSymbol" w:cs="OpenSymbol" w:hint="default"/>
-        <w:b w:val="false"/>
-        <w:bCs w:val="false"/>
-      </w:rPr>
-    </w:lvl>
-    <w:lvl w:ilvl="2">
-      <w:start w:val="1"/>
-      <w:numFmt w:val="bullet"/>
-      <w:lvlText w:val="▪"/>
-      <w:lvlJc w:val="left"/>
-      <w:pPr>
-        <w:tabs>
-          <w:tab w:val="num" w:pos="1440"/>
-        </w:tabs>
-        <w:ind w:left="1440" w:hanging="360"/>
-      </w:pPr>
-      <w:rPr>
-        <w:rFonts w:ascii="OpenSymbol" w:hAnsi="OpenSymbol" w:cs="OpenSymbol" w:hint="default"/>
-        <w:b w:val="false"/>
-        <w:bCs w:val="false"/>
-      </w:rPr>
-    </w:lvl>
-    <w:lvl w:ilvl="3">
-      <w:start w:val="1"/>
-      <w:numFmt w:val="bullet"/>
-      <w:lvlText w:val=""/>
-      <w:lvlJc w:val="left"/>
-      <w:pPr>
-        <w:tabs>
-          <w:tab w:val="num" w:pos="1800"/>
-        </w:tabs>
-        <w:ind w:left="1800" w:hanging="360"/>
-      </w:pPr>
-      <w:rPr>
-        <w:rFonts w:ascii="Symbol" w:hAnsi="Symbol" w:cs="Symbol" w:hint="default"/>
-        <w:b w:val="false"/>
-        <w:bCs w:val="false"/>
-      </w:rPr>
-    </w:lvl>
-    <w:lvl w:ilvl="4">
-      <w:start w:val="1"/>
-      <w:numFmt w:val="bullet"/>
-      <w:lvlText w:val="◦"/>
-      <w:lvlJc w:val="left"/>
-      <w:pPr>
-        <w:tabs>
-          <w:tab w:val="num" w:pos="2160"/>
-        </w:tabs>
-        <w:ind w:left="2160" w:hanging="360"/>
-      </w:pPr>
-      <w:rPr>
-        <w:rFonts w:ascii="OpenSymbol" w:hAnsi="OpenSymbol" w:cs="OpenSymbol" w:hint="default"/>
-        <w:b w:val="false"/>
-        <w:bCs w:val="false"/>
-      </w:rPr>
-    </w:lvl>
-    <w:lvl w:ilvl="5">
-      <w:start w:val="1"/>
-      <w:numFmt w:val="bullet"/>
-      <w:lvlText w:val="▪"/>
-      <w:lvlJc w:val="left"/>
-      <w:pPr>
-        <w:tabs>
-          <w:tab w:val="num" w:pos="2520"/>
-        </w:tabs>
-        <w:ind w:left="2520" w:hanging="360"/>
-      </w:pPr>
-      <w:rPr>
-        <w:rFonts w:ascii="OpenSymbol" w:hAnsi="OpenSymbol" w:cs="OpenSymbol" w:hint="default"/>
-        <w:b w:val="false"/>
-        <w:bCs w:val="false"/>
-      </w:rPr>
-    </w:lvl>
-    <w:lvl w:ilvl="6">
-      <w:start w:val="1"/>
-      <w:numFmt w:val="bullet"/>
-      <w:lvlText w:val=""/>
-      <w:lvlJc w:val="left"/>
-      <w:pPr>
-        <w:tabs>
-          <w:tab w:val="num" w:pos="2880"/>
-        </w:tabs>
-        <w:ind w:left="2880" w:hanging="360"/>
-      </w:pPr>
-      <w:rPr>
-        <w:rFonts w:ascii="Symbol" w:hAnsi="Symbol" w:cs="Symbol" w:hint="default"/>
-        <w:b w:val="false"/>
-        <w:bCs w:val="false"/>
-      </w:rPr>
-    </w:lvl>
-    <w:lvl w:ilvl="7">
-      <w:start w:val="1"/>
-      <w:numFmt w:val="bullet"/>
-      <w:lvlText w:val="◦"/>
-      <w:lvlJc w:val="left"/>
-      <w:pPr>
-        <w:tabs>
-          <w:tab w:val="num" w:pos="3240"/>
-        </w:tabs>
-        <w:ind w:left="3240" w:hanging="360"/>
-      </w:pPr>
-      <w:rPr>
-        <w:rFonts w:ascii="OpenSymbol" w:hAnsi="OpenSymbol" w:cs="OpenSymbol" w:hint="default"/>
-        <w:b w:val="false"/>
-        <w:bCs w:val="false"/>
-      </w:rPr>
-    </w:lvl>
-    <w:lvl w:ilvl="8">
-      <w:start w:val="1"/>
-      <w:numFmt w:val="bullet"/>
-      <w:lvlText w:val="▪"/>
-      <w:lvlJc w:val="left"/>
-      <w:pPr>
-        <w:tabs>
-          <w:tab w:val="num" w:pos="3600"/>
-        </w:tabs>
-        <w:ind w:left="3600" w:hanging="360"/>
-      </w:pPr>
-      <w:rPr>
-        <w:rFonts w:ascii="OpenSymbol" w:hAnsi="OpenSymbol" w:cs="OpenSymbol" w:hint="default"/>
-        <w:b w:val="false"/>
-        <w:bCs w:val="false"/>
-      </w:rPr>
-    </w:lvl>
-  </w:abstractNum>
-  <w:abstractNum w:abstractNumId="6">
+  <w:abstractNum w:abstractNumId="5" w15:restartNumberingAfterBreak="0">
+    <w:nsid w:val="63B44C8B"/>
+    <w:multiLevelType w:val="multilevel"/>
+    <w:tmpl w:val="8A4C053A"/>
     <w:lvl w:ilvl="0">
       <w:start w:val="1"/>
       <w:numFmt w:val="none"/>
@@ -3877,7 +4340,7 @@
         <w:tabs>
           <w:tab w:val="num" w:pos="0"/>
         </w:tabs>
-        <w:ind w:left="0" w:hanging="0"/>
+        <w:ind w:left="0" w:firstLine="0"/>
       </w:pPr>
     </w:lvl>
     <w:lvl w:ilvl="1">
@@ -3890,7 +4353,7 @@
         <w:tabs>
           <w:tab w:val="num" w:pos="0"/>
         </w:tabs>
-        <w:ind w:left="0" w:hanging="0"/>
+        <w:ind w:left="0" w:firstLine="0"/>
       </w:pPr>
     </w:lvl>
     <w:lvl w:ilvl="2">
@@ -3903,7 +4366,7 @@
         <w:tabs>
           <w:tab w:val="num" w:pos="0"/>
         </w:tabs>
-        <w:ind w:left="0" w:hanging="0"/>
+        <w:ind w:left="0" w:firstLine="0"/>
       </w:pPr>
     </w:lvl>
     <w:lvl w:ilvl="3">
@@ -3916,7 +4379,7 @@
         <w:tabs>
           <w:tab w:val="num" w:pos="0"/>
         </w:tabs>
-        <w:ind w:left="0" w:hanging="0"/>
+        <w:ind w:left="0" w:firstLine="0"/>
       </w:pPr>
     </w:lvl>
     <w:lvl w:ilvl="4">
@@ -3929,7 +4392,7 @@
         <w:tabs>
           <w:tab w:val="num" w:pos="0"/>
         </w:tabs>
-        <w:ind w:left="0" w:hanging="0"/>
+        <w:ind w:left="0" w:firstLine="0"/>
       </w:pPr>
     </w:lvl>
     <w:lvl w:ilvl="5">
@@ -3942,7 +4405,7 @@
         <w:tabs>
           <w:tab w:val="num" w:pos="0"/>
         </w:tabs>
-        <w:ind w:left="0" w:hanging="0"/>
+        <w:ind w:left="0" w:firstLine="0"/>
       </w:pPr>
     </w:lvl>
     <w:lvl w:ilvl="6">
@@ -3955,7 +4418,7 @@
         <w:tabs>
           <w:tab w:val="num" w:pos="0"/>
         </w:tabs>
-        <w:ind w:left="0" w:hanging="0"/>
+        <w:ind w:left="0" w:firstLine="0"/>
       </w:pPr>
     </w:lvl>
     <w:lvl w:ilvl="7">
@@ -3968,7 +4431,7 @@
         <w:tabs>
           <w:tab w:val="num" w:pos="0"/>
         </w:tabs>
-        <w:ind w:left="0" w:hanging="0"/>
+        <w:ind w:left="0" w:firstLine="0"/>
       </w:pPr>
     </w:lvl>
     <w:lvl w:ilvl="8">
@@ -3981,37 +4444,37 @@
         <w:tabs>
           <w:tab w:val="num" w:pos="0"/>
         </w:tabs>
-        <w:ind w:left="0" w:hanging="0"/>
+        <w:ind w:left="0" w:firstLine="0"/>
       </w:pPr>
     </w:lvl>
   </w:abstractNum>
-  <w:num w:numId="1">
+  <w:num w:numId="1" w16cid:durableId="1655060803">
     <w:abstractNumId w:val="1"/>
   </w:num>
-  <w:num w:numId="2">
+  <w:num w:numId="2" w16cid:durableId="169032389">
     <w:abstractNumId w:val="2"/>
   </w:num>
-  <w:num w:numId="3">
+  <w:num w:numId="3" w16cid:durableId="477311288">
+    <w:abstractNumId w:val="0"/>
+  </w:num>
+  <w:num w:numId="4" w16cid:durableId="1767657105">
+    <w:abstractNumId w:val="4"/>
+  </w:num>
+  <w:num w:numId="5" w16cid:durableId="1587152887">
     <w:abstractNumId w:val="3"/>
   </w:num>
-  <w:num w:numId="4">
-    <w:abstractNumId w:val="4"/>
-  </w:num>
-  <w:num w:numId="5">
+  <w:num w:numId="6" w16cid:durableId="121535282">
     <w:abstractNumId w:val="5"/>
-  </w:num>
-  <w:num w:numId="6">
-    <w:abstractNumId w:val="6"/>
   </w:num>
 </w:numbering>
 </file>
 
 <file path=word/styles.xml><?xml version="1.0" encoding="utf-8"?>
-<w:styles xmlns:w="http://schemas.openxmlformats.org/wordprocessingml/2006/main" xmlns:w14="http://schemas.microsoft.com/office/word/2010/wordml" xmlns:mc="http://schemas.openxmlformats.org/markup-compatibility/2006" mc:Ignorable="w14">
+<w:styles xmlns:mc="http://schemas.openxmlformats.org/markup-compatibility/2006" xmlns:r="http://schemas.openxmlformats.org/officeDocument/2006/relationships" xmlns:w="http://schemas.openxmlformats.org/wordprocessingml/2006/main" xmlns:w14="http://schemas.microsoft.com/office/word/2010/wordml" xmlns:w15="http://schemas.microsoft.com/office/word/2012/wordml" xmlns:w16cex="http://schemas.microsoft.com/office/word/2018/wordml/cex" xmlns:w16cid="http://schemas.microsoft.com/office/word/2016/wordml/cid" xmlns:w16="http://schemas.microsoft.com/office/word/2018/wordml" xmlns:w16sdtdh="http://schemas.microsoft.com/office/word/2020/wordml/sdtdatahash" xmlns:w16se="http://schemas.microsoft.com/office/word/2015/wordml/symex" mc:Ignorable="w14 w15 w16se w16cid w16 w16cex w16sdtdh">
   <w:docDefaults>
     <w:rPrDefault>
       <w:rPr>
-        <w:rFonts w:ascii="Calibri" w:hAnsi="Calibri" w:eastAsia="Calibri" w:cs="" w:asciiTheme="minorHAnsi" w:cstheme="minorBidi" w:eastAsiaTheme="minorHAnsi" w:hAnsiTheme="minorHAnsi"/>
+        <w:rFonts w:asciiTheme="minorHAnsi" w:eastAsiaTheme="minorHAnsi" w:hAnsiTheme="minorHAnsi" w:cstheme="minorBidi"/>
         <w:sz w:val="22"/>
         <w:szCs w:val="22"/>
         <w:lang w:val="ru-RU" w:eastAsia="en-US" w:bidi="ar-SA"/>
@@ -4019,21 +4482,21 @@
     </w:rPrDefault>
     <w:pPrDefault>
       <w:pPr>
-        <w:suppressAutoHyphens w:val="true"/>
+        <w:suppressAutoHyphens/>
       </w:pPr>
     </w:pPrDefault>
   </w:docDefaults>
   <w:latentStyles w:defLockedState="0" w:defUIPriority="99" w:defSemiHidden="0" w:defUnhideWhenUsed="0" w:defQFormat="0" w:count="376">
     <w:lsdException w:name="Normal" w:uiPriority="0" w:qFormat="1"/>
     <w:lsdException w:name="heading 1" w:uiPriority="9" w:qFormat="1"/>
-    <w:lsdException w:name="heading 2" w:uiPriority="9" w:semiHidden="1" w:unhideWhenUsed="1" w:qFormat="1"/>
-    <w:lsdException w:name="heading 3" w:uiPriority="9" w:semiHidden="1" w:unhideWhenUsed="1" w:qFormat="1"/>
-    <w:lsdException w:name="heading 4" w:uiPriority="9" w:semiHidden="1" w:unhideWhenUsed="1" w:qFormat="1"/>
-    <w:lsdException w:name="heading 5" w:uiPriority="9" w:semiHidden="1" w:unhideWhenUsed="1" w:qFormat="1"/>
-    <w:lsdException w:name="heading 6" w:uiPriority="9" w:semiHidden="1" w:unhideWhenUsed="1" w:qFormat="1"/>
-    <w:lsdException w:name="heading 7" w:uiPriority="9" w:semiHidden="1" w:unhideWhenUsed="1" w:qFormat="1"/>
-    <w:lsdException w:name="heading 8" w:uiPriority="9" w:semiHidden="1" w:unhideWhenUsed="1" w:qFormat="1"/>
-    <w:lsdException w:name="heading 9" w:uiPriority="9" w:semiHidden="1" w:unhideWhenUsed="1" w:qFormat="1"/>
+    <w:lsdException w:name="heading 2" w:semiHidden="1" w:uiPriority="9" w:unhideWhenUsed="1" w:qFormat="1"/>
+    <w:lsdException w:name="heading 3" w:semiHidden="1" w:uiPriority="9" w:unhideWhenUsed="1" w:qFormat="1"/>
+    <w:lsdException w:name="heading 4" w:semiHidden="1" w:uiPriority="9" w:unhideWhenUsed="1" w:qFormat="1"/>
+    <w:lsdException w:name="heading 5" w:semiHidden="1" w:uiPriority="9" w:unhideWhenUsed="1" w:qFormat="1"/>
+    <w:lsdException w:name="heading 6" w:semiHidden="1" w:uiPriority="9" w:unhideWhenUsed="1" w:qFormat="1"/>
+    <w:lsdException w:name="heading 7" w:semiHidden="1" w:uiPriority="9" w:unhideWhenUsed="1" w:qFormat="1"/>
+    <w:lsdException w:name="heading 8" w:semiHidden="1" w:uiPriority="9" w:unhideWhenUsed="1" w:qFormat="1"/>
+    <w:lsdException w:name="heading 9" w:semiHidden="1" w:uiPriority="9" w:unhideWhenUsed="1" w:qFormat="1"/>
     <w:lsdException w:name="index 1" w:semiHidden="1" w:unhideWhenUsed="1"/>
     <w:lsdException w:name="index 2" w:semiHidden="1" w:unhideWhenUsed="1"/>
     <w:lsdException w:name="index 3" w:semiHidden="1" w:unhideWhenUsed="1"/>
@@ -4043,22 +4506,22 @@
     <w:lsdException w:name="index 7" w:semiHidden="1" w:unhideWhenUsed="1"/>
     <w:lsdException w:name="index 8" w:semiHidden="1" w:unhideWhenUsed="1"/>
     <w:lsdException w:name="index 9" w:semiHidden="1" w:unhideWhenUsed="1"/>
-    <w:lsdException w:name="toc 1" w:uiPriority="39" w:semiHidden="1" w:unhideWhenUsed="1"/>
-    <w:lsdException w:name="toc 2" w:uiPriority="39" w:semiHidden="1" w:unhideWhenUsed="1"/>
-    <w:lsdException w:name="toc 3" w:uiPriority="39" w:semiHidden="1" w:unhideWhenUsed="1"/>
-    <w:lsdException w:name="toc 4" w:uiPriority="39" w:semiHidden="1" w:unhideWhenUsed="1"/>
-    <w:lsdException w:name="toc 5" w:uiPriority="39" w:semiHidden="1" w:unhideWhenUsed="1"/>
-    <w:lsdException w:name="toc 6" w:uiPriority="39" w:semiHidden="1" w:unhideWhenUsed="1"/>
-    <w:lsdException w:name="toc 7" w:uiPriority="39" w:semiHidden="1" w:unhideWhenUsed="1"/>
-    <w:lsdException w:name="toc 8" w:uiPriority="39" w:semiHidden="1" w:unhideWhenUsed="1"/>
-    <w:lsdException w:name="toc 9" w:uiPriority="39" w:semiHidden="1" w:unhideWhenUsed="1"/>
+    <w:lsdException w:name="toc 1" w:semiHidden="1" w:uiPriority="39" w:unhideWhenUsed="1"/>
+    <w:lsdException w:name="toc 2" w:semiHidden="1" w:uiPriority="39" w:unhideWhenUsed="1"/>
+    <w:lsdException w:name="toc 3" w:semiHidden="1" w:uiPriority="39" w:unhideWhenUsed="1"/>
+    <w:lsdException w:name="toc 4" w:semiHidden="1" w:uiPriority="39" w:unhideWhenUsed="1"/>
+    <w:lsdException w:name="toc 5" w:semiHidden="1" w:uiPriority="39" w:unhideWhenUsed="1"/>
+    <w:lsdException w:name="toc 6" w:semiHidden="1" w:uiPriority="39" w:unhideWhenUsed="1"/>
+    <w:lsdException w:name="toc 7" w:semiHidden="1" w:uiPriority="39" w:unhideWhenUsed="1"/>
+    <w:lsdException w:name="toc 8" w:semiHidden="1" w:uiPriority="39" w:unhideWhenUsed="1"/>
+    <w:lsdException w:name="toc 9" w:semiHidden="1" w:uiPriority="39" w:unhideWhenUsed="1"/>
     <w:lsdException w:name="Normal Indent" w:semiHidden="1" w:unhideWhenUsed="1"/>
     <w:lsdException w:name="footnote text" w:semiHidden="1" w:unhideWhenUsed="1"/>
     <w:lsdException w:name="annotation text" w:semiHidden="1" w:unhideWhenUsed="1"/>
     <w:lsdException w:name="header" w:semiHidden="1" w:unhideWhenUsed="1"/>
     <w:lsdException w:name="footer" w:semiHidden="1" w:unhideWhenUsed="1"/>
     <w:lsdException w:name="index heading" w:semiHidden="1" w:unhideWhenUsed="1"/>
-    <w:lsdException w:name="caption" w:uiPriority="35" w:semiHidden="1" w:unhideWhenUsed="1" w:qFormat="1"/>
+    <w:lsdException w:name="caption" w:semiHidden="1" w:uiPriority="35" w:unhideWhenUsed="1" w:qFormat="1"/>
     <w:lsdException w:name="table of figures" w:semiHidden="1" w:unhideWhenUsed="1"/>
     <w:lsdException w:name="envelope address" w:semiHidden="1" w:unhideWhenUsed="1"/>
     <w:lsdException w:name="envelope return" w:semiHidden="1" w:unhideWhenUsed="1"/>
@@ -4089,7 +4552,7 @@
     <w:lsdException w:name="Title" w:uiPriority="10" w:qFormat="1"/>
     <w:lsdException w:name="Closing" w:semiHidden="1" w:unhideWhenUsed="1"/>
     <w:lsdException w:name="Signature" w:semiHidden="1" w:unhideWhenUsed="1"/>
-    <w:lsdException w:name="Default Paragraph Font" w:uiPriority="1" w:semiHidden="1" w:unhideWhenUsed="1"/>
+    <w:lsdException w:name="Default Paragraph Font" w:semiHidden="1" w:uiPriority="1" w:unhideWhenUsed="1"/>
     <w:lsdException w:name="Body Text" w:semiHidden="1" w:unhideWhenUsed="1"/>
     <w:lsdException w:name="Body Text Indent" w:semiHidden="1" w:unhideWhenUsed="1"/>
     <w:lsdException w:name="List Continue" w:semiHidden="1" w:unhideWhenUsed="1"/>
@@ -4289,8 +4752,8 @@
     <w:lsdException w:name="Subtle Reference" w:uiPriority="31" w:qFormat="1"/>
     <w:lsdException w:name="Intense Reference" w:uiPriority="32" w:qFormat="1"/>
     <w:lsdException w:name="Book Title" w:uiPriority="33" w:qFormat="1"/>
-    <w:lsdException w:name="Bibliography" w:uiPriority="37" w:semiHidden="1" w:unhideWhenUsed="1"/>
-    <w:lsdException w:name="TOC Heading" w:uiPriority="39" w:semiHidden="1" w:unhideWhenUsed="1" w:qFormat="1"/>
+    <w:lsdException w:name="Bibliography" w:semiHidden="1" w:uiPriority="37" w:unhideWhenUsed="1"/>
+    <w:lsdException w:name="TOC Heading" w:semiHidden="1" w:uiPriority="39" w:unhideWhenUsed="1" w:qFormat="1"/>
     <w:lsdException w:name="Plain Table 1" w:uiPriority="41"/>
     <w:lsdException w:name="Plain Table 2" w:uiPriority="42"/>
     <w:lsdException w:name="Plain Table 3" w:uiPriority="43"/>
@@ -4401,76 +4864,81 @@
     <w:lsdException w:name="Unresolved Mention" w:semiHidden="1" w:unhideWhenUsed="1"/>
     <w:lsdException w:name="Smart Link" w:semiHidden="1" w:unhideWhenUsed="1"/>
   </w:latentStyles>
-  <w:style w:type="paragraph" w:styleId="Normal" w:default="1">
+  <w:style w:type="paragraph" w:default="1" w:styleId="a">
     <w:name w:val="Normal"/>
     <w:qFormat/>
     <w:pPr>
-      <w:widowControl/>
-      <w:suppressAutoHyphens w:val="true"/>
-      <w:bidi w:val="0"/>
-      <w:spacing w:lineRule="auto" w:line="259" w:before="0" w:after="160"/>
-      <w:jc w:val="left"/>
+      <w:spacing w:after="160" w:line="259" w:lineRule="auto"/>
     </w:pPr>
-    <w:rPr>
-      <w:rFonts w:ascii="Calibri" w:hAnsi="Calibri" w:eastAsia="Calibri" w:cs="" w:asciiTheme="minorHAnsi" w:cstheme="minorBidi" w:eastAsiaTheme="minorHAnsi" w:hAnsiTheme="minorHAnsi"/>
-      <w:color w:val="auto"/>
-      <w:kern w:val="0"/>
-      <w:sz w:val="22"/>
-      <w:szCs w:val="22"/>
-      <w:lang w:val="ru-RU" w:eastAsia="en-US" w:bidi="ar-SA"/>
-    </w:rPr>
   </w:style>
-  <w:style w:type="character" w:styleId="DefaultParagraphFont" w:default="1">
+  <w:style w:type="character" w:default="1" w:styleId="a0">
     <w:name w:val="Default Paragraph Font"/>
     <w:uiPriority w:val="1"/>
     <w:semiHidden/>
     <w:unhideWhenUsed/>
-    <w:qFormat/>
-    <w:rPr/>
   </w:style>
-  <w:style w:type="character" w:styleId="Style14">
+  <w:style w:type="table" w:default="1" w:styleId="a1">
+    <w:name w:val="Normal Table"/>
+    <w:uiPriority w:val="99"/>
+    <w:semiHidden/>
+    <w:unhideWhenUsed/>
+    <w:tblPr>
+      <w:tblInd w:w="0" w:type="dxa"/>
+      <w:tblCellMar>
+        <w:top w:w="0" w:type="dxa"/>
+        <w:left w:w="108" w:type="dxa"/>
+        <w:bottom w:w="0" w:type="dxa"/>
+        <w:right w:w="108" w:type="dxa"/>
+      </w:tblCellMar>
+    </w:tblPr>
+  </w:style>
+  <w:style w:type="numbering" w:default="1" w:styleId="a2">
+    <w:name w:val="No List"/>
+    <w:uiPriority w:val="99"/>
+    <w:semiHidden/>
+    <w:unhideWhenUsed/>
+  </w:style>
+  <w:style w:type="character" w:customStyle="1" w:styleId="a3">
     <w:name w:val="Маркеры"/>
     <w:qFormat/>
     <w:rPr>
-      <w:rFonts w:ascii="OpenSymbol" w:hAnsi="OpenSymbol" w:eastAsia="OpenSymbol" w:cs="OpenSymbol"/>
-      <w:b w:val="false"/>
-      <w:bCs w:val="false"/>
+      <w:rFonts w:ascii="OpenSymbol" w:eastAsia="OpenSymbol" w:hAnsi="OpenSymbol" w:cs="OpenSymbol"/>
+      <w:b w:val="0"/>
+      <w:bCs w:val="0"/>
     </w:rPr>
   </w:style>
-  <w:style w:type="paragraph" w:styleId="Style15">
-    <w:name w:val="Заголовок"/>
-    <w:basedOn w:val="Normal"/>
-    <w:next w:val="Style16"/>
+  <w:style w:type="paragraph" w:styleId="a4">
+    <w:name w:val="Title"/>
+    <w:basedOn w:val="a"/>
+    <w:next w:val="a5"/>
     <w:qFormat/>
     <w:pPr>
-      <w:keepNext w:val="true"/>
+      <w:keepNext/>
       <w:spacing w:before="240" w:after="120"/>
     </w:pPr>
     <w:rPr>
-      <w:rFonts w:ascii="Liberation Sans" w:hAnsi="Liberation Sans" w:eastAsia="Noto Sans CJK SC" w:cs="Lohit Devanagari"/>
+      <w:rFonts w:ascii="Liberation Sans" w:eastAsia="Noto Sans CJK SC" w:hAnsi="Liberation Sans" w:cs="Lohit Devanagari"/>
       <w:sz w:val="28"/>
       <w:szCs w:val="28"/>
     </w:rPr>
   </w:style>
-  <w:style w:type="paragraph" w:styleId="Style16">
+  <w:style w:type="paragraph" w:styleId="a5">
     <w:name w:val="Body Text"/>
-    <w:basedOn w:val="Normal"/>
+    <w:basedOn w:val="a"/>
     <w:pPr>
-      <w:spacing w:lineRule="auto" w:line="276" w:before="0" w:after="140"/>
+      <w:spacing w:after="140" w:line="276" w:lineRule="auto"/>
     </w:pPr>
-    <w:rPr/>
   </w:style>
-  <w:style w:type="paragraph" w:styleId="Style17">
+  <w:style w:type="paragraph" w:styleId="a6">
     <w:name w:val="List"/>
-    <w:basedOn w:val="Style16"/>
-    <w:pPr/>
+    <w:basedOn w:val="a5"/>
     <w:rPr>
       <w:rFonts w:cs="Lohit Devanagari"/>
     </w:rPr>
   </w:style>
-  <w:style w:type="paragraph" w:styleId="Style18">
-    <w:name w:val="Caption"/>
-    <w:basedOn w:val="Normal"/>
+  <w:style w:type="paragraph" w:styleId="a7">
+    <w:name w:val="caption"/>
+    <w:basedOn w:val="a"/>
     <w:qFormat/>
     <w:pPr>
       <w:suppressLineNumbers/>
@@ -4484,9 +4952,9 @@
       <w:szCs w:val="24"/>
     </w:rPr>
   </w:style>
-  <w:style w:type="paragraph" w:styleId="Style19">
-    <w:name w:val="Указатель"/>
-    <w:basedOn w:val="Normal"/>
+  <w:style w:type="paragraph" w:styleId="a8">
+    <w:name w:val="index heading"/>
+    <w:basedOn w:val="a"/>
     <w:qFormat/>
     <w:pPr>
       <w:suppressLineNumbers/>
@@ -4495,59 +4963,27 @@
       <w:rFonts w:cs="Lohit Devanagari"/>
     </w:rPr>
   </w:style>
-  <w:style w:type="paragraph" w:styleId="Default" w:customStyle="1">
+  <w:style w:type="paragraph" w:customStyle="1" w:styleId="Default">
     <w:name w:val="Default"/>
     <w:qFormat/>
-    <w:rsid w:val="00414d7e"/>
-    <w:pPr>
-      <w:widowControl/>
-      <w:suppressAutoHyphens w:val="true"/>
-      <w:bidi w:val="0"/>
-      <w:spacing w:lineRule="auto" w:line="240" w:before="0" w:after="0"/>
-      <w:jc w:val="left"/>
-    </w:pPr>
+    <w:rsid w:val="00414D7E"/>
     <w:rPr>
-      <w:rFonts w:ascii="Times New Roman" w:hAnsi="Times New Roman" w:eastAsia="Calibri" w:cs="Times New Roman"/>
+      <w:rFonts w:ascii="Times New Roman" w:eastAsia="Calibri" w:hAnsi="Times New Roman" w:cs="Times New Roman"/>
       <w:color w:val="000000"/>
-      <w:kern w:val="0"/>
       <w:sz w:val="24"/>
       <w:szCs w:val="24"/>
-      <w:lang w:val="ru-RU" w:eastAsia="en-US" w:bidi="ar-SA"/>
     </w:rPr>
   </w:style>
-  <w:style w:type="paragraph" w:styleId="ListParagraph">
+  <w:style w:type="paragraph" w:styleId="a9">
     <w:name w:val="List Paragraph"/>
-    <w:basedOn w:val="Normal"/>
+    <w:basedOn w:val="a"/>
     <w:uiPriority w:val="34"/>
     <w:qFormat/>
-    <w:rsid w:val="00742e20"/>
+    <w:rsid w:val="00742E20"/>
     <w:pPr>
-      <w:spacing w:before="0" w:after="160"/>
-      <w:ind w:left="720" w:hanging="0"/>
+      <w:ind w:left="720"/>
       <w:contextualSpacing/>
     </w:pPr>
-    <w:rPr/>
-  </w:style>
-  <w:style w:type="numbering" w:styleId="NoList" w:default="1">
-    <w:name w:val="No List"/>
-    <w:uiPriority w:val="99"/>
-    <w:semiHidden/>
-    <w:unhideWhenUsed/>
-    <w:qFormat/>
-  </w:style>
-  <w:style w:type="table" w:default="1" w:styleId="a1">
-    <w:name w:val="Normal Table"/>
-    <w:uiPriority w:val="99"/>
-    <w:semiHidden/>
-    <w:unhideWhenUsed/>
-    <w:tblPr>
-      <w:tblCellMar>
-        <w:top w:w="0" w:type="dxa"/>
-        <w:left w:w="108" w:type="dxa"/>
-        <w:bottom w:w="0" w:type="dxa"/>
-        <w:right w:w="108" w:type="dxa"/>
-      </w:tblCellMar>
-    </w:tblPr>
   </w:style>
 </w:styles>
 </file>

--- a/Report.docx
+++ b/Report.docx
@@ -1,6 +1,6 @@
 
 <file path=word/document.xml><?xml version="1.0" encoding="utf-8"?>
-<w:document xmlns:wpc="http://schemas.microsoft.com/office/word/2010/wordprocessingCanvas" xmlns:cx="http://schemas.microsoft.com/office/drawing/2014/chartex" xmlns:cx1="http://schemas.microsoft.com/office/drawing/2015/9/8/chartex" xmlns:cx2="http://schemas.microsoft.com/office/drawing/2015/10/21/chartex" xmlns:cx3="http://schemas.microsoft.com/office/drawing/2016/5/9/chartex" xmlns:cx4="http://schemas.microsoft.com/office/drawing/2016/5/10/chartex" xmlns:cx5="http://schemas.microsoft.com/office/drawing/2016/5/11/chartex" xmlns:cx6="http://schemas.microsoft.com/office/drawing/2016/5/12/chartex" xmlns:cx7="http://schemas.microsoft.com/office/drawing/2016/5/13/chartex" xmlns:cx8="http://schemas.microsoft.com/office/drawing/2016/5/14/chartex" xmlns:mc="http://schemas.openxmlformats.org/markup-compatibility/2006" xmlns:aink="http://schemas.microsoft.com/office/drawing/2016/ink" xmlns:am3d="http://schemas.microsoft.com/office/drawing/2017/model3d" xmlns:o="urn:schemas-microsoft-com:office:office" xmlns:oel="http://schemas.microsoft.com/office/2019/extlst" xmlns:r="http://schemas.openxmlformats.org/officeDocument/2006/relationships" xmlns:m="http://schemas.openxmlformats.org/officeDocument/2006/math" xmlns:v="urn:schemas-microsoft-com:vml" xmlns:wp14="http://schemas.microsoft.com/office/word/2010/wordprocessingDrawing" xmlns:wp="http://schemas.openxmlformats.org/drawingml/2006/wordprocessingDrawing" xmlns:w10="urn:schemas-microsoft-com:office:word" xmlns:w="http://schemas.openxmlformats.org/wordprocessingml/2006/main" xmlns:w14="http://schemas.microsoft.com/office/word/2010/wordml" xmlns:w15="http://schemas.microsoft.com/office/word/2012/wordml" xmlns:w16cex="http://schemas.microsoft.com/office/word/2018/wordml/cex" xmlns:w16cid="http://schemas.microsoft.com/office/word/2016/wordml/cid" xmlns:w16="http://schemas.microsoft.com/office/word/2018/wordml" xmlns:w16sdtdh="http://schemas.microsoft.com/office/word/2020/wordml/sdtdatahash" xmlns:w16se="http://schemas.microsoft.com/office/word/2015/wordml/symex" xmlns:wpg="http://schemas.microsoft.com/office/word/2010/wordprocessingGroup" xmlns:wpi="http://schemas.microsoft.com/office/word/2010/wordprocessingInk" xmlns:wne="http://schemas.microsoft.com/office/word/2006/wordml" xmlns:wps="http://schemas.microsoft.com/office/word/2010/wordprocessingShape" mc:Ignorable="w14 w15 w16se w16cid w16 w16cex w16sdtdh wp14">
+<w:document xmlns:wpc="http://schemas.microsoft.com/office/word/2010/wordprocessingCanvas" xmlns:cx="http://schemas.microsoft.com/office/drawing/2014/chartex" xmlns:cx1="http://schemas.microsoft.com/office/drawing/2015/9/8/chartex" xmlns:cx2="http://schemas.microsoft.com/office/drawing/2015/10/21/chartex" xmlns:cx3="http://schemas.microsoft.com/office/drawing/2016/5/9/chartex" xmlns:cx4="http://schemas.microsoft.com/office/drawing/2016/5/10/chartex" xmlns:cx5="http://schemas.microsoft.com/office/drawing/2016/5/11/chartex" xmlns:cx6="http://schemas.microsoft.com/office/drawing/2016/5/12/chartex" xmlns:cx7="http://schemas.microsoft.com/office/drawing/2016/5/13/chartex" xmlns:cx8="http://schemas.microsoft.com/office/drawing/2016/5/14/chartex" xmlns:mc="http://schemas.openxmlformats.org/markup-compatibility/2006" xmlns:aink="http://schemas.microsoft.com/office/drawing/2016/ink" xmlns:am3d="http://schemas.microsoft.com/office/drawing/2017/model3d" xmlns:o="urn:schemas-microsoft-com:office:office" xmlns:r="http://schemas.openxmlformats.org/officeDocument/2006/relationships" xmlns:m="http://schemas.openxmlformats.org/officeDocument/2006/math" xmlns:v="urn:schemas-microsoft-com:vml" xmlns:wp14="http://schemas.microsoft.com/office/word/2010/wordprocessingDrawing" xmlns:wp="http://schemas.openxmlformats.org/drawingml/2006/wordprocessingDrawing" xmlns:w10="urn:schemas-microsoft-com:office:word" xmlns:w="http://schemas.openxmlformats.org/wordprocessingml/2006/main" xmlns:w14="http://schemas.microsoft.com/office/word/2010/wordml" xmlns:w15="http://schemas.microsoft.com/office/word/2012/wordml" xmlns:w16cex="http://schemas.microsoft.com/office/word/2018/wordml/cex" xmlns:w16cid="http://schemas.microsoft.com/office/word/2016/wordml/cid" xmlns:w16="http://schemas.microsoft.com/office/word/2018/wordml" xmlns:w16sdtdh="http://schemas.microsoft.com/office/word/2020/wordml/sdtdatahash" xmlns:w16se="http://schemas.microsoft.com/office/word/2015/wordml/symex" xmlns:wpg="http://schemas.microsoft.com/office/word/2010/wordprocessingGroup" xmlns:wpi="http://schemas.microsoft.com/office/word/2010/wordprocessingInk" xmlns:wne="http://schemas.microsoft.com/office/word/2006/wordml" xmlns:wps="http://schemas.microsoft.com/office/word/2010/wordprocessingShape" mc:Ignorable="w14 w15 w16se w16cid w16 w16cex w16sdtdh wp14">
   <w:body>
     <w:p>
       <w:pPr>
@@ -199,23 +199,7 @@
           <w:sz w:val="23"/>
           <w:szCs w:val="23"/>
         </w:rPr>
-        <w:t>Вариант 6 (</w:t>
-      </w:r>
-      <w:proofErr w:type="spellStart"/>
-      <w:r>
-        <w:rPr>
-          <w:sz w:val="23"/>
-          <w:szCs w:val="23"/>
-        </w:rPr>
-        <w:t>Gremlin</w:t>
-      </w:r>
-      <w:proofErr w:type="spellEnd"/>
-      <w:r>
-        <w:rPr>
-          <w:sz w:val="23"/>
-          <w:szCs w:val="23"/>
-        </w:rPr>
-        <w:t>)</w:t>
+        <w:t>Вариант 6 (Gremlin)</w:t>
       </w:r>
     </w:p>
     <w:p>
@@ -740,7 +724,15 @@
           <w:sz w:val="24"/>
           <w:szCs w:val="24"/>
         </w:rPr>
-        <w:t>Изучить синтаксис языка запросов и записать спецификацию для средства синтаксического анализа.</w:t>
+        <w:t xml:space="preserve">Изучить синтаксис языка запросов и записать </w:t>
+      </w:r>
+      <w:r>
+        <w:rPr>
+          <w:rFonts w:ascii="Times New Roman" w:hAnsi="Times New Roman" w:cs="Times New Roman"/>
+          <w:sz w:val="24"/>
+          <w:szCs w:val="24"/>
+        </w:rPr>
+        <w:t>спецификацию для средства синтаксического анализа.</w:t>
       </w:r>
     </w:p>
     <w:p>
@@ -786,7 +778,15 @@
           <w:sz w:val="24"/>
           <w:szCs w:val="24"/>
         </w:rPr>
-        <w:t>Реализовать тестовую программу для демонстрации работоспособности созданного модуля, принимающую на стандартный ввод текст запроса и выводящую на стандартный вывод результирующее дерево разбора или сообщение об ошибке</w:t>
+        <w:t>Реализовать тестовую программу для демонстрации работоспособности созданного модуля, принимающую на стандартный</w:t>
+      </w:r>
+      <w:r>
+        <w:rPr>
+          <w:rFonts w:ascii="Times New Roman" w:hAnsi="Times New Roman" w:cs="Times New Roman"/>
+          <w:sz w:val="24"/>
+          <w:szCs w:val="24"/>
+        </w:rPr>
+        <w:t xml:space="preserve"> ввод текст запроса и выводящую на стандартный вывод результирующее дерево разбора или сообщение об ошибке</w:t>
       </w:r>
     </w:p>
     <w:p>
@@ -835,44 +835,574 @@
           <w:szCs w:val="24"/>
         </w:rPr>
         <w:tab/>
-        <w:t xml:space="preserve">Разработанная программа принимает на вход один запрос языка </w:t>
-      </w:r>
-      <w:proofErr w:type="spellStart"/>
-      <w:r>
-        <w:rPr>
-          <w:rFonts w:ascii="Times New Roman" w:hAnsi="Times New Roman" w:cs="Times New Roman"/>
-          <w:sz w:val="24"/>
-          <w:szCs w:val="24"/>
+        <w:t>Разработанная программа принимает на вход один запрос языка GremlinQL (его версия разработанная для выполнения данной лабораторной</w:t>
+      </w:r>
+      <w:r>
+        <w:rPr>
+          <w:rFonts w:ascii="Times New Roman" w:hAnsi="Times New Roman" w:cs="Times New Roman"/>
+          <w:sz w:val="24"/>
+          <w:szCs w:val="24"/>
+        </w:rPr>
+        <w:t xml:space="preserve"> работы), разбирает его в виде дерево и выводит в виде текста с отступами для удобочитаемости.</w:t>
+      </w:r>
+    </w:p>
+    <w:p>
+      <w:pPr>
+        <w:ind w:left="708"/>
+        <w:jc w:val="both"/>
+        <w:rPr>
+          <w:rFonts w:ascii="Times New Roman" w:hAnsi="Times New Roman" w:cs="Times New Roman"/>
+          <w:sz w:val="24"/>
+          <w:szCs w:val="24"/>
+          <w:lang w:val="en-US"/>
+        </w:rPr>
+      </w:pPr>
+      <w:r>
+        <w:rPr>
+          <w:rFonts w:ascii="Times New Roman" w:hAnsi="Times New Roman" w:cs="Times New Roman"/>
+          <w:sz w:val="24"/>
+          <w:szCs w:val="24"/>
+        </w:rPr>
+        <w:tab/>
+        <w:t xml:space="preserve">Было принято решение разработать средство синтаксического анализа самостоятельно, основываясь на спецификации языка запросов </w:t>
+      </w:r>
+      <w:r>
+        <w:rPr>
+          <w:rFonts w:ascii="Times New Roman" w:hAnsi="Times New Roman" w:cs="Times New Roman"/>
+          <w:sz w:val="24"/>
+          <w:szCs w:val="24"/>
+          <w:lang w:val="en-US"/>
         </w:rPr>
         <w:t>GremlinQL</w:t>
       </w:r>
-      <w:proofErr w:type="spellEnd"/>
-      <w:r>
-        <w:rPr>
-          <w:rFonts w:ascii="Times New Roman" w:hAnsi="Times New Roman" w:cs="Times New Roman"/>
-          <w:sz w:val="24"/>
-          <w:szCs w:val="24"/>
-        </w:rPr>
-        <w:t xml:space="preserve"> (</w:t>
-      </w:r>
-      <w:proofErr w:type="gramStart"/>
-      <w:r>
-        <w:rPr>
-          <w:rFonts w:ascii="Times New Roman" w:hAnsi="Times New Roman" w:cs="Times New Roman"/>
-          <w:sz w:val="24"/>
-          <w:szCs w:val="24"/>
-        </w:rPr>
-        <w:t>его версия</w:t>
-      </w:r>
-      <w:proofErr w:type="gramEnd"/>
-      <w:r>
-        <w:rPr>
-          <w:rFonts w:ascii="Times New Roman" w:hAnsi="Times New Roman" w:cs="Times New Roman"/>
-          <w:sz w:val="24"/>
-          <w:szCs w:val="24"/>
-        </w:rPr>
-        <w:t xml:space="preserve"> разработанная для выполнения данной лабораторной работы), разбирает его в виде дерево и выводит в виде текста с отступами для удобочитаемости.</w:t>
-      </w:r>
+      <w:r>
+        <w:rPr>
+          <w:rFonts w:ascii="Times New Roman" w:hAnsi="Times New Roman" w:cs="Times New Roman"/>
+          <w:sz w:val="24"/>
+          <w:szCs w:val="24"/>
+        </w:rPr>
+        <w:t>.</w:t>
+      </w:r>
+      <w:r>
+        <w:rPr>
+          <w:rFonts w:ascii="Times New Roman" w:hAnsi="Times New Roman" w:cs="Times New Roman"/>
+          <w:sz w:val="24"/>
+          <w:szCs w:val="24"/>
+        </w:rPr>
+        <w:br/>
+      </w:r>
+      <w:r>
+        <w:rPr>
+          <w:rFonts w:ascii="Times New Roman" w:hAnsi="Times New Roman" w:cs="Times New Roman"/>
+          <w:sz w:val="24"/>
+          <w:szCs w:val="24"/>
+        </w:rPr>
+        <w:tab/>
+        <w:t xml:space="preserve">Особенности языка </w:t>
+      </w:r>
+      <w:r>
+        <w:rPr>
+          <w:rFonts w:ascii="Times New Roman" w:hAnsi="Times New Roman" w:cs="Times New Roman"/>
+          <w:sz w:val="24"/>
+          <w:szCs w:val="24"/>
+          <w:lang w:val="en-US"/>
+        </w:rPr>
+        <w:t>GremlinQL:</w:t>
+      </w:r>
+    </w:p>
+    <w:p>
+      <w:pPr>
+        <w:pStyle w:val="a9"/>
+        <w:numPr>
+          <w:ilvl w:val="0"/>
+          <w:numId w:val="7"/>
+        </w:numPr>
+        <w:jc w:val="both"/>
+        <w:rPr>
+          <w:rFonts w:ascii="Times New Roman" w:hAnsi="Times New Roman" w:cs="Times New Roman"/>
+          <w:sz w:val="24"/>
+          <w:szCs w:val="24"/>
+        </w:rPr>
+      </w:pPr>
+      <w:r>
+        <w:rPr>
+          <w:rFonts w:ascii="Times New Roman" w:hAnsi="Times New Roman" w:cs="Times New Roman"/>
+          <w:sz w:val="24"/>
+          <w:szCs w:val="24"/>
+        </w:rPr>
+        <w:t xml:space="preserve">Запрос имеет </w:t>
+      </w:r>
+      <w:r>
+        <w:rPr>
+          <w:rFonts w:ascii="Times New Roman" w:hAnsi="Times New Roman" w:cs="Times New Roman"/>
+          <w:sz w:val="24"/>
+          <w:szCs w:val="24"/>
+        </w:rPr>
+        <w:t xml:space="preserve">функциональный </w:t>
+      </w:r>
+      <w:r>
+        <w:rPr>
+          <w:rFonts w:ascii="Times New Roman" w:hAnsi="Times New Roman" w:cs="Times New Roman"/>
+          <w:sz w:val="24"/>
+          <w:szCs w:val="24"/>
+        </w:rPr>
+        <w:t>вид</w:t>
+      </w:r>
+      <w:r>
+        <w:rPr>
+          <w:rFonts w:ascii="Times New Roman" w:hAnsi="Times New Roman" w:cs="Times New Roman"/>
+          <w:sz w:val="24"/>
+          <w:szCs w:val="24"/>
+        </w:rPr>
+        <w:t>, представляет из себя</w:t>
+      </w:r>
+      <w:r>
+        <w:rPr>
+          <w:rFonts w:ascii="Times New Roman" w:hAnsi="Times New Roman" w:cs="Times New Roman"/>
+          <w:sz w:val="24"/>
+          <w:szCs w:val="24"/>
+        </w:rPr>
+        <w:t xml:space="preserve"> конвейерн</w:t>
+      </w:r>
+      <w:r>
+        <w:rPr>
+          <w:rFonts w:ascii="Times New Roman" w:hAnsi="Times New Roman" w:cs="Times New Roman"/>
+          <w:sz w:val="24"/>
+          <w:szCs w:val="24"/>
+        </w:rPr>
+        <w:t>ый</w:t>
+      </w:r>
+      <w:r>
+        <w:rPr>
+          <w:rFonts w:ascii="Times New Roman" w:hAnsi="Times New Roman" w:cs="Times New Roman"/>
+          <w:sz w:val="24"/>
+          <w:szCs w:val="24"/>
+        </w:rPr>
+        <w:t xml:space="preserve"> вызов методов объекта графа.</w:t>
+      </w:r>
+    </w:p>
+    <w:p>
+      <w:pPr>
+        <w:pStyle w:val="a9"/>
+        <w:ind w:left="1428"/>
+        <w:jc w:val="both"/>
+        <w:rPr>
+          <w:rFonts w:ascii="Consolas" w:hAnsi="Consolas"/>
+          <w:color w:val="222A35" w:themeColor="text2" w:themeShade="80"/>
+          <w:sz w:val="23"/>
+          <w:szCs w:val="23"/>
+          <w:shd w:val="clear" w:color="auto" w:fill="FFFFFF"/>
+          <w:lang w:val="en-US"/>
+        </w:rPr>
+      </w:pPr>
+      <w:r>
+        <w:rPr>
+          <w:rFonts w:ascii="Times New Roman" w:hAnsi="Times New Roman" w:cs="Times New Roman"/>
+          <w:sz w:val="24"/>
+          <w:szCs w:val="24"/>
+        </w:rPr>
+        <w:t>Пример</w:t>
+      </w:r>
+      <w:r>
+        <w:rPr>
+          <w:rFonts w:ascii="Times New Roman" w:hAnsi="Times New Roman" w:cs="Times New Roman"/>
+          <w:sz w:val="24"/>
+          <w:szCs w:val="24"/>
+          <w:lang w:val="en-US"/>
+        </w:rPr>
+        <w:t xml:space="preserve">: </w:t>
+      </w:r>
+      <w:r>
+        <w:rPr>
+          <w:rFonts w:ascii="Consolas" w:hAnsi="Consolas"/>
+          <w:color w:val="222A35" w:themeColor="text2" w:themeShade="80"/>
+          <w:sz w:val="23"/>
+          <w:szCs w:val="23"/>
+          <w:shd w:val="clear" w:color="auto" w:fill="FFFFFF"/>
+          <w:lang w:val="en-US"/>
+        </w:rPr>
+        <w:t>gremlin&gt; g.V().has(</w:t>
+      </w:r>
+      <w:r>
+        <w:rPr>
+          <w:rStyle w:val="delimiter"/>
+          <w:rFonts w:ascii="Consolas" w:hAnsi="Consolas"/>
+          <w:color w:val="222A35" w:themeColor="text2" w:themeShade="80"/>
+          <w:sz w:val="23"/>
+          <w:szCs w:val="23"/>
+          <w:shd w:val="clear" w:color="auto" w:fill="FFFFFF"/>
+          <w:lang w:val="en-US"/>
+        </w:rPr>
+        <w:t>'</w:t>
+      </w:r>
+      <w:r>
+        <w:rPr>
+          <w:rStyle w:val="content"/>
+          <w:rFonts w:ascii="Consolas" w:hAnsi="Consolas"/>
+          <w:color w:val="222A35" w:themeColor="text2" w:themeShade="80"/>
+          <w:sz w:val="23"/>
+          <w:szCs w:val="23"/>
+          <w:shd w:val="clear" w:color="auto" w:fill="FFFFFF"/>
+          <w:lang w:val="en-US"/>
+        </w:rPr>
+        <w:t>age</w:t>
+      </w:r>
+      <w:r>
+        <w:rPr>
+          <w:rStyle w:val="delimiter"/>
+          <w:rFonts w:ascii="Consolas" w:hAnsi="Consolas"/>
+          <w:color w:val="222A35" w:themeColor="text2" w:themeShade="80"/>
+          <w:sz w:val="23"/>
+          <w:szCs w:val="23"/>
+          <w:shd w:val="clear" w:color="auto" w:fill="FFFFFF"/>
+          <w:lang w:val="en-US"/>
+        </w:rPr>
+        <w:t>'</w:t>
+      </w:r>
+      <w:r>
+        <w:rPr>
+          <w:rFonts w:ascii="Consolas" w:hAnsi="Consolas"/>
+          <w:color w:val="222A35" w:themeColor="text2" w:themeShade="80"/>
+          <w:sz w:val="23"/>
+          <w:szCs w:val="23"/>
+          <w:shd w:val="clear" w:color="auto" w:fill="FFFFFF"/>
+          <w:lang w:val="en-US"/>
+        </w:rPr>
+        <w:t>,outside(</w:t>
+      </w:r>
+      <w:r>
+        <w:rPr>
+          <w:rStyle w:val="integer"/>
+          <w:rFonts w:ascii="Consolas" w:hAnsi="Consolas"/>
+          <w:color w:val="222A35" w:themeColor="text2" w:themeShade="80"/>
+          <w:sz w:val="23"/>
+          <w:szCs w:val="23"/>
+          <w:shd w:val="clear" w:color="auto" w:fill="FFFFFF"/>
+          <w:lang w:val="en-US"/>
+        </w:rPr>
+        <w:t>20</w:t>
+      </w:r>
+      <w:r>
+        <w:rPr>
+          <w:rFonts w:ascii="Consolas" w:hAnsi="Consolas"/>
+          <w:color w:val="222A35" w:themeColor="text2" w:themeShade="80"/>
+          <w:sz w:val="23"/>
+          <w:szCs w:val="23"/>
+          <w:shd w:val="clear" w:color="auto" w:fill="FFFFFF"/>
+          <w:lang w:val="en-US"/>
+        </w:rPr>
+        <w:t>,</w:t>
+      </w:r>
+      <w:r>
+        <w:rPr>
+          <w:rStyle w:val="integer"/>
+          <w:rFonts w:ascii="Consolas" w:hAnsi="Consolas"/>
+          <w:color w:val="222A35" w:themeColor="text2" w:themeShade="80"/>
+          <w:sz w:val="23"/>
+          <w:szCs w:val="23"/>
+          <w:shd w:val="clear" w:color="auto" w:fill="FFFFFF"/>
+          <w:lang w:val="en-US"/>
+        </w:rPr>
+        <w:t>30</w:t>
+      </w:r>
+      <w:r>
+        <w:rPr>
+          <w:rFonts w:ascii="Consolas" w:hAnsi="Consolas"/>
+          <w:color w:val="222A35" w:themeColor="text2" w:themeShade="80"/>
+          <w:sz w:val="23"/>
+          <w:szCs w:val="23"/>
+          <w:shd w:val="clear" w:color="auto" w:fill="FFFFFF"/>
+          <w:lang w:val="en-US"/>
+        </w:rPr>
+        <w:t>)).values(</w:t>
+      </w:r>
+      <w:r>
+        <w:rPr>
+          <w:rStyle w:val="delimiter"/>
+          <w:rFonts w:ascii="Consolas" w:hAnsi="Consolas"/>
+          <w:color w:val="222A35" w:themeColor="text2" w:themeShade="80"/>
+          <w:sz w:val="23"/>
+          <w:szCs w:val="23"/>
+          <w:shd w:val="clear" w:color="auto" w:fill="FFFFFF"/>
+          <w:lang w:val="en-US"/>
+        </w:rPr>
+        <w:t>'</w:t>
+      </w:r>
+      <w:r>
+        <w:rPr>
+          <w:rStyle w:val="content"/>
+          <w:rFonts w:ascii="Consolas" w:hAnsi="Consolas"/>
+          <w:color w:val="222A35" w:themeColor="text2" w:themeShade="80"/>
+          <w:sz w:val="23"/>
+          <w:szCs w:val="23"/>
+          <w:shd w:val="clear" w:color="auto" w:fill="FFFFFF"/>
+          <w:lang w:val="en-US"/>
+        </w:rPr>
+        <w:t>age</w:t>
+      </w:r>
+      <w:r>
+        <w:rPr>
+          <w:rStyle w:val="delimiter"/>
+          <w:rFonts w:ascii="Consolas" w:hAnsi="Consolas"/>
+          <w:color w:val="222A35" w:themeColor="text2" w:themeShade="80"/>
+          <w:sz w:val="23"/>
+          <w:szCs w:val="23"/>
+          <w:shd w:val="clear" w:color="auto" w:fill="FFFFFF"/>
+          <w:lang w:val="en-US"/>
+        </w:rPr>
+        <w:t>'</w:t>
+      </w:r>
+      <w:r>
+        <w:rPr>
+          <w:rFonts w:ascii="Consolas" w:hAnsi="Consolas"/>
+          <w:color w:val="222A35" w:themeColor="text2" w:themeShade="80"/>
+          <w:sz w:val="23"/>
+          <w:szCs w:val="23"/>
+          <w:shd w:val="clear" w:color="auto" w:fill="FFFFFF"/>
+          <w:lang w:val="en-US"/>
+        </w:rPr>
+        <w:t>)</w:t>
+      </w:r>
+    </w:p>
+    <w:p>
+      <w:pPr>
+        <w:pStyle w:val="a9"/>
+        <w:numPr>
+          <w:ilvl w:val="0"/>
+          <w:numId w:val="7"/>
+        </w:numPr>
+        <w:jc w:val="both"/>
+        <w:rPr>
+          <w:rFonts w:ascii="Times New Roman" w:hAnsi="Times New Roman" w:cs="Times New Roman"/>
+          <w:sz w:val="24"/>
+          <w:szCs w:val="24"/>
+        </w:rPr>
+      </w:pPr>
+      <w:r>
+        <w:rPr>
+          <w:rFonts w:ascii="Times New Roman" w:hAnsi="Times New Roman" w:cs="Times New Roman"/>
+          <w:sz w:val="24"/>
+          <w:szCs w:val="24"/>
+        </w:rPr>
+        <w:t>Непосредственно запрос не описывает поиск по атрибутам напрямую (хоть и поддерживает такую возможность), а описывает выборку окрестностей вершин (включая фильтрацию).</w:t>
+      </w:r>
+    </w:p>
+    <w:p>
+      <w:pPr>
+        <w:pStyle w:val="a9"/>
+        <w:ind w:left="1428"/>
+        <w:jc w:val="both"/>
+        <w:rPr>
+          <w:rFonts w:ascii="Times New Roman" w:hAnsi="Times New Roman" w:cs="Times New Roman"/>
+          <w:sz w:val="24"/>
+          <w:szCs w:val="24"/>
+        </w:rPr>
+      </w:pPr>
+    </w:p>
+    <w:p>
+      <w:pPr>
+        <w:pStyle w:val="a9"/>
+        <w:ind w:left="1428"/>
+        <w:rPr>
+          <w:rFonts w:ascii="Times New Roman" w:hAnsi="Times New Roman"/>
+          <w:highlight w:val="cyan"/>
+          <w:lang w:val="en-US"/>
+        </w:rPr>
+      </w:pPr>
+      <w:r>
+        <w:rPr>
+          <w:rFonts w:ascii="Times New Roman" w:hAnsi="Times New Roman" w:cs="Times New Roman"/>
+          <w:sz w:val="24"/>
+          <w:szCs w:val="24"/>
+          <w:highlight w:val="cyan"/>
+          <w:lang w:val="en-US"/>
+        </w:rPr>
+        <w:t xml:space="preserve">--- </w:t>
+      </w:r>
+      <w:r>
+        <w:rPr>
+          <w:rFonts w:ascii="Times New Roman" w:hAnsi="Times New Roman" w:cs="Times New Roman"/>
+          <w:sz w:val="24"/>
+          <w:szCs w:val="24"/>
+          <w:highlight w:val="cyan"/>
+        </w:rPr>
+        <w:t>Цитата</w:t>
+      </w:r>
+      <w:r>
+        <w:rPr>
+          <w:rFonts w:ascii="Times New Roman" w:hAnsi="Times New Roman" w:cs="Times New Roman"/>
+          <w:sz w:val="24"/>
+          <w:szCs w:val="24"/>
+          <w:highlight w:val="cyan"/>
+          <w:lang w:val="en-US"/>
+        </w:rPr>
+        <w:t xml:space="preserve"> </w:t>
+      </w:r>
+      <w:r>
+        <w:rPr>
+          <w:rFonts w:ascii="Times New Roman" w:hAnsi="Times New Roman" w:cs="Times New Roman"/>
+          <w:sz w:val="24"/>
+          <w:szCs w:val="24"/>
+          <w:highlight w:val="cyan"/>
+        </w:rPr>
+        <w:t>из</w:t>
+      </w:r>
+      <w:r>
+        <w:rPr>
+          <w:rFonts w:ascii="Times New Roman" w:hAnsi="Times New Roman" w:cs="Times New Roman"/>
+          <w:sz w:val="24"/>
+          <w:szCs w:val="24"/>
+          <w:highlight w:val="cyan"/>
+          <w:lang w:val="en-US"/>
+        </w:rPr>
+        <w:t xml:space="preserve"> </w:t>
+      </w:r>
+      <w:r>
+        <w:rPr>
+          <w:rFonts w:ascii="Times New Roman" w:hAnsi="Times New Roman" w:cs="Times New Roman"/>
+          <w:sz w:val="24"/>
+          <w:szCs w:val="24"/>
+          <w:highlight w:val="cyan"/>
+        </w:rPr>
+        <w:t>документации</w:t>
+      </w:r>
+      <w:r>
+        <w:rPr>
+          <w:rFonts w:ascii="Times New Roman" w:hAnsi="Times New Roman" w:cs="Times New Roman"/>
+          <w:sz w:val="24"/>
+          <w:szCs w:val="24"/>
+          <w:highlight w:val="cyan"/>
+          <w:lang w:val="en-US"/>
+        </w:rPr>
+        <w:t xml:space="preserve"> ---</w:t>
+      </w:r>
+      <w:r>
+        <w:rPr>
+          <w:rFonts w:ascii="Times New Roman" w:hAnsi="Times New Roman" w:cs="Times New Roman"/>
+          <w:sz w:val="24"/>
+          <w:szCs w:val="24"/>
+          <w:highlight w:val="cyan"/>
+          <w:lang w:val="en-US"/>
+        </w:rPr>
+        <w:br/>
+      </w:r>
+      <w:r>
+        <w:rPr>
+          <w:rStyle w:val="HTML"/>
+          <w:rFonts w:ascii="Consolas" w:eastAsiaTheme="minorHAnsi" w:hAnsi="Consolas"/>
+          <w:color w:val="444444"/>
+          <w:sz w:val="23"/>
+          <w:szCs w:val="23"/>
+          <w:highlight w:val="cyan"/>
+          <w:bdr w:val="single" w:sz="2" w:space="0" w:color="DDDDDD" w:frame="1"/>
+          <w:shd w:val="clear" w:color="auto" w:fill="F2F2F2"/>
+          <w:lang w:val="en-US"/>
+        </w:rPr>
+        <w:t>out(string...)</w:t>
+      </w:r>
+      <w:r>
+        <w:rPr>
+          <w:rFonts w:ascii="inherit" w:hAnsi="inherit"/>
+          <w:color w:val="222222"/>
+          <w:highlight w:val="cyan"/>
+          <w:lang w:val="en-US"/>
+        </w:rPr>
+        <w:t>: Move to the outgoing adjacent vertices given the edge labels.</w:t>
+      </w:r>
+      <w:r>
+        <w:rPr>
+          <w:rFonts w:ascii="inherit" w:hAnsi="inherit"/>
+          <w:color w:val="222222"/>
+          <w:highlight w:val="cyan"/>
+          <w:lang w:val="en-US"/>
+        </w:rPr>
+        <w:br/>
+      </w:r>
+      <w:r>
+        <w:rPr>
+          <w:rFonts w:ascii="Times New Roman" w:hAnsi="Times New Roman" w:cs="Times New Roman"/>
+          <w:sz w:val="24"/>
+          <w:szCs w:val="24"/>
+          <w:highlight w:val="cyan"/>
+          <w:lang w:val="en-US"/>
+        </w:rPr>
+        <w:t>-</w:t>
+      </w:r>
+      <w:r>
+        <w:rPr>
+          <w:rFonts w:ascii="Times New Roman" w:hAnsi="Times New Roman"/>
+          <w:highlight w:val="cyan"/>
+          <w:lang w:val="en-US"/>
+        </w:rPr>
+        <w:t xml:space="preserve">-- </w:t>
+      </w:r>
+    </w:p>
+    <w:p>
+      <w:pPr>
+        <w:pStyle w:val="a9"/>
+        <w:ind w:left="1428"/>
+        <w:rPr>
+          <w:rFonts w:ascii="Times New Roman" w:hAnsi="Times New Roman"/>
+          <w:highlight w:val="cyan"/>
+          <w:lang w:val="en-US"/>
+        </w:rPr>
+      </w:pPr>
+    </w:p>
+    <w:p>
+      <w:pPr>
+        <w:pStyle w:val="a9"/>
+        <w:ind w:left="709" w:firstLine="709"/>
+        <w:jc w:val="both"/>
+        <w:rPr>
+          <w:rFonts w:ascii="Times New Roman" w:hAnsi="Times New Roman" w:cs="Times New Roman"/>
+          <w:sz w:val="24"/>
+          <w:szCs w:val="24"/>
+        </w:rPr>
+      </w:pPr>
+      <w:r>
+        <w:rPr>
+          <w:rFonts w:ascii="Times New Roman" w:hAnsi="Times New Roman" w:cs="Times New Roman"/>
+          <w:sz w:val="24"/>
+          <w:szCs w:val="24"/>
+        </w:rPr>
+        <w:t>Для реализации средства было принято решение использовать</w:t>
+      </w:r>
+      <w:r>
+        <w:rPr>
+          <w:rFonts w:ascii="Times New Roman" w:hAnsi="Times New Roman" w:cs="Times New Roman"/>
+          <w:sz w:val="24"/>
+          <w:szCs w:val="24"/>
+        </w:rPr>
+        <w:t xml:space="preserve"> неявно</w:t>
+      </w:r>
+      <w:r>
+        <w:rPr>
+          <w:rFonts w:ascii="Times New Roman" w:hAnsi="Times New Roman" w:cs="Times New Roman"/>
+          <w:sz w:val="24"/>
+          <w:szCs w:val="24"/>
+        </w:rPr>
+        <w:t xml:space="preserve"> обобщённый алгоритм разбора строки </w:t>
+      </w:r>
+      <w:r>
+        <w:rPr>
+          <w:rFonts w:ascii="Times New Roman" w:hAnsi="Times New Roman" w:cs="Times New Roman"/>
+          <w:sz w:val="24"/>
+          <w:szCs w:val="24"/>
+        </w:rPr>
+        <w:t>с применением машины состоянии. Точками перехода между состояниями приняты проход по ключевым символам: точка, скобки, кавычки (для чтения строки).</w:t>
+      </w:r>
+    </w:p>
+    <w:p>
+      <w:pPr>
+        <w:pStyle w:val="a9"/>
+        <w:ind w:left="1428"/>
+        <w:jc w:val="both"/>
+        <w:rPr>
+          <w:rFonts w:ascii="Times New Roman" w:hAnsi="Times New Roman" w:cs="Times New Roman"/>
+          <w:sz w:val="24"/>
+          <w:szCs w:val="24"/>
+        </w:rPr>
+      </w:pPr>
     </w:p>
     <w:p>
       <w:pPr>
@@ -891,25 +1421,48 @@
           <w:szCs w:val="24"/>
         </w:rPr>
         <w:tab/>
-        <w:t xml:space="preserve">Описание разработанной непрозрачной структуры (см файл </w:t>
-      </w:r>
-      <w:proofErr w:type="spellStart"/>
-      <w:r>
-        <w:rPr>
-          <w:rFonts w:ascii="Times New Roman" w:hAnsi="Times New Roman" w:cs="Times New Roman"/>
-          <w:sz w:val="24"/>
-          <w:szCs w:val="24"/>
-        </w:rPr>
-        <w:t>structure.h</w:t>
-      </w:r>
-      <w:proofErr w:type="spellEnd"/>
-      <w:r>
-        <w:rPr>
-          <w:rFonts w:ascii="Times New Roman" w:hAnsi="Times New Roman" w:cs="Times New Roman"/>
-          <w:sz w:val="24"/>
-          <w:szCs w:val="24"/>
-        </w:rPr>
-        <w:t>):</w:t>
+        <w:t xml:space="preserve">Аспекты синтаксиса </w:t>
+      </w:r>
+      <w:r>
+        <w:rPr>
+          <w:rFonts w:ascii="Times New Roman" w:hAnsi="Times New Roman" w:cs="Times New Roman"/>
+          <w:sz w:val="24"/>
+          <w:szCs w:val="24"/>
+        </w:rPr>
+        <w:t xml:space="preserve">и используемые части синтаксиса </w:t>
+      </w:r>
+      <w:r>
+        <w:rPr>
+          <w:rFonts w:ascii="Times New Roman" w:hAnsi="Times New Roman" w:cs="Times New Roman"/>
+          <w:sz w:val="24"/>
+          <w:szCs w:val="24"/>
+          <w:lang w:val="en-US"/>
+        </w:rPr>
+        <w:t>GremlinQL</w:t>
+      </w:r>
+      <w:r>
+        <w:rPr>
+          <w:rFonts w:ascii="Times New Roman" w:hAnsi="Times New Roman" w:cs="Times New Roman"/>
+          <w:sz w:val="24"/>
+          <w:szCs w:val="24"/>
+        </w:rPr>
+        <w:t xml:space="preserve"> </w:t>
+      </w:r>
+      <w:r>
+        <w:rPr>
+          <w:rFonts w:ascii="Times New Roman" w:hAnsi="Times New Roman" w:cs="Times New Roman"/>
+          <w:sz w:val="24"/>
+          <w:szCs w:val="24"/>
+        </w:rPr>
+        <w:t>описаны в пункте 3</w:t>
+      </w:r>
+      <w:r>
+        <w:rPr>
+          <w:rFonts w:ascii="Times New Roman" w:hAnsi="Times New Roman" w:cs="Times New Roman"/>
+          <w:sz w:val="24"/>
+          <w:szCs w:val="24"/>
+        </w:rPr>
+        <w:t>.</w:t>
       </w:r>
     </w:p>
     <w:p>
@@ -918,6 +1471,39 @@
         <w:jc w:val="both"/>
         <w:rPr>
           <w:rFonts w:ascii="Times New Roman" w:hAnsi="Times New Roman" w:cs="Times New Roman"/>
+          <w:b/>
+          <w:bCs/>
+          <w:sz w:val="24"/>
+          <w:szCs w:val="24"/>
+        </w:rPr>
+      </w:pPr>
+      <w:r>
+        <w:rPr>
+          <w:rFonts w:ascii="Times New Roman" w:hAnsi="Times New Roman" w:cs="Times New Roman"/>
+          <w:b/>
+          <w:bCs/>
+          <w:sz w:val="24"/>
+          <w:szCs w:val="24"/>
+        </w:rPr>
+        <w:t>А</w:t>
+      </w:r>
+      <w:r>
+        <w:rPr>
+          <w:rFonts w:ascii="Times New Roman" w:hAnsi="Times New Roman" w:cs="Times New Roman"/>
+          <w:b/>
+          <w:bCs/>
+          <w:sz w:val="24"/>
+          <w:szCs w:val="24"/>
+        </w:rPr>
+        <w:t xml:space="preserve">спекты реализации: </w:t>
+      </w:r>
+    </w:p>
+    <w:p>
+      <w:pPr>
+        <w:ind w:left="708"/>
+        <w:jc w:val="both"/>
+        <w:rPr>
+          <w:rFonts w:ascii="Times New Roman" w:hAnsi="Times New Roman" w:cs="Times New Roman"/>
           <w:sz w:val="24"/>
           <w:szCs w:val="24"/>
         </w:rPr>
@@ -926,18 +1512,19 @@
         <w:rPr>
           <w:noProof/>
         </w:rPr>
+        <w:lastRenderedPageBreak/>
         <w:drawing>
-          <wp:anchor distT="0" distB="0" distL="0" distR="0" simplePos="0" relativeHeight="2" behindDoc="0" locked="0" layoutInCell="0" allowOverlap="1" wp14:anchorId="7347E77B" wp14:editId="2888553E">
+          <wp:anchor distT="0" distB="0" distL="0" distR="0" simplePos="0" relativeHeight="251657728" behindDoc="0" locked="0" layoutInCell="0" allowOverlap="1" wp14:anchorId="67FA17FE" wp14:editId="2D3DA998">
             <wp:simplePos x="0" y="0"/>
             <wp:positionH relativeFrom="column">
-              <wp:align>center</wp:align>
+              <wp:posOffset>641985</wp:posOffset>
             </wp:positionH>
             <wp:positionV relativeFrom="paragraph">
-              <wp:posOffset>635</wp:posOffset>
+              <wp:posOffset>295910</wp:posOffset>
             </wp:positionV>
-            <wp:extent cx="4933950" cy="5476875"/>
+            <wp:extent cx="3102610" cy="3444240"/>
             <wp:effectExtent l="0" t="0" r="0" b="0"/>
-            <wp:wrapSquare wrapText="largest"/>
+            <wp:wrapTopAndBottom/>
             <wp:docPr id="1" name="Изображение1"/>
             <wp:cNvGraphicFramePr>
               <a:graphicFrameLocks xmlns:a="http://schemas.openxmlformats.org/drawingml/2006/main" noChangeAspect="1"/>
@@ -960,7 +1547,7 @@
                   <pic:spPr bwMode="auto">
                     <a:xfrm>
                       <a:off x="0" y="0"/>
-                      <a:ext cx="4933950" cy="5476875"/>
+                      <a:ext cx="3102610" cy="3444240"/>
                     </a:xfrm>
                     <a:prstGeom prst="rect">
                       <a:avLst/>
@@ -969,44 +1556,60 @@
                 </pic:pic>
               </a:graphicData>
             </a:graphic>
+            <wp14:sizeRelH relativeFrom="margin">
+              <wp14:pctWidth>0</wp14:pctWidth>
+            </wp14:sizeRelH>
+            <wp14:sizeRelV relativeFrom="margin">
+              <wp14:pctHeight>0</wp14:pctHeight>
+            </wp14:sizeRelV>
           </wp:anchor>
         </w:drawing>
       </w:r>
-    </w:p>
-    <w:p>
-      <w:pPr>
-        <w:rPr>
-          <w:rFonts w:ascii="Times New Roman" w:hAnsi="Times New Roman" w:cs="Times New Roman"/>
-          <w:sz w:val="24"/>
-          <w:szCs w:val="24"/>
-        </w:rPr>
-      </w:pPr>
-      <w:r>
+      <w:r>
+        <w:rPr>
+          <w:rFonts w:ascii="Times New Roman" w:hAnsi="Times New Roman" w:cs="Times New Roman"/>
+          <w:sz w:val="24"/>
+          <w:szCs w:val="24"/>
+        </w:rPr>
+        <w:t>Описание разработанной непрозрачной структуры (см файл structure.h):</w:t>
+      </w:r>
+    </w:p>
+    <w:p>
+      <w:pPr>
+        <w:spacing w:after="0" w:line="240" w:lineRule="auto"/>
+        <w:rPr>
+          <w:rFonts w:ascii="Times New Roman" w:hAnsi="Times New Roman" w:cs="Times New Roman"/>
+          <w:sz w:val="24"/>
+          <w:szCs w:val="24"/>
+        </w:rPr>
+      </w:pPr>
+      <w:r>
+        <w:rPr>
+          <w:rFonts w:ascii="Times New Roman" w:hAnsi="Times New Roman" w:cs="Times New Roman"/>
+          <w:sz w:val="24"/>
+          <w:szCs w:val="24"/>
+        </w:rPr>
         <w:br w:type="page"/>
       </w:r>
     </w:p>
     <w:p>
       <w:pPr>
-        <w:ind w:left="708"/>
-        <w:jc w:val="both"/>
-        <w:rPr>
-          <w:rFonts w:ascii="Times New Roman" w:hAnsi="Times New Roman" w:cs="Times New Roman"/>
-          <w:b/>
-          <w:bCs/>
-          <w:sz w:val="24"/>
-          <w:szCs w:val="24"/>
-        </w:rPr>
-      </w:pPr>
-      <w:r>
-        <w:rPr>
-          <w:rFonts w:ascii="Times New Roman" w:hAnsi="Times New Roman" w:cs="Times New Roman"/>
-          <w:b/>
-          <w:bCs/>
+        <w:ind w:left="708" w:firstLine="708"/>
+        <w:jc w:val="both"/>
+        <w:rPr>
+          <w:rFonts w:ascii="Times New Roman" w:hAnsi="Times New Roman" w:cs="Times New Roman"/>
+          <w:sz w:val="24"/>
+          <w:szCs w:val="24"/>
+        </w:rPr>
+      </w:pPr>
+      <w:r>
+        <w:rPr>
+          <w:rFonts w:ascii="Times New Roman" w:hAnsi="Times New Roman" w:cs="Times New Roman"/>
           <w:sz w:val="24"/>
           <w:szCs w:val="24"/>
         </w:rPr>
         <w:lastRenderedPageBreak/>
-        <w:t xml:space="preserve">Аспекты реализации: </w:t>
+        <w:t>Для выполнения задания язык GremlinQL был преобразован.</w:t>
       </w:r>
     </w:p>
     <w:p>
@@ -1025,25 +1628,15 @@
           <w:sz w:val="24"/>
           <w:szCs w:val="24"/>
         </w:rPr>
-        <w:t xml:space="preserve">Для выполнения задания язык </w:t>
-      </w:r>
-      <w:proofErr w:type="spellStart"/>
-      <w:r>
-        <w:rPr>
-          <w:rFonts w:ascii="Times New Roman" w:hAnsi="Times New Roman" w:cs="Times New Roman"/>
-          <w:sz w:val="24"/>
-          <w:szCs w:val="24"/>
-        </w:rPr>
-        <w:t>GremlinQL</w:t>
-      </w:r>
-      <w:proofErr w:type="spellEnd"/>
-      <w:r>
-        <w:rPr>
-          <w:rFonts w:ascii="Times New Roman" w:hAnsi="Times New Roman" w:cs="Times New Roman"/>
-          <w:sz w:val="24"/>
-          <w:szCs w:val="24"/>
-        </w:rPr>
-        <w:t xml:space="preserve"> был преобразован.</w:t>
+        <w:t>Запрос нач</w:t>
+      </w:r>
+      <w:r>
+        <w:rPr>
+          <w:rFonts w:ascii="Times New Roman" w:hAnsi="Times New Roman" w:cs="Times New Roman"/>
+          <w:sz w:val="24"/>
+          <w:szCs w:val="24"/>
+        </w:rPr>
+        <w:t>инается со строки g,V которая подразумевает выборку вершин, в языке имеется разные конструкции для выборки прочих элементов графов, но в реализации они не присутствуют, потому что, учитывая модель из Модуля 1, они были бы избыточны.</w:t>
       </w:r>
     </w:p>
     <w:p>
@@ -1062,46 +1655,15 @@
           <w:sz w:val="24"/>
           <w:szCs w:val="24"/>
         </w:rPr>
-        <w:t xml:space="preserve">Запрос начинается со строки </w:t>
-      </w:r>
-      <w:proofErr w:type="spellStart"/>
-      <w:proofErr w:type="gramStart"/>
-      <w:r>
-        <w:rPr>
-          <w:rFonts w:ascii="Times New Roman" w:hAnsi="Times New Roman" w:cs="Times New Roman"/>
-          <w:sz w:val="24"/>
-          <w:szCs w:val="24"/>
-        </w:rPr>
-        <w:t>g,V</w:t>
-      </w:r>
-      <w:proofErr w:type="spellEnd"/>
-      <w:proofErr w:type="gramEnd"/>
-      <w:r>
-        <w:rPr>
-          <w:rFonts w:ascii="Times New Roman" w:hAnsi="Times New Roman" w:cs="Times New Roman"/>
-          <w:sz w:val="24"/>
-          <w:szCs w:val="24"/>
-        </w:rPr>
-        <w:t xml:space="preserve"> которая подразумевает выборку вершин, в языке имеется разные конструкции для выборки прочих элементов графов, но в реализации они не присутствуют, потому что, учитывая модель из Модуля 1, они были бы избыточны.</w:t>
-      </w:r>
-    </w:p>
-    <w:p>
-      <w:pPr>
-        <w:ind w:left="708" w:firstLine="708"/>
-        <w:jc w:val="both"/>
-        <w:rPr>
-          <w:rFonts w:ascii="Times New Roman" w:hAnsi="Times New Roman" w:cs="Times New Roman"/>
-          <w:sz w:val="24"/>
-          <w:szCs w:val="24"/>
-        </w:rPr>
-      </w:pPr>
-      <w:r>
-        <w:rPr>
-          <w:rFonts w:ascii="Times New Roman" w:hAnsi="Times New Roman" w:cs="Times New Roman"/>
-          <w:sz w:val="24"/>
-          <w:szCs w:val="24"/>
-        </w:rPr>
-        <w:t>Далее через точку вызываются методы поиска, метод CRUD, метод заполнения данных.</w:t>
+        <w:t>Далее через точку вызыв</w:t>
+      </w:r>
+      <w:r>
+        <w:rPr>
+          <w:rFonts w:ascii="Times New Roman" w:hAnsi="Times New Roman" w:cs="Times New Roman"/>
+          <w:sz w:val="24"/>
+          <w:szCs w:val="24"/>
+        </w:rPr>
+        <w:t>аются методы поиска, метод CRUD, метод заполнения данных.</w:t>
       </w:r>
     </w:p>
     <w:p>
@@ -1146,54 +1708,8 @@
           <w:sz w:val="24"/>
           <w:szCs w:val="24"/>
         </w:rPr>
-        <w:t>.</w:t>
-      </w:r>
-      <w:proofErr w:type="spellStart"/>
-      <w:r>
-        <w:rPr>
-          <w:rFonts w:ascii="Times New Roman" w:hAnsi="Times New Roman"/>
-          <w:sz w:val="24"/>
-          <w:szCs w:val="24"/>
-        </w:rPr>
-        <w:t>as</w:t>
-      </w:r>
-      <w:proofErr w:type="spellEnd"/>
-      <w:r>
-        <w:rPr>
-          <w:rFonts w:ascii="Times New Roman" w:hAnsi="Times New Roman"/>
-          <w:sz w:val="24"/>
-          <w:szCs w:val="24"/>
-        </w:rPr>
-        <w:t>(&lt;</w:t>
-      </w:r>
-      <w:proofErr w:type="spellStart"/>
-      <w:r>
-        <w:rPr>
-          <w:rFonts w:ascii="Times New Roman" w:hAnsi="Times New Roman"/>
-          <w:sz w:val="24"/>
-          <w:szCs w:val="24"/>
-        </w:rPr>
-        <w:t>id</w:t>
-      </w:r>
-      <w:proofErr w:type="spellEnd"/>
-      <w:r>
-        <w:rPr>
-          <w:rFonts w:ascii="Times New Roman" w:hAnsi="Times New Roman"/>
-          <w:sz w:val="24"/>
-          <w:szCs w:val="24"/>
-        </w:rPr>
-        <w:t xml:space="preserve">&gt;) - поиск по </w:t>
-      </w:r>
-      <w:proofErr w:type="spellStart"/>
-      <w:r>
-        <w:rPr>
-          <w:rFonts w:ascii="Times New Roman" w:hAnsi="Times New Roman"/>
-          <w:sz w:val="24"/>
-          <w:szCs w:val="24"/>
-        </w:rPr>
-        <w:t>id</w:t>
-      </w:r>
-      <w:proofErr w:type="spellEnd"/>
+        <w:t>.as(&lt;id&gt;) - поиск по id</w:t>
+      </w:r>
     </w:p>
     <w:p>
       <w:pPr>
@@ -1211,7 +1727,6 @@
           <w:lang w:val="en-US"/>
         </w:rPr>
       </w:pPr>
-      <w:proofErr w:type="gramStart"/>
       <w:r>
         <w:rPr>
           <w:rFonts w:ascii="Times New Roman" w:hAnsi="Times New Roman"/>
@@ -1219,17 +1734,7 @@
           <w:szCs w:val="24"/>
           <w:lang w:val="en-US"/>
         </w:rPr>
-        <w:t>.has</w:t>
-      </w:r>
-      <w:proofErr w:type="gramEnd"/>
-      <w:r>
-        <w:rPr>
-          <w:rFonts w:ascii="Times New Roman" w:hAnsi="Times New Roman"/>
-          <w:sz w:val="24"/>
-          <w:szCs w:val="24"/>
-          <w:lang w:val="en-US"/>
-        </w:rPr>
-        <w:t xml:space="preserve">(&lt;name&gt;,&lt;value&gt;,&lt;operation&gt;) - </w:t>
+        <w:t xml:space="preserve">.has(&lt;name&gt;,&lt;value&gt;,&lt;operation&gt;) - </w:t>
       </w:r>
       <w:r>
         <w:rPr>
@@ -1295,25 +1800,7 @@
           <w:sz w:val="24"/>
           <w:szCs w:val="24"/>
         </w:rPr>
-        <w:t>.</w:t>
-      </w:r>
-      <w:proofErr w:type="spellStart"/>
-      <w:r>
-        <w:rPr>
-          <w:rFonts w:ascii="Times New Roman" w:hAnsi="Times New Roman"/>
-          <w:sz w:val="24"/>
-          <w:szCs w:val="24"/>
-        </w:rPr>
-        <w:t>out</w:t>
-      </w:r>
-      <w:proofErr w:type="spellEnd"/>
-      <w:r>
-        <w:rPr>
-          <w:rFonts w:ascii="Times New Roman" w:hAnsi="Times New Roman"/>
-          <w:sz w:val="24"/>
-          <w:szCs w:val="24"/>
-        </w:rPr>
-        <w:t>() - переход к соседям вершин текущей выборки</w:t>
+        <w:t>.out() - переход к соседям вершин текущей выборки</w:t>
       </w:r>
     </w:p>
     <w:p>
@@ -1337,25 +1824,15 @@
           <w:sz w:val="24"/>
           <w:szCs w:val="24"/>
         </w:rPr>
-        <w:t>.</w:t>
-      </w:r>
-      <w:proofErr w:type="spellStart"/>
+        <w:t xml:space="preserve">.or() - функция связка для того, чтобы можно было искать </w:t>
+      </w:r>
       <w:r>
         <w:rPr>
           <w:rFonts w:ascii="Times New Roman" w:hAnsi="Times New Roman"/>
           <w:sz w:val="24"/>
           <w:szCs w:val="24"/>
         </w:rPr>
-        <w:t>or</w:t>
-      </w:r>
-      <w:proofErr w:type="spellEnd"/>
-      <w:r>
-        <w:rPr>
-          <w:rFonts w:ascii="Times New Roman" w:hAnsi="Times New Roman"/>
-          <w:sz w:val="24"/>
-          <w:szCs w:val="24"/>
-        </w:rPr>
-        <w:t>() - функция связка для того, чтобы можно было искать по нескольким фильтрам через операцию дизъюнкции</w:t>
+        <w:t>по нескольким фильтрам через операцию дизъюнкции</w:t>
       </w:r>
     </w:p>
     <w:p>
@@ -1373,23 +1850,13 @@
           <w:szCs w:val="24"/>
         </w:rPr>
       </w:pPr>
-      <w:proofErr w:type="spellStart"/>
       <w:r>
         <w:rPr>
           <w:rFonts w:ascii="Times New Roman" w:hAnsi="Times New Roman"/>
           <w:sz w:val="24"/>
           <w:szCs w:val="24"/>
         </w:rPr>
-        <w:t>not</w:t>
-      </w:r>
-      <w:proofErr w:type="spellEnd"/>
-      <w:r>
-        <w:rPr>
-          <w:rFonts w:ascii="Times New Roman" w:hAnsi="Times New Roman"/>
-          <w:sz w:val="24"/>
-          <w:szCs w:val="24"/>
-        </w:rPr>
-        <w:t>() - инвертирует текущий фильтр</w:t>
+        <w:t>not() - инвертирует текущий фильтр</w:t>
       </w:r>
     </w:p>
     <w:p>
@@ -1428,7 +1895,6 @@
           <w:szCs w:val="24"/>
         </w:rPr>
       </w:pPr>
-      <w:proofErr w:type="gramStart"/>
       <w:r>
         <w:rPr>
           <w:rFonts w:ascii="Times New Roman" w:hAnsi="Times New Roman"/>
@@ -1444,49 +1910,8 @@
           <w:szCs w:val="24"/>
           <w:lang w:val="en-US"/>
         </w:rPr>
-        <w:t>new</w:t>
-      </w:r>
-      <w:proofErr w:type="gramEnd"/>
-      <w:r>
-        <w:rPr>
-          <w:rFonts w:ascii="Times New Roman" w:hAnsi="Times New Roman" w:cs="Times New Roman"/>
-          <w:sz w:val="24"/>
-          <w:szCs w:val="24"/>
-          <w:lang w:val="en-US"/>
-        </w:rPr>
-        <w:t xml:space="preserve">() - </w:t>
-      </w:r>
-      <w:proofErr w:type="spellStart"/>
-      <w:r>
-        <w:rPr>
-          <w:rFonts w:ascii="Times New Roman" w:hAnsi="Times New Roman" w:cs="Times New Roman"/>
-          <w:sz w:val="24"/>
-          <w:szCs w:val="24"/>
-          <w:lang w:val="en-US"/>
-        </w:rPr>
-        <w:t>новый</w:t>
-      </w:r>
-      <w:proofErr w:type="spellEnd"/>
-      <w:r>
-        <w:rPr>
-          <w:rFonts w:ascii="Times New Roman" w:hAnsi="Times New Roman" w:cs="Times New Roman"/>
-          <w:sz w:val="24"/>
-          <w:szCs w:val="24"/>
-          <w:lang w:val="en-US"/>
-        </w:rPr>
-        <w:t xml:space="preserve"> </w:t>
-      </w:r>
-      <w:proofErr w:type="spellStart"/>
-      <w:r>
-        <w:rPr>
-          <w:rFonts w:ascii="Times New Roman" w:hAnsi="Times New Roman" w:cs="Times New Roman"/>
-          <w:sz w:val="24"/>
-          <w:szCs w:val="24"/>
-          <w:lang w:val="en-US"/>
-        </w:rPr>
-        <w:t>элемент</w:t>
-      </w:r>
-      <w:proofErr w:type="spellEnd"/>
+        <w:t>new() - новый элемент</w:t>
+      </w:r>
     </w:p>
     <w:p>
       <w:pPr>
@@ -1502,57 +1927,15 @@
           <w:lang w:val="en-US"/>
         </w:rPr>
       </w:pPr>
-      <w:proofErr w:type="gramStart"/>
-      <w:r>
-        <w:rPr>
-          <w:rFonts w:ascii="Times New Roman" w:hAnsi="Times New Roman" w:cs="Times New Roman"/>
-          <w:sz w:val="24"/>
-          <w:szCs w:val="24"/>
-          <w:lang w:val="en-US"/>
-        </w:rPr>
-        <w:t>.update</w:t>
-      </w:r>
-      <w:proofErr w:type="gramEnd"/>
-      <w:r>
-        <w:rPr>
-          <w:rFonts w:ascii="Times New Roman" w:hAnsi="Times New Roman" w:cs="Times New Roman"/>
-          <w:sz w:val="24"/>
-          <w:szCs w:val="24"/>
-          <w:lang w:val="en-US"/>
-        </w:rPr>
-        <w:t xml:space="preserve">() - </w:t>
-      </w:r>
-      <w:proofErr w:type="spellStart"/>
-      <w:r>
-        <w:rPr>
-          <w:rFonts w:ascii="Times New Roman" w:hAnsi="Times New Roman" w:cs="Times New Roman"/>
-          <w:sz w:val="24"/>
-          <w:szCs w:val="24"/>
-          <w:lang w:val="en-US"/>
-        </w:rPr>
-        <w:t>изменение</w:t>
-      </w:r>
-      <w:proofErr w:type="spellEnd"/>
-      <w:r>
-        <w:rPr>
-          <w:rFonts w:ascii="Times New Roman" w:hAnsi="Times New Roman" w:cs="Times New Roman"/>
-          <w:sz w:val="24"/>
-          <w:szCs w:val="24"/>
-          <w:lang w:val="en-US"/>
-        </w:rPr>
-        <w:t xml:space="preserve"> </w:t>
-      </w:r>
-      <w:proofErr w:type="spellStart"/>
-      <w:r>
-        <w:rPr>
-          <w:rFonts w:ascii="Times New Roman" w:hAnsi="Times New Roman" w:cs="Times New Roman"/>
-          <w:sz w:val="24"/>
-          <w:szCs w:val="24"/>
-          <w:lang w:val="en-US"/>
-        </w:rPr>
-        <w:t>элементов</w:t>
-      </w:r>
-      <w:proofErr w:type="spellEnd"/>
+      <w:r>
+        <w:rPr>
+          <w:rFonts w:ascii="Times New Roman" w:hAnsi="Times New Roman" w:cs="Times New Roman"/>
+          <w:sz w:val="24"/>
+          <w:szCs w:val="24"/>
+          <w:lang w:val="en-US"/>
+        </w:rPr>
+        <w:t>.update() - изменение элементов</w:t>
+      </w:r>
     </w:p>
     <w:p>
       <w:pPr>
@@ -1568,57 +1951,15 @@
           <w:lang w:val="en-US"/>
         </w:rPr>
       </w:pPr>
-      <w:proofErr w:type="gramStart"/>
-      <w:r>
-        <w:rPr>
-          <w:rFonts w:ascii="Times New Roman" w:hAnsi="Times New Roman" w:cs="Times New Roman"/>
-          <w:sz w:val="24"/>
-          <w:szCs w:val="24"/>
-          <w:lang w:val="en-US"/>
-        </w:rPr>
-        <w:t>.get</w:t>
-      </w:r>
-      <w:proofErr w:type="gramEnd"/>
-      <w:r>
-        <w:rPr>
-          <w:rFonts w:ascii="Times New Roman" w:hAnsi="Times New Roman" w:cs="Times New Roman"/>
-          <w:sz w:val="24"/>
-          <w:szCs w:val="24"/>
-          <w:lang w:val="en-US"/>
-        </w:rPr>
-        <w:t xml:space="preserve">() - </w:t>
-      </w:r>
-      <w:proofErr w:type="spellStart"/>
-      <w:r>
-        <w:rPr>
-          <w:rFonts w:ascii="Times New Roman" w:hAnsi="Times New Roman" w:cs="Times New Roman"/>
-          <w:sz w:val="24"/>
-          <w:szCs w:val="24"/>
-          <w:lang w:val="en-US"/>
-        </w:rPr>
-        <w:t>поиск</w:t>
-      </w:r>
-      <w:proofErr w:type="spellEnd"/>
-      <w:r>
-        <w:rPr>
-          <w:rFonts w:ascii="Times New Roman" w:hAnsi="Times New Roman" w:cs="Times New Roman"/>
-          <w:sz w:val="24"/>
-          <w:szCs w:val="24"/>
-          <w:lang w:val="en-US"/>
-        </w:rPr>
-        <w:t xml:space="preserve"> </w:t>
-      </w:r>
-      <w:proofErr w:type="spellStart"/>
-      <w:r>
-        <w:rPr>
-          <w:rFonts w:ascii="Times New Roman" w:hAnsi="Times New Roman" w:cs="Times New Roman"/>
-          <w:sz w:val="24"/>
-          <w:szCs w:val="24"/>
-          <w:lang w:val="en-US"/>
-        </w:rPr>
-        <w:t>элемента</w:t>
-      </w:r>
-      <w:proofErr w:type="spellEnd"/>
+      <w:r>
+        <w:rPr>
+          <w:rFonts w:ascii="Times New Roman" w:hAnsi="Times New Roman" w:cs="Times New Roman"/>
+          <w:sz w:val="24"/>
+          <w:szCs w:val="24"/>
+          <w:lang w:val="en-US"/>
+        </w:rPr>
+        <w:t>.get() - поиск элемента</w:t>
+      </w:r>
     </w:p>
     <w:p>
       <w:pPr>
@@ -1634,57 +1975,15 @@
           <w:lang w:val="en-US"/>
         </w:rPr>
       </w:pPr>
-      <w:proofErr w:type="gramStart"/>
-      <w:r>
-        <w:rPr>
-          <w:rFonts w:ascii="Times New Roman" w:hAnsi="Times New Roman" w:cs="Times New Roman"/>
-          <w:sz w:val="24"/>
-          <w:szCs w:val="24"/>
-          <w:lang w:val="en-US"/>
-        </w:rPr>
-        <w:t>.remove</w:t>
-      </w:r>
-      <w:proofErr w:type="gramEnd"/>
-      <w:r>
-        <w:rPr>
-          <w:rFonts w:ascii="Times New Roman" w:hAnsi="Times New Roman" w:cs="Times New Roman"/>
-          <w:sz w:val="24"/>
-          <w:szCs w:val="24"/>
-          <w:lang w:val="en-US"/>
-        </w:rPr>
-        <w:t xml:space="preserve">() - </w:t>
-      </w:r>
-      <w:proofErr w:type="spellStart"/>
-      <w:r>
-        <w:rPr>
-          <w:rFonts w:ascii="Times New Roman" w:hAnsi="Times New Roman" w:cs="Times New Roman"/>
-          <w:sz w:val="24"/>
-          <w:szCs w:val="24"/>
-          <w:lang w:val="en-US"/>
-        </w:rPr>
-        <w:t>удаление</w:t>
-      </w:r>
-      <w:proofErr w:type="spellEnd"/>
-      <w:r>
-        <w:rPr>
-          <w:rFonts w:ascii="Times New Roman" w:hAnsi="Times New Roman" w:cs="Times New Roman"/>
-          <w:sz w:val="24"/>
-          <w:szCs w:val="24"/>
-          <w:lang w:val="en-US"/>
-        </w:rPr>
-        <w:t xml:space="preserve"> </w:t>
-      </w:r>
-      <w:proofErr w:type="spellStart"/>
-      <w:r>
-        <w:rPr>
-          <w:rFonts w:ascii="Times New Roman" w:hAnsi="Times New Roman" w:cs="Times New Roman"/>
-          <w:sz w:val="24"/>
-          <w:szCs w:val="24"/>
-          <w:lang w:val="en-US"/>
-        </w:rPr>
-        <w:t>элемента</w:t>
-      </w:r>
-      <w:proofErr w:type="spellEnd"/>
+      <w:r>
+        <w:rPr>
+          <w:rFonts w:ascii="Times New Roman" w:hAnsi="Times New Roman" w:cs="Times New Roman"/>
+          <w:sz w:val="24"/>
+          <w:szCs w:val="24"/>
+          <w:lang w:val="en-US"/>
+        </w:rPr>
+        <w:t>.remove() - удаление элемента</w:t>
+      </w:r>
     </w:p>
     <w:p>
       <w:pPr>
@@ -1757,7 +2056,6 @@
         </w:rPr>
         <w:t>name</w:t>
       </w:r>
-      <w:proofErr w:type="gramStart"/>
       <w:r>
         <w:rPr>
           <w:rFonts w:ascii="Times New Roman" w:hAnsi="Times New Roman" w:cs="Times New Roman"/>
@@ -1766,7 +2064,6 @@
         </w:rPr>
         <w:t>&gt;,&lt;</w:t>
       </w:r>
-      <w:proofErr w:type="gramEnd"/>
       <w:r>
         <w:rPr>
           <w:rFonts w:ascii="Times New Roman" w:hAnsi="Times New Roman" w:cs="Times New Roman"/>
@@ -1799,68 +2096,15 @@
           <w:szCs w:val="24"/>
         </w:rPr>
       </w:pPr>
-      <w:proofErr w:type="gramStart"/>
-      <w:r>
-        <w:rPr>
-          <w:rFonts w:ascii="Times New Roman" w:hAnsi="Times New Roman" w:cs="Times New Roman"/>
-          <w:sz w:val="24"/>
-          <w:szCs w:val="24"/>
-          <w:lang w:val="en-US"/>
-        </w:rPr>
-        <w:t>.</w:t>
-      </w:r>
-      <w:proofErr w:type="spellStart"/>
-      <w:r>
-        <w:rPr>
-          <w:rFonts w:ascii="Times New Roman" w:hAnsi="Times New Roman" w:cs="Times New Roman"/>
-          <w:sz w:val="24"/>
-          <w:szCs w:val="24"/>
-          <w:lang w:val="en-US"/>
-        </w:rPr>
-        <w:t>rel</w:t>
-      </w:r>
-      <w:proofErr w:type="spellEnd"/>
-      <w:proofErr w:type="gramEnd"/>
-      <w:r>
-        <w:rPr>
-          <w:rFonts w:ascii="Times New Roman" w:hAnsi="Times New Roman" w:cs="Times New Roman"/>
-          <w:sz w:val="24"/>
-          <w:szCs w:val="24"/>
-          <w:lang w:val="en-US"/>
-        </w:rPr>
-        <w:t xml:space="preserve">(&lt;id&gt;) - </w:t>
-      </w:r>
-      <w:proofErr w:type="spellStart"/>
-      <w:r>
-        <w:rPr>
-          <w:rFonts w:ascii="Times New Roman" w:hAnsi="Times New Roman" w:cs="Times New Roman"/>
-          <w:sz w:val="24"/>
-          <w:szCs w:val="24"/>
-          <w:lang w:val="en-US"/>
-        </w:rPr>
-        <w:t>добавить</w:t>
-      </w:r>
-      <w:proofErr w:type="spellEnd"/>
-      <w:r>
-        <w:rPr>
-          <w:rFonts w:ascii="Times New Roman" w:hAnsi="Times New Roman" w:cs="Times New Roman"/>
-          <w:sz w:val="24"/>
-          <w:szCs w:val="24"/>
-          <w:lang w:val="en-US"/>
-        </w:rPr>
-        <w:t xml:space="preserve"> </w:t>
-      </w:r>
-      <w:proofErr w:type="spellStart"/>
-      <w:r>
-        <w:rPr>
-          <w:rFonts w:ascii="Times New Roman" w:hAnsi="Times New Roman" w:cs="Times New Roman"/>
-          <w:sz w:val="24"/>
-          <w:szCs w:val="24"/>
-          <w:lang w:val="en-US"/>
-        </w:rPr>
-        <w:t>связь</w:t>
-      </w:r>
-      <w:proofErr w:type="spellEnd"/>
+      <w:r>
+        <w:rPr>
+          <w:rFonts w:ascii="Times New Roman" w:hAnsi="Times New Roman" w:cs="Times New Roman"/>
+          <w:sz w:val="24"/>
+          <w:szCs w:val="24"/>
+          <w:lang w:val="en-US"/>
+        </w:rPr>
+        <w:t>.rel(&lt;id&gt;) - добавить связь</w:t>
+      </w:r>
     </w:p>
     <w:p>
       <w:pPr>
@@ -1878,7 +2122,15 @@
           <w:sz w:val="24"/>
           <w:szCs w:val="24"/>
         </w:rPr>
-        <w:t>Для реализации было принято решение не использовать библиотек синтаксического анализа текста (в виду того, что удалось упростить синтаксис языка до банальной последовательности термов), поэтому парсер последовательно анализирует поток символов и фиксирует состояния в структуре при достижении символа точки или конца строки</w:t>
+        <w:t>Для реализации было принято решение не использовать библиотек синтаксического анализа текста (в виду того, что удалось упростить синтаксис языка до банальной последовательности термов), поэтом</w:t>
+      </w:r>
+      <w:r>
+        <w:rPr>
+          <w:rFonts w:ascii="Times New Roman" w:hAnsi="Times New Roman" w:cs="Times New Roman"/>
+          <w:sz w:val="24"/>
+          <w:szCs w:val="24"/>
+        </w:rPr>
+        <w:t>у парсер последовательно анализирует поток символов и фиксирует состояния в структуре при достижении символа точки или конца строки</w:t>
       </w:r>
     </w:p>
     <w:p>
@@ -1946,27 +2198,7 @@
           <w:szCs w:val="16"/>
           <w:lang w:val="en-US"/>
         </w:rPr>
-        <w:t>g.V.as(12).out(</w:t>
-      </w:r>
-      <w:proofErr w:type="gramStart"/>
-      <w:r>
-        <w:rPr>
-          <w:rFonts w:ascii="Times New Roman" w:hAnsi="Times New Roman" w:cs="Times New Roman"/>
-          <w:sz w:val="16"/>
-          <w:szCs w:val="16"/>
-          <w:lang w:val="en-US"/>
-        </w:rPr>
-        <w:t>).has</w:t>
-      </w:r>
-      <w:proofErr w:type="gramEnd"/>
-      <w:r>
-        <w:rPr>
-          <w:rFonts w:ascii="Times New Roman" w:hAnsi="Times New Roman" w:cs="Times New Roman"/>
-          <w:sz w:val="16"/>
-          <w:szCs w:val="16"/>
-          <w:lang w:val="en-US"/>
-        </w:rPr>
-        <w:t>(name,"Nikita",=).or().not().as(321).new().value(age,15).rel(12)</w:t>
+        <w:t>g.V.as(12).out().has(name,"Nikita",=).or().not().as(321).new().value(age,15).rel(12)</w:t>
       </w:r>
     </w:p>
     <w:p>
@@ -2017,7 +2249,16 @@
           <w:szCs w:val="16"/>
           <w:lang w:val="en-US"/>
         </w:rPr>
-        <w:t xml:space="preserve"> OPERATION IS NEW</w:t>
+        <w:t xml:space="preserve"> OPERA</w:t>
+      </w:r>
+      <w:r>
+        <w:rPr>
+          <w:rFonts w:ascii="Times New Roman" w:hAnsi="Times New Roman" w:cs="Times New Roman"/>
+          <w:sz w:val="16"/>
+          <w:szCs w:val="16"/>
+          <w:lang w:val="en-US"/>
+        </w:rPr>
+        <w:t>TION IS NEW</w:t>
       </w:r>
     </w:p>
     <w:p>
@@ -2251,19 +2492,8 @@
           <w:lang w:val="en-US"/>
         </w:rPr>
         <w:tab/>
-        <w:t xml:space="preserve">It is </w:t>
-      </w:r>
-      <w:proofErr w:type="gramStart"/>
-      <w:r>
-        <w:rPr>
-          <w:rFonts w:ascii="Times New Roman" w:hAnsi="Times New Roman" w:cs="Times New Roman"/>
-          <w:sz w:val="16"/>
-          <w:szCs w:val="16"/>
-          <w:lang w:val="en-US"/>
-        </w:rPr>
-        <w:t>negative</w:t>
-      </w:r>
-      <w:proofErr w:type="gramEnd"/>
+        <w:t>It is negative</w:t>
+      </w:r>
     </w:p>
     <w:p>
       <w:pPr>
@@ -2604,6 +2834,14 @@
           <w:lang w:val="en-US"/>
         </w:rPr>
         <w:tab/>
+      </w:r>
+      <w:r>
+        <w:rPr>
+          <w:rFonts w:ascii="Times New Roman" w:hAnsi="Times New Roman" w:cs="Times New Roman"/>
+          <w:sz w:val="16"/>
+          <w:szCs w:val="16"/>
+          <w:lang w:val="en-US"/>
+        </w:rPr>
         <w:t>CONDITION 0:</w:t>
       </w:r>
     </w:p>
@@ -2878,9 +3116,8 @@
           <w:sz w:val="20"/>
           <w:lang w:val="en-US"/>
         </w:rPr>
-        <w:t>g.V.as(12).out(</w:t>
-      </w:r>
-      <w:proofErr w:type="gramStart"/>
+        <w:t>g.V.as(12).out().has</w:t>
+      </w:r>
       <w:r>
         <w:rPr>
           <w:rFonts w:ascii="JetBrains Mono" w:hAnsi="JetBrains Mono"/>
@@ -2888,140 +3125,137 @@
           <w:sz w:val="20"/>
           <w:lang w:val="en-US"/>
         </w:rPr>
-        <w:t>).has</w:t>
-      </w:r>
-      <w:proofErr w:type="gramEnd"/>
+        <w:t>(name,"Nikita",=).or().not().as(321).new().value(age,15).rel(12)</w:t>
+      </w:r>
+    </w:p>
+    <w:p>
+      <w:pPr>
+        <w:rPr>
+          <w:rFonts w:ascii="Times New Roman" w:hAnsi="Times New Roman" w:cs="Times New Roman"/>
+          <w:color w:val="000000"/>
+          <w:sz w:val="24"/>
+          <w:szCs w:val="24"/>
+        </w:rPr>
+      </w:pPr>
+      <w:r>
+        <w:rPr>
+          <w:rFonts w:ascii="Times New Roman" w:hAnsi="Times New Roman" w:cs="Times New Roman"/>
+          <w:color w:val="000000"/>
+          <w:sz w:val="24"/>
+          <w:szCs w:val="24"/>
+          <w:lang w:val="en-US"/>
+        </w:rPr>
+        <w:tab/>
+      </w:r>
+      <w:r>
+        <w:rPr>
+          <w:rFonts w:ascii="Times New Roman" w:hAnsi="Times New Roman" w:cs="Times New Roman"/>
+          <w:color w:val="000000"/>
+          <w:sz w:val="24"/>
+          <w:szCs w:val="24"/>
+        </w:rPr>
+        <w:t xml:space="preserve">Создать запись с </w:t>
+      </w:r>
+      <w:r>
+        <w:rPr>
+          <w:rFonts w:ascii="Times New Roman" w:hAnsi="Times New Roman" w:cs="Times New Roman"/>
+          <w:color w:val="000000"/>
+          <w:sz w:val="24"/>
+          <w:szCs w:val="24"/>
+          <w:lang w:val="en-US"/>
+        </w:rPr>
+        <w:t>age</w:t>
+      </w:r>
+      <w:r>
+        <w:rPr>
+          <w:rFonts w:ascii="Times New Roman" w:hAnsi="Times New Roman" w:cs="Times New Roman"/>
+          <w:color w:val="000000"/>
+          <w:sz w:val="24"/>
+          <w:szCs w:val="24"/>
+        </w:rPr>
+        <w:t xml:space="preserve">=15, связанную со всеми соседями вершины 12, у которых </w:t>
+      </w:r>
+      <w:r>
+        <w:rPr>
+          <w:rFonts w:ascii="Times New Roman" w:hAnsi="Times New Roman" w:cs="Times New Roman"/>
+          <w:color w:val="000000"/>
+          <w:sz w:val="24"/>
+          <w:szCs w:val="24"/>
+          <w:lang w:val="en-US"/>
+        </w:rPr>
+        <w:t>name</w:t>
+      </w:r>
+      <w:r>
+        <w:rPr>
+          <w:rFonts w:ascii="Times New Roman" w:hAnsi="Times New Roman" w:cs="Times New Roman"/>
+          <w:color w:val="000000"/>
+          <w:sz w:val="24"/>
+          <w:szCs w:val="24"/>
+        </w:rPr>
+        <w:t>=”</w:t>
+      </w:r>
+      <w:r>
+        <w:rPr>
+          <w:rFonts w:ascii="Times New Roman" w:hAnsi="Times New Roman" w:cs="Times New Roman"/>
+          <w:color w:val="000000"/>
+          <w:sz w:val="24"/>
+          <w:szCs w:val="24"/>
+          <w:lang w:val="en-US"/>
+        </w:rPr>
+        <w:t>Nikita</w:t>
+      </w:r>
+      <w:r>
+        <w:rPr>
+          <w:rFonts w:ascii="Times New Roman" w:hAnsi="Times New Roman" w:cs="Times New Roman"/>
+          <w:color w:val="000000"/>
+          <w:sz w:val="24"/>
+          <w:szCs w:val="24"/>
+        </w:rPr>
+        <w:t>” или !</w:t>
+      </w:r>
+      <w:r>
+        <w:rPr>
+          <w:rFonts w:ascii="Times New Roman" w:hAnsi="Times New Roman" w:cs="Times New Roman"/>
+          <w:color w:val="000000"/>
+          <w:sz w:val="24"/>
+          <w:szCs w:val="24"/>
+          <w:lang w:val="en-US"/>
+        </w:rPr>
+        <w:t>id</w:t>
+      </w:r>
+      <w:r>
+        <w:rPr>
+          <w:rFonts w:ascii="Times New Roman" w:hAnsi="Times New Roman" w:cs="Times New Roman"/>
+          <w:color w:val="000000"/>
+          <w:sz w:val="24"/>
+          <w:szCs w:val="24"/>
+        </w:rPr>
+        <w:t>=321 + связанную с вершиной 12</w:t>
+      </w:r>
+    </w:p>
+    <w:p>
+      <w:pPr>
+        <w:rPr>
+          <w:color w:val="000000"/>
+          <w:lang w:val="en-US"/>
+        </w:rPr>
+      </w:pPr>
       <w:r>
         <w:rPr>
           <w:rFonts w:ascii="JetBrains Mono" w:hAnsi="JetBrains Mono"/>
           <w:color w:val="000000"/>
           <w:sz w:val="20"/>
-          <w:lang w:val="en-US"/>
-        </w:rPr>
-        <w:t>(name,"Nikita",=).or().not().as(321).new().value(age,15).rel(12)</w:t>
-      </w:r>
-    </w:p>
-    <w:p>
-      <w:pPr>
-        <w:rPr>
-          <w:rFonts w:ascii="Times New Roman" w:hAnsi="Times New Roman" w:cs="Times New Roman"/>
-          <w:color w:val="000000"/>
-          <w:sz w:val="24"/>
-          <w:szCs w:val="24"/>
-        </w:rPr>
-      </w:pPr>
-      <w:r>
-        <w:rPr>
-          <w:rFonts w:ascii="Times New Roman" w:hAnsi="Times New Roman" w:cs="Times New Roman"/>
-          <w:color w:val="000000"/>
-          <w:sz w:val="24"/>
-          <w:szCs w:val="24"/>
-          <w:lang w:val="en-US"/>
         </w:rPr>
         <w:tab/>
       </w:r>
-      <w:r>
-        <w:rPr>
-          <w:rFonts w:ascii="Times New Roman" w:hAnsi="Times New Roman" w:cs="Times New Roman"/>
-          <w:color w:val="000000"/>
-          <w:sz w:val="24"/>
-          <w:szCs w:val="24"/>
-        </w:rPr>
-        <w:t xml:space="preserve">Создать запись с </w:t>
-      </w:r>
-      <w:r>
-        <w:rPr>
-          <w:rFonts w:ascii="Times New Roman" w:hAnsi="Times New Roman" w:cs="Times New Roman"/>
-          <w:color w:val="000000"/>
-          <w:sz w:val="24"/>
-          <w:szCs w:val="24"/>
-          <w:lang w:val="en-US"/>
-        </w:rPr>
-        <w:t>age</w:t>
-      </w:r>
-      <w:r>
-        <w:rPr>
-          <w:rFonts w:ascii="Times New Roman" w:hAnsi="Times New Roman" w:cs="Times New Roman"/>
-          <w:color w:val="000000"/>
-          <w:sz w:val="24"/>
-          <w:szCs w:val="24"/>
-        </w:rPr>
-        <w:t xml:space="preserve">=15, связанную со всеми соседями вершины 12, у которых </w:t>
-      </w:r>
-      <w:r>
-        <w:rPr>
-          <w:rFonts w:ascii="Times New Roman" w:hAnsi="Times New Roman" w:cs="Times New Roman"/>
-          <w:color w:val="000000"/>
-          <w:sz w:val="24"/>
-          <w:szCs w:val="24"/>
-          <w:lang w:val="en-US"/>
-        </w:rPr>
-        <w:t>name</w:t>
-      </w:r>
-      <w:proofErr w:type="gramStart"/>
-      <w:r>
-        <w:rPr>
-          <w:rFonts w:ascii="Times New Roman" w:hAnsi="Times New Roman" w:cs="Times New Roman"/>
-          <w:color w:val="000000"/>
-          <w:sz w:val="24"/>
-          <w:szCs w:val="24"/>
-        </w:rPr>
-        <w:t>=”</w:t>
-      </w:r>
-      <w:r>
-        <w:rPr>
-          <w:rFonts w:ascii="Times New Roman" w:hAnsi="Times New Roman" w:cs="Times New Roman"/>
-          <w:color w:val="000000"/>
-          <w:sz w:val="24"/>
-          <w:szCs w:val="24"/>
-          <w:lang w:val="en-US"/>
-        </w:rPr>
-        <w:t>Nikita</w:t>
-      </w:r>
-      <w:proofErr w:type="gramEnd"/>
-      <w:r>
-        <w:rPr>
-          <w:rFonts w:ascii="Times New Roman" w:hAnsi="Times New Roman" w:cs="Times New Roman"/>
-          <w:color w:val="000000"/>
-          <w:sz w:val="24"/>
-          <w:szCs w:val="24"/>
-        </w:rPr>
-        <w:t>” или !</w:t>
-      </w:r>
-      <w:r>
-        <w:rPr>
-          <w:rFonts w:ascii="Times New Roman" w:hAnsi="Times New Roman" w:cs="Times New Roman"/>
-          <w:color w:val="000000"/>
-          <w:sz w:val="24"/>
-          <w:szCs w:val="24"/>
-          <w:lang w:val="en-US"/>
-        </w:rPr>
-        <w:t>id</w:t>
-      </w:r>
-      <w:r>
-        <w:rPr>
-          <w:rFonts w:ascii="Times New Roman" w:hAnsi="Times New Roman" w:cs="Times New Roman"/>
-          <w:color w:val="000000"/>
-          <w:sz w:val="24"/>
-          <w:szCs w:val="24"/>
-        </w:rPr>
-        <w:t>=321 + связанную с вершиной 12</w:t>
-      </w:r>
-    </w:p>
-    <w:p>
-      <w:pPr>
-        <w:rPr>
-          <w:color w:val="000000"/>
-          <w:lang w:val="en-US"/>
-        </w:rPr>
-      </w:pPr>
       <w:r>
         <w:rPr>
           <w:rFonts w:ascii="JetBrains Mono" w:hAnsi="JetBrains Mono"/>
           <w:color w:val="000000"/>
           <w:sz w:val="20"/>
-        </w:rPr>
-        <w:tab/>
+          <w:lang w:val="en-US"/>
+        </w:rPr>
+        <w:t>g.V.as(12).out().has(name,"Nikita</w:t>
       </w:r>
       <w:r>
         <w:rPr>
@@ -3030,9 +3264,15 @@
           <w:sz w:val="20"/>
           <w:lang w:val="en-US"/>
         </w:rPr>
-        <w:t>g.V.as(12).out(</w:t>
-      </w:r>
-      <w:proofErr w:type="gramStart"/>
+        <w:t>",=).or().as(321).get()</w:t>
+      </w:r>
+    </w:p>
+    <w:p>
+      <w:pPr>
+        <w:rPr>
+          <w:color w:val="000000"/>
+        </w:rPr>
+      </w:pPr>
       <w:r>
         <w:rPr>
           <w:rFonts w:ascii="JetBrains Mono" w:hAnsi="JetBrains Mono"/>
@@ -3040,51 +3280,61 @@
           <w:sz w:val="20"/>
           <w:lang w:val="en-US"/>
         </w:rPr>
-        <w:t>).has</w:t>
-      </w:r>
-      <w:proofErr w:type="gramEnd"/>
-      <w:r>
-        <w:rPr>
-          <w:rFonts w:ascii="JetBrains Mono" w:hAnsi="JetBrains Mono"/>
+        <w:tab/>
+      </w:r>
+      <w:r>
+        <w:rPr>
+          <w:rFonts w:ascii="Times New Roman" w:hAnsi="Times New Roman" w:cs="Times New Roman"/>
           <w:color w:val="000000"/>
-          <w:sz w:val="20"/>
-          <w:lang w:val="en-US"/>
-        </w:rPr>
-        <w:t>(</w:t>
-      </w:r>
-      <w:proofErr w:type="spellStart"/>
-      <w:r>
-        <w:rPr>
-          <w:rFonts w:ascii="JetBrains Mono" w:hAnsi="JetBrains Mono"/>
+          <w:sz w:val="24"/>
+          <w:szCs w:val="24"/>
+        </w:rPr>
+        <w:t xml:space="preserve">Найти всех соседей вершины 12 с именем Никита или </w:t>
+      </w:r>
+      <w:r>
+        <w:rPr>
+          <w:rFonts w:ascii="Times New Roman" w:hAnsi="Times New Roman" w:cs="Times New Roman"/>
           <w:color w:val="000000"/>
-          <w:sz w:val="20"/>
-          <w:lang w:val="en-US"/>
-        </w:rPr>
-        <w:t>name,"Nikita</w:t>
-      </w:r>
-      <w:proofErr w:type="spellEnd"/>
-      <w:r>
-        <w:rPr>
-          <w:rFonts w:ascii="JetBrains Mono" w:hAnsi="JetBrains Mono"/>
+          <w:sz w:val="24"/>
+          <w:szCs w:val="24"/>
+          <w:lang w:val="en-US"/>
+        </w:rPr>
+        <w:t>id</w:t>
+      </w:r>
+      <w:r>
+        <w:rPr>
+          <w:rFonts w:ascii="Times New Roman" w:hAnsi="Times New Roman" w:cs="Times New Roman"/>
           <w:color w:val="000000"/>
-          <w:sz w:val="20"/>
-          <w:lang w:val="en-US"/>
-        </w:rPr>
-        <w:t>",=).or().as(321).get()</w:t>
-      </w:r>
-    </w:p>
-    <w:p>
-      <w:pPr>
-        <w:rPr>
+          <w:sz w:val="24"/>
+          <w:szCs w:val="24"/>
+        </w:rPr>
+        <w:t>=321</w:t>
+      </w:r>
+    </w:p>
+    <w:p>
+      <w:pPr>
+        <w:rPr>
+          <w:rFonts w:ascii="Times New Roman" w:hAnsi="Times New Roman" w:cs="Times New Roman"/>
+          <w:sz w:val="24"/>
+          <w:szCs w:val="24"/>
+          <w:lang w:val="en-US"/>
+        </w:rPr>
+      </w:pPr>
+      <w:r>
+        <w:rPr>
+          <w:rFonts w:ascii="Times New Roman" w:hAnsi="Times New Roman" w:cs="Times New Roman"/>
           <w:color w:val="000000"/>
-        </w:rPr>
-      </w:pPr>
-      <w:r>
-        <w:rPr>
-          <w:rFonts w:ascii="JetBrains Mono" w:hAnsi="JetBrains Mono"/>
+          <w:sz w:val="24"/>
+          <w:szCs w:val="24"/>
+        </w:rPr>
+        <w:tab/>
+      </w:r>
+      <w:r>
+        <w:rPr>
+          <w:rFonts w:ascii="Times New Roman" w:hAnsi="Times New Roman" w:cs="Times New Roman"/>
           <w:color w:val="000000"/>
-          <w:sz w:val="20"/>
-          <w:lang w:val="en-US"/>
+          <w:sz w:val="24"/>
+          <w:szCs w:val="24"/>
         </w:rPr>
         <w:tab/>
       </w:r>
@@ -3094,121 +3344,9 @@
           <w:color w:val="000000"/>
           <w:sz w:val="24"/>
           <w:szCs w:val="24"/>
-        </w:rPr>
-        <w:t xml:space="preserve">Найти всех соседей вершины 12 с именем Никита или </w:t>
-      </w:r>
-      <w:r>
-        <w:rPr>
-          <w:rFonts w:ascii="Times New Roman" w:hAnsi="Times New Roman" w:cs="Times New Roman"/>
-          <w:color w:val="000000"/>
-          <w:sz w:val="24"/>
-          <w:szCs w:val="24"/>
-          <w:lang w:val="en-US"/>
-        </w:rPr>
-        <w:t>id</w:t>
-      </w:r>
-      <w:r>
-        <w:rPr>
-          <w:rFonts w:ascii="Times New Roman" w:hAnsi="Times New Roman" w:cs="Times New Roman"/>
-          <w:color w:val="000000"/>
-          <w:sz w:val="24"/>
-          <w:szCs w:val="24"/>
-        </w:rPr>
-        <w:t>=321</w:t>
-      </w:r>
-    </w:p>
-    <w:p>
-      <w:pPr>
-        <w:rPr>
-          <w:rFonts w:ascii="Times New Roman" w:hAnsi="Times New Roman" w:cs="Times New Roman"/>
-          <w:sz w:val="24"/>
-          <w:szCs w:val="24"/>
-          <w:lang w:val="en-US"/>
-        </w:rPr>
-      </w:pPr>
-      <w:r>
-        <w:rPr>
-          <w:rFonts w:ascii="Times New Roman" w:hAnsi="Times New Roman" w:cs="Times New Roman"/>
-          <w:color w:val="000000"/>
-          <w:sz w:val="24"/>
-          <w:szCs w:val="24"/>
-        </w:rPr>
-        <w:tab/>
-      </w:r>
-      <w:r>
-        <w:rPr>
-          <w:rFonts w:ascii="Times New Roman" w:hAnsi="Times New Roman" w:cs="Times New Roman"/>
-          <w:color w:val="000000"/>
-          <w:sz w:val="24"/>
-          <w:szCs w:val="24"/>
-        </w:rPr>
-        <w:tab/>
-      </w:r>
-      <w:proofErr w:type="spellStart"/>
-      <w:r>
-        <w:rPr>
-          <w:rFonts w:ascii="Times New Roman" w:hAnsi="Times New Roman" w:cs="Times New Roman"/>
-          <w:color w:val="000000"/>
-          <w:sz w:val="24"/>
-          <w:szCs w:val="24"/>
-          <w:lang w:val="en-US"/>
-        </w:rPr>
-        <w:t>Пример</w:t>
-      </w:r>
-      <w:proofErr w:type="spellEnd"/>
-      <w:r>
-        <w:rPr>
-          <w:rFonts w:ascii="Times New Roman" w:hAnsi="Times New Roman" w:cs="Times New Roman"/>
-          <w:color w:val="000000"/>
-          <w:sz w:val="24"/>
-          <w:szCs w:val="24"/>
-          <w:lang w:val="en-US"/>
-        </w:rPr>
-        <w:t xml:space="preserve"> </w:t>
-      </w:r>
-      <w:proofErr w:type="spellStart"/>
-      <w:r>
-        <w:rPr>
-          <w:rFonts w:ascii="Times New Roman" w:hAnsi="Times New Roman" w:cs="Times New Roman"/>
-          <w:color w:val="000000"/>
-          <w:sz w:val="24"/>
-          <w:szCs w:val="24"/>
-          <w:lang w:val="en-US"/>
-        </w:rPr>
-        <w:t>некорректного</w:t>
-      </w:r>
-      <w:proofErr w:type="spellEnd"/>
-      <w:r>
-        <w:rPr>
-          <w:rFonts w:ascii="Times New Roman" w:hAnsi="Times New Roman" w:cs="Times New Roman"/>
-          <w:color w:val="000000"/>
-          <w:sz w:val="24"/>
-          <w:szCs w:val="24"/>
-          <w:lang w:val="en-US"/>
-        </w:rPr>
-        <w:t xml:space="preserve"> </w:t>
-      </w:r>
-      <w:proofErr w:type="spellStart"/>
-      <w:r>
-        <w:rPr>
-          <w:rFonts w:ascii="Times New Roman" w:hAnsi="Times New Roman" w:cs="Times New Roman"/>
-          <w:color w:val="000000"/>
-          <w:sz w:val="24"/>
-          <w:szCs w:val="24"/>
-          <w:lang w:val="en-US"/>
-        </w:rPr>
-        <w:t>запроса</w:t>
-      </w:r>
-      <w:proofErr w:type="spellEnd"/>
-      <w:r>
-        <w:rPr>
-          <w:rFonts w:ascii="Times New Roman" w:hAnsi="Times New Roman" w:cs="Times New Roman"/>
-          <w:color w:val="000000"/>
-          <w:sz w:val="24"/>
-          <w:szCs w:val="24"/>
-          <w:lang w:val="en-US"/>
-        </w:rPr>
-        <w:t>:</w:t>
+          <w:lang w:val="en-US"/>
+        </w:rPr>
+        <w:t>Пример некорректного запроса:</w:t>
       </w:r>
     </w:p>
     <w:p>
@@ -3421,7 +3559,6 @@
         </w:rPr>
         <w:t xml:space="preserve">Был реализован модуль производящий синтаксический анализ и разбор запроса </w:t>
       </w:r>
-      <w:proofErr w:type="spellStart"/>
       <w:r>
         <w:rPr>
           <w:rFonts w:ascii="Times New Roman" w:hAnsi="Times New Roman" w:cs="Times New Roman"/>
@@ -3431,7 +3568,6 @@
         </w:rPr>
         <w:t>GremlinQL</w:t>
       </w:r>
-      <w:proofErr w:type="spellEnd"/>
       <w:r>
         <w:rPr>
           <w:rFonts w:ascii="Times New Roman" w:hAnsi="Times New Roman" w:cs="Times New Roman"/>
@@ -3495,7 +3631,15 @@
           <w:sz w:val="24"/>
           <w:szCs w:val="24"/>
         </w:rPr>
-        <w:t xml:space="preserve"> для разбора запроса, но удалось упростить язык для разработанной модели, поэтому было принято решение разбирать запрос на основании потока символов.</w:t>
+        <w:t xml:space="preserve"> для разбора запроса, но удалось упростить язык для разработанной модели, по</w:t>
+      </w:r>
+      <w:r>
+        <w:rPr>
+          <w:rFonts w:ascii="Times New Roman" w:hAnsi="Times New Roman" w:cs="Times New Roman"/>
+          <w:sz w:val="24"/>
+          <w:szCs w:val="24"/>
+        </w:rPr>
+        <w:t>этому было принято решение разбирать запрос на основании потока символов.</w:t>
       </w:r>
     </w:p>
     <w:p>
@@ -3518,43 +3662,7 @@
           <w:sz w:val="24"/>
           <w:szCs w:val="24"/>
         </w:rPr>
-        <w:t xml:space="preserve">Для хранения неопределенных по размеру данных проще оказалось удобнее использовать непрозрачные типы данных (поле </w:t>
-      </w:r>
-      <w:proofErr w:type="spellStart"/>
-      <w:r>
-        <w:rPr>
-          <w:rFonts w:ascii="Times New Roman" w:hAnsi="Times New Roman" w:cs="Times New Roman"/>
-          <w:sz w:val="24"/>
-          <w:szCs w:val="24"/>
-        </w:rPr>
-        <w:t>tree</w:t>
-      </w:r>
-      <w:proofErr w:type="spellEnd"/>
-      <w:r>
-        <w:rPr>
-          <w:rFonts w:ascii="Times New Roman" w:hAnsi="Times New Roman" w:cs="Times New Roman"/>
-          <w:sz w:val="24"/>
-          <w:szCs w:val="24"/>
-        </w:rPr>
-        <w:t xml:space="preserve"> внутри </w:t>
-      </w:r>
-      <w:proofErr w:type="spellStart"/>
-      <w:r>
-        <w:rPr>
-          <w:rFonts w:ascii="Times New Roman" w:hAnsi="Times New Roman" w:cs="Times New Roman"/>
-          <w:sz w:val="24"/>
-          <w:szCs w:val="24"/>
-        </w:rPr>
-        <w:t>view</w:t>
-      </w:r>
-      <w:proofErr w:type="spellEnd"/>
-      <w:r>
-        <w:rPr>
-          <w:rFonts w:ascii="Times New Roman" w:hAnsi="Times New Roman" w:cs="Times New Roman"/>
-          <w:sz w:val="24"/>
-          <w:szCs w:val="24"/>
-        </w:rPr>
-        <w:t>).</w:t>
+        <w:t>Для хранения неопределенных по размеру данных проще оказалось удобнее использовать непрозрачные типы данных (поле tree внутри view).</w:t>
       </w:r>
     </w:p>
     <w:p>
@@ -3605,7 +3713,7 @@
 </file>
 
 <file path=word/numbering.xml><?xml version="1.0" encoding="utf-8"?>
-<w:numbering xmlns:wpc="http://schemas.microsoft.com/office/word/2010/wordprocessingCanvas" xmlns:cx="http://schemas.microsoft.com/office/drawing/2014/chartex" xmlns:cx1="http://schemas.microsoft.com/office/drawing/2015/9/8/chartex" xmlns:cx2="http://schemas.microsoft.com/office/drawing/2015/10/21/chartex" xmlns:cx3="http://schemas.microsoft.com/office/drawing/2016/5/9/chartex" xmlns:cx4="http://schemas.microsoft.com/office/drawing/2016/5/10/chartex" xmlns:cx5="http://schemas.microsoft.com/office/drawing/2016/5/11/chartex" xmlns:cx6="http://schemas.microsoft.com/office/drawing/2016/5/12/chartex" xmlns:cx7="http://schemas.microsoft.com/office/drawing/2016/5/13/chartex" xmlns:cx8="http://schemas.microsoft.com/office/drawing/2016/5/14/chartex" xmlns:mc="http://schemas.openxmlformats.org/markup-compatibility/2006" xmlns:aink="http://schemas.microsoft.com/office/drawing/2016/ink" xmlns:am3d="http://schemas.microsoft.com/office/drawing/2017/model3d" xmlns:o="urn:schemas-microsoft-com:office:office" xmlns:oel="http://schemas.microsoft.com/office/2019/extlst" xmlns:r="http://schemas.openxmlformats.org/officeDocument/2006/relationships" xmlns:m="http://schemas.openxmlformats.org/officeDocument/2006/math" xmlns:v="urn:schemas-microsoft-com:vml" xmlns:wp14="http://schemas.microsoft.com/office/word/2010/wordprocessingDrawing" xmlns:wp="http://schemas.openxmlformats.org/drawingml/2006/wordprocessingDrawing" xmlns:w10="urn:schemas-microsoft-com:office:word" xmlns:w="http://schemas.openxmlformats.org/wordprocessingml/2006/main" xmlns:w14="http://schemas.microsoft.com/office/word/2010/wordml" xmlns:w15="http://schemas.microsoft.com/office/word/2012/wordml" xmlns:w16cex="http://schemas.microsoft.com/office/word/2018/wordml/cex" xmlns:w16cid="http://schemas.microsoft.com/office/word/2016/wordml/cid" xmlns:w16="http://schemas.microsoft.com/office/word/2018/wordml" xmlns:w16sdtdh="http://schemas.microsoft.com/office/word/2020/wordml/sdtdatahash" xmlns:w16se="http://schemas.microsoft.com/office/word/2015/wordml/symex" xmlns:wpg="http://schemas.microsoft.com/office/word/2010/wordprocessingGroup" xmlns:wpi="http://schemas.microsoft.com/office/word/2010/wordprocessingInk" xmlns:wne="http://schemas.microsoft.com/office/word/2006/wordml" xmlns:wps="http://schemas.microsoft.com/office/word/2010/wordprocessingShape" mc:Ignorable="w14 w15 w16se w16cid w16 w16cex w16sdtdh wp14">
+<w:numbering xmlns:wpc="http://schemas.microsoft.com/office/word/2010/wordprocessingCanvas" xmlns:cx="http://schemas.microsoft.com/office/drawing/2014/chartex" xmlns:cx1="http://schemas.microsoft.com/office/drawing/2015/9/8/chartex" xmlns:cx2="http://schemas.microsoft.com/office/drawing/2015/10/21/chartex" xmlns:cx3="http://schemas.microsoft.com/office/drawing/2016/5/9/chartex" xmlns:cx4="http://schemas.microsoft.com/office/drawing/2016/5/10/chartex" xmlns:cx5="http://schemas.microsoft.com/office/drawing/2016/5/11/chartex" xmlns:cx6="http://schemas.microsoft.com/office/drawing/2016/5/12/chartex" xmlns:cx7="http://schemas.microsoft.com/office/drawing/2016/5/13/chartex" xmlns:cx8="http://schemas.microsoft.com/office/drawing/2016/5/14/chartex" xmlns:mc="http://schemas.openxmlformats.org/markup-compatibility/2006" xmlns:aink="http://schemas.microsoft.com/office/drawing/2016/ink" xmlns:am3d="http://schemas.microsoft.com/office/drawing/2017/model3d" xmlns:o="urn:schemas-microsoft-com:office:office" xmlns:r="http://schemas.openxmlformats.org/officeDocument/2006/relationships" xmlns:m="http://schemas.openxmlformats.org/officeDocument/2006/math" xmlns:v="urn:schemas-microsoft-com:vml" xmlns:wp14="http://schemas.microsoft.com/office/word/2010/wordprocessingDrawing" xmlns:wp="http://schemas.openxmlformats.org/drawingml/2006/wordprocessingDrawing" xmlns:w10="urn:schemas-microsoft-com:office:word" xmlns:w="http://schemas.openxmlformats.org/wordprocessingml/2006/main" xmlns:w14="http://schemas.microsoft.com/office/word/2010/wordml" xmlns:w15="http://schemas.microsoft.com/office/word/2012/wordml" xmlns:w16cex="http://schemas.microsoft.com/office/word/2018/wordml/cex" xmlns:w16cid="http://schemas.microsoft.com/office/word/2016/wordml/cid" xmlns:w16="http://schemas.microsoft.com/office/word/2018/wordml" xmlns:w16sdtdh="http://schemas.microsoft.com/office/word/2020/wordml/sdtdatahash" xmlns:w16se="http://schemas.microsoft.com/office/word/2015/wordml/symex" xmlns:wpg="http://schemas.microsoft.com/office/word/2010/wordprocessingGroup" xmlns:wpi="http://schemas.microsoft.com/office/word/2010/wordprocessingInk" xmlns:wne="http://schemas.microsoft.com/office/word/2006/wordml" xmlns:wps="http://schemas.microsoft.com/office/word/2010/wordprocessingShape" mc:Ignorable="w14 w15 w16se w16cid w16 w16cex w16sdtdh wp14">
   <w:abstractNum w:abstractNumId="0" w15:restartNumberingAfterBreak="0">
     <w:nsid w:val="045F6096"/>
     <w:multiLevelType w:val="multilevel"/>
@@ -4029,6 +4137,119 @@
     </w:lvl>
   </w:abstractNum>
   <w:abstractNum w:abstractNumId="3" w15:restartNumberingAfterBreak="0">
+    <w:nsid w:val="23564735"/>
+    <w:multiLevelType w:val="hybridMultilevel"/>
+    <w:tmpl w:val="0AAA952C"/>
+    <w:lvl w:ilvl="0" w:tplc="04190001">
+      <w:start w:val="1"/>
+      <w:numFmt w:val="bullet"/>
+      <w:lvlText w:val=""/>
+      <w:lvlJc w:val="left"/>
+      <w:pPr>
+        <w:ind w:left="1428" w:hanging="360"/>
+      </w:pPr>
+      <w:rPr>
+        <w:rFonts w:ascii="Symbol" w:hAnsi="Symbol" w:hint="default"/>
+      </w:rPr>
+    </w:lvl>
+    <w:lvl w:ilvl="1" w:tplc="04190003" w:tentative="1">
+      <w:start w:val="1"/>
+      <w:numFmt w:val="bullet"/>
+      <w:lvlText w:val="o"/>
+      <w:lvlJc w:val="left"/>
+      <w:pPr>
+        <w:ind w:left="2148" w:hanging="360"/>
+      </w:pPr>
+      <w:rPr>
+        <w:rFonts w:ascii="Courier New" w:hAnsi="Courier New" w:cs="Courier New" w:hint="default"/>
+      </w:rPr>
+    </w:lvl>
+    <w:lvl w:ilvl="2" w:tplc="04190005" w:tentative="1">
+      <w:start w:val="1"/>
+      <w:numFmt w:val="bullet"/>
+      <w:lvlText w:val=""/>
+      <w:lvlJc w:val="left"/>
+      <w:pPr>
+        <w:ind w:left="2868" w:hanging="360"/>
+      </w:pPr>
+      <w:rPr>
+        <w:rFonts w:ascii="Wingdings" w:hAnsi="Wingdings" w:hint="default"/>
+      </w:rPr>
+    </w:lvl>
+    <w:lvl w:ilvl="3" w:tplc="04190001" w:tentative="1">
+      <w:start w:val="1"/>
+      <w:numFmt w:val="bullet"/>
+      <w:lvlText w:val=""/>
+      <w:lvlJc w:val="left"/>
+      <w:pPr>
+        <w:ind w:left="3588" w:hanging="360"/>
+      </w:pPr>
+      <w:rPr>
+        <w:rFonts w:ascii="Symbol" w:hAnsi="Symbol" w:hint="default"/>
+      </w:rPr>
+    </w:lvl>
+    <w:lvl w:ilvl="4" w:tplc="04190003" w:tentative="1">
+      <w:start w:val="1"/>
+      <w:numFmt w:val="bullet"/>
+      <w:lvlText w:val="o"/>
+      <w:lvlJc w:val="left"/>
+      <w:pPr>
+        <w:ind w:left="4308" w:hanging="360"/>
+      </w:pPr>
+      <w:rPr>
+        <w:rFonts w:ascii="Courier New" w:hAnsi="Courier New" w:cs="Courier New" w:hint="default"/>
+      </w:rPr>
+    </w:lvl>
+    <w:lvl w:ilvl="5" w:tplc="04190005" w:tentative="1">
+      <w:start w:val="1"/>
+      <w:numFmt w:val="bullet"/>
+      <w:lvlText w:val=""/>
+      <w:lvlJc w:val="left"/>
+      <w:pPr>
+        <w:ind w:left="5028" w:hanging="360"/>
+      </w:pPr>
+      <w:rPr>
+        <w:rFonts w:ascii="Wingdings" w:hAnsi="Wingdings" w:hint="default"/>
+      </w:rPr>
+    </w:lvl>
+    <w:lvl w:ilvl="6" w:tplc="04190001" w:tentative="1">
+      <w:start w:val="1"/>
+      <w:numFmt w:val="bullet"/>
+      <w:lvlText w:val=""/>
+      <w:lvlJc w:val="left"/>
+      <w:pPr>
+        <w:ind w:left="5748" w:hanging="360"/>
+      </w:pPr>
+      <w:rPr>
+        <w:rFonts w:ascii="Symbol" w:hAnsi="Symbol" w:hint="default"/>
+      </w:rPr>
+    </w:lvl>
+    <w:lvl w:ilvl="7" w:tplc="04190003" w:tentative="1">
+      <w:start w:val="1"/>
+      <w:numFmt w:val="bullet"/>
+      <w:lvlText w:val="o"/>
+      <w:lvlJc w:val="left"/>
+      <w:pPr>
+        <w:ind w:left="6468" w:hanging="360"/>
+      </w:pPr>
+      <w:rPr>
+        <w:rFonts w:ascii="Courier New" w:hAnsi="Courier New" w:cs="Courier New" w:hint="default"/>
+      </w:rPr>
+    </w:lvl>
+    <w:lvl w:ilvl="8" w:tplc="04190005" w:tentative="1">
+      <w:start w:val="1"/>
+      <w:numFmt w:val="bullet"/>
+      <w:lvlText w:val=""/>
+      <w:lvlJc w:val="left"/>
+      <w:pPr>
+        <w:ind w:left="7188" w:hanging="360"/>
+      </w:pPr>
+      <w:rPr>
+        <w:rFonts w:ascii="Wingdings" w:hAnsi="Wingdings" w:hint="default"/>
+      </w:rPr>
+    </w:lvl>
+  </w:abstractNum>
+  <w:abstractNum w:abstractNumId="4" w15:restartNumberingAfterBreak="0">
     <w:nsid w:val="26FD6C3C"/>
     <w:multiLevelType w:val="multilevel"/>
     <w:tmpl w:val="27F41E76"/>
@@ -4186,7 +4407,7 @@
       </w:rPr>
     </w:lvl>
   </w:abstractNum>
-  <w:abstractNum w:abstractNumId="4" w15:restartNumberingAfterBreak="0">
+  <w:abstractNum w:abstractNumId="5" w15:restartNumberingAfterBreak="0">
     <w:nsid w:val="299C7CC0"/>
     <w:multiLevelType w:val="multilevel"/>
     <w:tmpl w:val="54B04658"/>
@@ -4326,7 +4547,156 @@
       </w:rPr>
     </w:lvl>
   </w:abstractNum>
-  <w:abstractNum w:abstractNumId="5" w15:restartNumberingAfterBreak="0">
+  <w:abstractNum w:abstractNumId="6" w15:restartNumberingAfterBreak="0">
+    <w:nsid w:val="3EB8549E"/>
+    <w:multiLevelType w:val="multilevel"/>
+    <w:tmpl w:val="D6F2C26C"/>
+    <w:lvl w:ilvl="0">
+      <w:start w:val="1"/>
+      <w:numFmt w:val="bullet"/>
+      <w:lvlText w:val=""/>
+      <w:lvlJc w:val="left"/>
+      <w:pPr>
+        <w:tabs>
+          <w:tab w:val="num" w:pos="720"/>
+        </w:tabs>
+        <w:ind w:left="720" w:hanging="360"/>
+      </w:pPr>
+      <w:rPr>
+        <w:rFonts w:ascii="Symbol" w:hAnsi="Symbol" w:hint="default"/>
+        <w:sz w:val="20"/>
+      </w:rPr>
+    </w:lvl>
+    <w:lvl w:ilvl="1" w:tentative="1">
+      <w:start w:val="1"/>
+      <w:numFmt w:val="bullet"/>
+      <w:lvlText w:val="o"/>
+      <w:lvlJc w:val="left"/>
+      <w:pPr>
+        <w:tabs>
+          <w:tab w:val="num" w:pos="1440"/>
+        </w:tabs>
+        <w:ind w:left="1440" w:hanging="360"/>
+      </w:pPr>
+      <w:rPr>
+        <w:rFonts w:ascii="Courier New" w:hAnsi="Courier New" w:hint="default"/>
+        <w:sz w:val="20"/>
+      </w:rPr>
+    </w:lvl>
+    <w:lvl w:ilvl="2" w:tentative="1">
+      <w:start w:val="1"/>
+      <w:numFmt w:val="bullet"/>
+      <w:lvlText w:val=""/>
+      <w:lvlJc w:val="left"/>
+      <w:pPr>
+        <w:tabs>
+          <w:tab w:val="num" w:pos="2160"/>
+        </w:tabs>
+        <w:ind w:left="2160" w:hanging="360"/>
+      </w:pPr>
+      <w:rPr>
+        <w:rFonts w:ascii="Wingdings" w:hAnsi="Wingdings" w:hint="default"/>
+        <w:sz w:val="20"/>
+      </w:rPr>
+    </w:lvl>
+    <w:lvl w:ilvl="3" w:tentative="1">
+      <w:start w:val="1"/>
+      <w:numFmt w:val="bullet"/>
+      <w:lvlText w:val=""/>
+      <w:lvlJc w:val="left"/>
+      <w:pPr>
+        <w:tabs>
+          <w:tab w:val="num" w:pos="2880"/>
+        </w:tabs>
+        <w:ind w:left="2880" w:hanging="360"/>
+      </w:pPr>
+      <w:rPr>
+        <w:rFonts w:ascii="Wingdings" w:hAnsi="Wingdings" w:hint="default"/>
+        <w:sz w:val="20"/>
+      </w:rPr>
+    </w:lvl>
+    <w:lvl w:ilvl="4" w:tentative="1">
+      <w:start w:val="1"/>
+      <w:numFmt w:val="bullet"/>
+      <w:lvlText w:val=""/>
+      <w:lvlJc w:val="left"/>
+      <w:pPr>
+        <w:tabs>
+          <w:tab w:val="num" w:pos="3600"/>
+        </w:tabs>
+        <w:ind w:left="3600" w:hanging="360"/>
+      </w:pPr>
+      <w:rPr>
+        <w:rFonts w:ascii="Wingdings" w:hAnsi="Wingdings" w:hint="default"/>
+        <w:sz w:val="20"/>
+      </w:rPr>
+    </w:lvl>
+    <w:lvl w:ilvl="5" w:tentative="1">
+      <w:start w:val="1"/>
+      <w:numFmt w:val="bullet"/>
+      <w:lvlText w:val=""/>
+      <w:lvlJc w:val="left"/>
+      <w:pPr>
+        <w:tabs>
+          <w:tab w:val="num" w:pos="4320"/>
+        </w:tabs>
+        <w:ind w:left="4320" w:hanging="360"/>
+      </w:pPr>
+      <w:rPr>
+        <w:rFonts w:ascii="Wingdings" w:hAnsi="Wingdings" w:hint="default"/>
+        <w:sz w:val="20"/>
+      </w:rPr>
+    </w:lvl>
+    <w:lvl w:ilvl="6" w:tentative="1">
+      <w:start w:val="1"/>
+      <w:numFmt w:val="bullet"/>
+      <w:lvlText w:val=""/>
+      <w:lvlJc w:val="left"/>
+      <w:pPr>
+        <w:tabs>
+          <w:tab w:val="num" w:pos="5040"/>
+        </w:tabs>
+        <w:ind w:left="5040" w:hanging="360"/>
+      </w:pPr>
+      <w:rPr>
+        <w:rFonts w:ascii="Wingdings" w:hAnsi="Wingdings" w:hint="default"/>
+        <w:sz w:val="20"/>
+      </w:rPr>
+    </w:lvl>
+    <w:lvl w:ilvl="7" w:tentative="1">
+      <w:start w:val="1"/>
+      <w:numFmt w:val="bullet"/>
+      <w:lvlText w:val=""/>
+      <w:lvlJc w:val="left"/>
+      <w:pPr>
+        <w:tabs>
+          <w:tab w:val="num" w:pos="5760"/>
+        </w:tabs>
+        <w:ind w:left="5760" w:hanging="360"/>
+      </w:pPr>
+      <w:rPr>
+        <w:rFonts w:ascii="Wingdings" w:hAnsi="Wingdings" w:hint="default"/>
+        <w:sz w:val="20"/>
+      </w:rPr>
+    </w:lvl>
+    <w:lvl w:ilvl="8" w:tentative="1">
+      <w:start w:val="1"/>
+      <w:numFmt w:val="bullet"/>
+      <w:lvlText w:val=""/>
+      <w:lvlJc w:val="left"/>
+      <w:pPr>
+        <w:tabs>
+          <w:tab w:val="num" w:pos="6480"/>
+        </w:tabs>
+        <w:ind w:left="6480" w:hanging="360"/>
+      </w:pPr>
+      <w:rPr>
+        <w:rFonts w:ascii="Wingdings" w:hAnsi="Wingdings" w:hint="default"/>
+        <w:sz w:val="20"/>
+      </w:rPr>
+    </w:lvl>
+  </w:abstractNum>
+  <w:abstractNum w:abstractNumId="7" w15:restartNumberingAfterBreak="0">
     <w:nsid w:val="63B44C8B"/>
     <w:multiLevelType w:val="multilevel"/>
     <w:tmpl w:val="8A4C053A"/>
@@ -4448,23 +4818,29 @@
       </w:pPr>
     </w:lvl>
   </w:abstractNum>
-  <w:num w:numId="1" w16cid:durableId="1655060803">
+  <w:num w:numId="1">
     <w:abstractNumId w:val="1"/>
   </w:num>
-  <w:num w:numId="2" w16cid:durableId="169032389">
+  <w:num w:numId="2">
     <w:abstractNumId w:val="2"/>
   </w:num>
-  <w:num w:numId="3" w16cid:durableId="477311288">
+  <w:num w:numId="3">
     <w:abstractNumId w:val="0"/>
   </w:num>
-  <w:num w:numId="4" w16cid:durableId="1767657105">
+  <w:num w:numId="4">
+    <w:abstractNumId w:val="5"/>
+  </w:num>
+  <w:num w:numId="5">
     <w:abstractNumId w:val="4"/>
   </w:num>
-  <w:num w:numId="5" w16cid:durableId="1587152887">
+  <w:num w:numId="6">
+    <w:abstractNumId w:val="7"/>
+  </w:num>
+  <w:num w:numId="7">
     <w:abstractNumId w:val="3"/>
   </w:num>
-  <w:num w:numId="6" w16cid:durableId="121535282">
-    <w:abstractNumId w:val="5"/>
+  <w:num w:numId="8">
+    <w:abstractNumId w:val="6"/>
   </w:num>
 </w:numbering>
 </file>
@@ -4985,6 +5361,52 @@
       <w:contextualSpacing/>
     </w:pPr>
   </w:style>
+  <w:style w:type="character" w:customStyle="1" w:styleId="delimiter">
+    <w:name w:val="delimiter"/>
+    <w:basedOn w:val="a0"/>
+    <w:rsid w:val="00805711"/>
+  </w:style>
+  <w:style w:type="character" w:customStyle="1" w:styleId="content">
+    <w:name w:val="content"/>
+    <w:basedOn w:val="a0"/>
+    <w:rsid w:val="00805711"/>
+  </w:style>
+  <w:style w:type="character" w:customStyle="1" w:styleId="integer">
+    <w:name w:val="integer"/>
+    <w:basedOn w:val="a0"/>
+    <w:rsid w:val="00805711"/>
+  </w:style>
+  <w:style w:type="paragraph" w:styleId="aa">
+    <w:name w:val="Normal (Web)"/>
+    <w:basedOn w:val="a"/>
+    <w:uiPriority w:val="99"/>
+    <w:semiHidden/>
+    <w:unhideWhenUsed/>
+    <w:rsid w:val="00805711"/>
+    <w:pPr>
+      <w:suppressAutoHyphens w:val="0"/>
+      <w:spacing w:before="100" w:beforeAutospacing="1" w:after="100" w:afterAutospacing="1" w:line="240" w:lineRule="auto"/>
+    </w:pPr>
+    <w:rPr>
+      <w:rFonts w:ascii="Times New Roman" w:eastAsia="Times New Roman" w:hAnsi="Times New Roman" w:cs="Times New Roman"/>
+      <w:sz w:val="24"/>
+      <w:szCs w:val="24"/>
+      <w:lang w:eastAsia="ru-RU"/>
+    </w:rPr>
+  </w:style>
+  <w:style w:type="character" w:styleId="HTML">
+    <w:name w:val="HTML Code"/>
+    <w:basedOn w:val="a0"/>
+    <w:uiPriority w:val="99"/>
+    <w:semiHidden/>
+    <w:unhideWhenUsed/>
+    <w:rsid w:val="00805711"/>
+    <w:rPr>
+      <w:rFonts w:ascii="Courier New" w:eastAsia="Times New Roman" w:hAnsi="Courier New" w:cs="Courier New"/>
+      <w:sz w:val="20"/>
+      <w:szCs w:val="20"/>
+    </w:rPr>
+  </w:style>
 </w:styles>
 </file>
 
